--- a/Отчет лаб 2.docx
+++ b/Отчет лаб 2.docx
@@ -718,6 +718,19 @@
         <w:t xml:space="preserve"> тестирования и чек-лист для них.</w:t>
       </w:r>
     </w:p>
+    <w:p>
+      <w:pPr>
+        <w:spacing w:line="240" w:lineRule="auto"/>
+        <w:jc w:val="both"/>
+        <w:rPr>
+          <w:rFonts w:ascii="Times New Roman" w:eastAsia="Times New Roman" w:hAnsi="Times New Roman" w:cs="Times New Roman"/>
+          <w:color w:val="000000"/>
+          <w:sz w:val="28"/>
+          <w:szCs w:val="28"/>
+          <w:lang w:val="en-US" w:eastAsia="ru-RU"/>
+        </w:rPr>
+      </w:pPr>
+    </w:p>
     <w:tbl>
       <w:tblPr>
         <w:tblW w:w="0" w:type="auto"/>
@@ -730,21 +743,3230 @@
         <w:tblLook w:val="04A0"/>
       </w:tblPr>
       <w:tblGrid>
-        <w:gridCol w:w="419"/>
-        <w:gridCol w:w="2014"/>
-        <w:gridCol w:w="1654"/>
-        <w:gridCol w:w="1059"/>
-        <w:gridCol w:w="1059"/>
+        <w:gridCol w:w="2295"/>
+        <w:gridCol w:w="7276"/>
+      </w:tblGrid>
+      <w:tr>
+        <w:tc>
+          <w:tcPr>
+            <w:tcW w:w="0" w:type="auto"/>
+            <w:tcBorders>
+              <w:top w:val="single" w:sz="4" w:space="0" w:color="000000"/>
+              <w:left w:val="single" w:sz="4" w:space="0" w:color="000000"/>
+              <w:bottom w:val="single" w:sz="4" w:space="0" w:color="000000"/>
+              <w:right w:val="single" w:sz="4" w:space="0" w:color="000000"/>
+            </w:tcBorders>
+            <w:tcMar>
+              <w:top w:w="0" w:type="dxa"/>
+              <w:left w:w="108" w:type="dxa"/>
+              <w:bottom w:w="0" w:type="dxa"/>
+              <w:right w:w="108" w:type="dxa"/>
+            </w:tcMar>
+            <w:hideMark/>
+          </w:tcPr>
+          <w:p>
+            <w:pPr>
+              <w:spacing w:after="0" w:line="0" w:lineRule="atLeast"/>
+              <w:jc w:val="both"/>
+              <w:rPr>
+                <w:rFonts w:ascii="Times New Roman" w:eastAsia="Times New Roman" w:hAnsi="Times New Roman" w:cs="Times New Roman"/>
+                <w:sz w:val="24"/>
+                <w:szCs w:val="24"/>
+                <w:lang w:eastAsia="ru-RU"/>
+              </w:rPr>
+            </w:pPr>
+            <w:r>
+              <w:rPr>
+                <w:rFonts w:ascii="Times New Roman" w:eastAsia="Times New Roman" w:hAnsi="Times New Roman" w:cs="Times New Roman"/>
+                <w:color w:val="000000"/>
+                <w:sz w:val="24"/>
+                <w:szCs w:val="24"/>
+                <w:lang w:eastAsia="ru-RU"/>
+              </w:rPr>
+              <w:t>Идентификатор</w:t>
+            </w:r>
+          </w:p>
+        </w:tc>
+        <w:tc>
+          <w:tcPr>
+            <w:tcW w:w="0" w:type="auto"/>
+            <w:tcBorders>
+              <w:top w:val="single" w:sz="4" w:space="0" w:color="000000"/>
+              <w:left w:val="single" w:sz="4" w:space="0" w:color="000000"/>
+              <w:bottom w:val="single" w:sz="4" w:space="0" w:color="000000"/>
+              <w:right w:val="single" w:sz="4" w:space="0" w:color="000000"/>
+            </w:tcBorders>
+            <w:tcMar>
+              <w:top w:w="0" w:type="dxa"/>
+              <w:left w:w="108" w:type="dxa"/>
+              <w:bottom w:w="0" w:type="dxa"/>
+              <w:right w:w="108" w:type="dxa"/>
+            </w:tcMar>
+            <w:hideMark/>
+          </w:tcPr>
+          <w:p>
+            <w:pPr>
+              <w:spacing w:after="0" w:line="0" w:lineRule="atLeast"/>
+              <w:jc w:val="both"/>
+              <w:rPr>
+                <w:rFonts w:ascii="Times New Roman" w:eastAsia="Times New Roman" w:hAnsi="Times New Roman" w:cs="Times New Roman"/>
+                <w:sz w:val="24"/>
+                <w:szCs w:val="24"/>
+                <w:lang w:eastAsia="ru-RU"/>
+              </w:rPr>
+            </w:pPr>
+            <w:r>
+              <w:rPr>
+                <w:rFonts w:ascii="Times New Roman" w:eastAsia="Times New Roman" w:hAnsi="Times New Roman" w:cs="Times New Roman"/>
+                <w:color w:val="000000"/>
+                <w:sz w:val="24"/>
+                <w:szCs w:val="24"/>
+                <w:lang w:eastAsia="ru-RU"/>
+              </w:rPr>
+              <w:t xml:space="preserve">Тестирование </w:t>
+            </w:r>
+            <w:r>
+              <w:rPr>
+                <w:rFonts w:ascii="Times New Roman" w:eastAsia="Times New Roman" w:hAnsi="Times New Roman" w:cs="Times New Roman"/>
+                <w:color w:val="000000"/>
+                <w:sz w:val="24"/>
+                <w:szCs w:val="24"/>
+                <w:lang w:eastAsia="ru-RU"/>
+              </w:rPr>
+              <w:t xml:space="preserve">Регистрации на сайте </w:t>
+            </w:r>
+            <w:r>
+              <w:rPr>
+                <w:rFonts w:ascii="Times New Roman" w:eastAsia="Times New Roman" w:hAnsi="Times New Roman" w:cs="Times New Roman"/>
+                <w:color w:val="000000"/>
+                <w:sz w:val="24"/>
+                <w:szCs w:val="24"/>
+                <w:lang w:eastAsia="ru-RU"/>
+              </w:rPr>
+              <w:t>sufficientvelocity.com</w:t>
+            </w:r>
+          </w:p>
+        </w:tc>
+      </w:tr>
+      <w:tr>
+        <w:tc>
+          <w:tcPr>
+            <w:tcW w:w="0" w:type="auto"/>
+            <w:tcBorders>
+              <w:top w:val="single" w:sz="4" w:space="0" w:color="000000"/>
+              <w:left w:val="single" w:sz="4" w:space="0" w:color="000000"/>
+              <w:bottom w:val="single" w:sz="4" w:space="0" w:color="000000"/>
+              <w:right w:val="single" w:sz="4" w:space="0" w:color="000000"/>
+            </w:tcBorders>
+            <w:tcMar>
+              <w:top w:w="0" w:type="dxa"/>
+              <w:left w:w="108" w:type="dxa"/>
+              <w:bottom w:w="0" w:type="dxa"/>
+              <w:right w:w="108" w:type="dxa"/>
+            </w:tcMar>
+            <w:hideMark/>
+          </w:tcPr>
+          <w:p>
+            <w:pPr>
+              <w:spacing w:after="0" w:line="0" w:lineRule="atLeast"/>
+              <w:jc w:val="both"/>
+              <w:rPr>
+                <w:rFonts w:ascii="Times New Roman" w:eastAsia="Times New Roman" w:hAnsi="Times New Roman" w:cs="Times New Roman"/>
+                <w:sz w:val="24"/>
+                <w:szCs w:val="24"/>
+                <w:lang w:eastAsia="ru-RU"/>
+              </w:rPr>
+            </w:pPr>
+            <w:r>
+              <w:rPr>
+                <w:rFonts w:ascii="Times New Roman" w:eastAsia="Times New Roman" w:hAnsi="Times New Roman" w:cs="Times New Roman"/>
+                <w:color w:val="000000"/>
+                <w:sz w:val="24"/>
+                <w:szCs w:val="24"/>
+                <w:lang w:eastAsia="ru-RU"/>
+              </w:rPr>
+              <w:t>Краткое описание</w:t>
+            </w:r>
+          </w:p>
+        </w:tc>
+        <w:tc>
+          <w:tcPr>
+            <w:tcW w:w="0" w:type="auto"/>
+            <w:tcBorders>
+              <w:top w:val="single" w:sz="4" w:space="0" w:color="000000"/>
+              <w:left w:val="single" w:sz="4" w:space="0" w:color="000000"/>
+              <w:bottom w:val="single" w:sz="4" w:space="0" w:color="000000"/>
+              <w:right w:val="single" w:sz="4" w:space="0" w:color="000000"/>
+            </w:tcBorders>
+            <w:tcMar>
+              <w:top w:w="0" w:type="dxa"/>
+              <w:left w:w="108" w:type="dxa"/>
+              <w:bottom w:w="0" w:type="dxa"/>
+              <w:right w:w="108" w:type="dxa"/>
+            </w:tcMar>
+            <w:hideMark/>
+          </w:tcPr>
+          <w:p>
+            <w:pPr>
+              <w:spacing w:after="0" w:line="0" w:lineRule="atLeast"/>
+              <w:jc w:val="both"/>
+              <w:rPr>
+                <w:rFonts w:ascii="Times New Roman" w:eastAsia="Times New Roman" w:hAnsi="Times New Roman" w:cs="Times New Roman"/>
+                <w:sz w:val="24"/>
+                <w:szCs w:val="24"/>
+                <w:lang w:eastAsia="ru-RU"/>
+              </w:rPr>
+            </w:pPr>
+            <w:r>
+              <w:rPr>
+                <w:rFonts w:ascii="Times New Roman" w:eastAsia="Times New Roman" w:hAnsi="Times New Roman" w:cs="Times New Roman"/>
+                <w:color w:val="000000"/>
+                <w:sz w:val="24"/>
+                <w:szCs w:val="24"/>
+                <w:lang w:eastAsia="ru-RU"/>
+              </w:rPr>
+              <w:t xml:space="preserve">Тестирование </w:t>
+            </w:r>
+            <w:r>
+              <w:rPr>
+                <w:rFonts w:ascii="Times New Roman" w:eastAsia="Times New Roman" w:hAnsi="Times New Roman" w:cs="Times New Roman"/>
+                <w:color w:val="000000"/>
+                <w:sz w:val="24"/>
+                <w:szCs w:val="24"/>
+                <w:lang w:eastAsia="ru-RU"/>
+              </w:rPr>
+              <w:t xml:space="preserve">Регистрации на сайте </w:t>
+            </w:r>
+            <w:r>
+              <w:rPr>
+                <w:rFonts w:ascii="Times New Roman" w:eastAsia="Times New Roman" w:hAnsi="Times New Roman" w:cs="Times New Roman"/>
+                <w:color w:val="000000"/>
+                <w:sz w:val="24"/>
+                <w:szCs w:val="24"/>
+                <w:lang w:eastAsia="ru-RU"/>
+              </w:rPr>
+              <w:t>sufficientvelocity.com</w:t>
+            </w:r>
+            <w:r>
+              <w:rPr>
+                <w:rFonts w:ascii="Times New Roman" w:eastAsia="Times New Roman" w:hAnsi="Times New Roman" w:cs="Times New Roman"/>
+                <w:color w:val="000000"/>
+                <w:sz w:val="24"/>
+                <w:szCs w:val="24"/>
+                <w:lang w:eastAsia="ru-RU"/>
+              </w:rPr>
+              <w:t xml:space="preserve"> с использованием почты </w:t>
+            </w:r>
+            <w:proofErr w:type="spellStart"/>
+            <w:r>
+              <w:rPr>
+                <w:rFonts w:ascii="Times New Roman" w:eastAsia="Times New Roman" w:hAnsi="Times New Roman" w:cs="Times New Roman"/>
+                <w:color w:val="000000"/>
+                <w:sz w:val="24"/>
+                <w:szCs w:val="24"/>
+                <w:lang w:val="en-US" w:eastAsia="ru-RU"/>
+              </w:rPr>
+              <w:t>gmail</w:t>
+            </w:r>
+            <w:proofErr w:type="spellEnd"/>
+          </w:p>
+        </w:tc>
+      </w:tr>
+      <w:tr>
+        <w:tc>
+          <w:tcPr>
+            <w:tcW w:w="0" w:type="auto"/>
+            <w:tcBorders>
+              <w:top w:val="single" w:sz="4" w:space="0" w:color="000000"/>
+              <w:left w:val="single" w:sz="4" w:space="0" w:color="000000"/>
+              <w:bottom w:val="single" w:sz="4" w:space="0" w:color="000000"/>
+              <w:right w:val="single" w:sz="4" w:space="0" w:color="000000"/>
+            </w:tcBorders>
+            <w:tcMar>
+              <w:top w:w="0" w:type="dxa"/>
+              <w:left w:w="108" w:type="dxa"/>
+              <w:bottom w:w="0" w:type="dxa"/>
+              <w:right w:w="108" w:type="dxa"/>
+            </w:tcMar>
+            <w:hideMark/>
+          </w:tcPr>
+          <w:p>
+            <w:pPr>
+              <w:spacing w:after="0" w:line="0" w:lineRule="atLeast"/>
+              <w:jc w:val="both"/>
+              <w:rPr>
+                <w:rFonts w:ascii="Times New Roman" w:eastAsia="Times New Roman" w:hAnsi="Times New Roman" w:cs="Times New Roman"/>
+                <w:sz w:val="24"/>
+                <w:szCs w:val="24"/>
+                <w:lang w:eastAsia="ru-RU"/>
+              </w:rPr>
+            </w:pPr>
+            <w:r>
+              <w:rPr>
+                <w:rFonts w:ascii="Times New Roman" w:eastAsia="Times New Roman" w:hAnsi="Times New Roman" w:cs="Times New Roman"/>
+                <w:color w:val="000000"/>
+                <w:sz w:val="24"/>
+                <w:szCs w:val="24"/>
+                <w:lang w:eastAsia="ru-RU"/>
+              </w:rPr>
+              <w:t>Предусловия</w:t>
+            </w:r>
+          </w:p>
+        </w:tc>
+        <w:tc>
+          <w:tcPr>
+            <w:tcW w:w="0" w:type="auto"/>
+            <w:tcBorders>
+              <w:top w:val="single" w:sz="4" w:space="0" w:color="000000"/>
+              <w:left w:val="single" w:sz="4" w:space="0" w:color="000000"/>
+              <w:bottom w:val="single" w:sz="4" w:space="0" w:color="000000"/>
+              <w:right w:val="single" w:sz="4" w:space="0" w:color="000000"/>
+            </w:tcBorders>
+            <w:tcMar>
+              <w:top w:w="0" w:type="dxa"/>
+              <w:left w:w="108" w:type="dxa"/>
+              <w:bottom w:w="0" w:type="dxa"/>
+              <w:right w:w="108" w:type="dxa"/>
+            </w:tcMar>
+            <w:hideMark/>
+          </w:tcPr>
+          <w:p>
+            <w:pPr>
+              <w:numPr>
+                <w:ilvl w:val="0"/>
+                <w:numId w:val="7"/>
+              </w:numPr>
+              <w:spacing w:after="0" w:line="240" w:lineRule="auto"/>
+              <w:jc w:val="both"/>
+              <w:textAlignment w:val="baseline"/>
+              <w:rPr>
+                <w:rFonts w:ascii="Times New Roman" w:eastAsia="Times New Roman" w:hAnsi="Times New Roman" w:cs="Times New Roman"/>
+                <w:color w:val="000000"/>
+                <w:sz w:val="24"/>
+                <w:szCs w:val="24"/>
+                <w:lang w:eastAsia="ru-RU"/>
+              </w:rPr>
+            </w:pPr>
+            <w:r>
+              <w:rPr>
+                <w:rFonts w:ascii="Times New Roman" w:eastAsia="Times New Roman" w:hAnsi="Times New Roman" w:cs="Times New Roman"/>
+                <w:color w:val="000000"/>
+                <w:sz w:val="24"/>
+                <w:szCs w:val="24"/>
+                <w:lang w:eastAsia="ru-RU"/>
+              </w:rPr>
+              <w:t>Регистрация с используемой почты ранее не проводилась</w:t>
+            </w:r>
+          </w:p>
+          <w:p>
+            <w:pPr>
+              <w:numPr>
+                <w:ilvl w:val="0"/>
+                <w:numId w:val="7"/>
+              </w:numPr>
+              <w:spacing w:line="0" w:lineRule="atLeast"/>
+              <w:jc w:val="both"/>
+              <w:textAlignment w:val="baseline"/>
+              <w:rPr>
+                <w:rFonts w:ascii="Times New Roman" w:eastAsia="Times New Roman" w:hAnsi="Times New Roman" w:cs="Times New Roman"/>
+                <w:color w:val="000000"/>
+                <w:sz w:val="24"/>
+                <w:szCs w:val="24"/>
+                <w:lang w:eastAsia="ru-RU"/>
+              </w:rPr>
+            </w:pPr>
+            <w:r>
+              <w:rPr>
+                <w:rFonts w:ascii="Times New Roman" w:eastAsia="Times New Roman" w:hAnsi="Times New Roman" w:cs="Times New Roman"/>
+                <w:color w:val="000000"/>
+                <w:sz w:val="24"/>
+                <w:szCs w:val="24"/>
+                <w:lang w:eastAsia="ru-RU"/>
+              </w:rPr>
+              <w:t xml:space="preserve">Запущен один из следующих браузеров: Google </w:t>
+            </w:r>
+            <w:proofErr w:type="spellStart"/>
+            <w:r>
+              <w:rPr>
+                <w:rFonts w:ascii="Times New Roman" w:eastAsia="Times New Roman" w:hAnsi="Times New Roman" w:cs="Times New Roman"/>
+                <w:color w:val="000000"/>
+                <w:sz w:val="24"/>
+                <w:szCs w:val="24"/>
+                <w:lang w:eastAsia="ru-RU"/>
+              </w:rPr>
+              <w:t>Chrome</w:t>
+            </w:r>
+            <w:proofErr w:type="spellEnd"/>
+            <w:r>
+              <w:rPr>
+                <w:rFonts w:ascii="Times New Roman" w:eastAsia="Times New Roman" w:hAnsi="Times New Roman" w:cs="Times New Roman"/>
+                <w:color w:val="000000"/>
+                <w:sz w:val="24"/>
+                <w:szCs w:val="24"/>
+                <w:lang w:eastAsia="ru-RU"/>
+              </w:rPr>
+              <w:t>, Opera, Firefox</w:t>
+            </w:r>
+          </w:p>
+        </w:tc>
+      </w:tr>
+      <w:tr>
+        <w:tc>
+          <w:tcPr>
+            <w:tcW w:w="0" w:type="auto"/>
+            <w:tcBorders>
+              <w:top w:val="single" w:sz="4" w:space="0" w:color="000000"/>
+              <w:left w:val="single" w:sz="4" w:space="0" w:color="000000"/>
+              <w:bottom w:val="single" w:sz="4" w:space="0" w:color="000000"/>
+              <w:right w:val="single" w:sz="4" w:space="0" w:color="000000"/>
+            </w:tcBorders>
+            <w:tcMar>
+              <w:top w:w="0" w:type="dxa"/>
+              <w:left w:w="108" w:type="dxa"/>
+              <w:bottom w:w="0" w:type="dxa"/>
+              <w:right w:w="108" w:type="dxa"/>
+            </w:tcMar>
+            <w:hideMark/>
+          </w:tcPr>
+          <w:p>
+            <w:pPr>
+              <w:spacing w:after="0" w:line="0" w:lineRule="atLeast"/>
+              <w:jc w:val="both"/>
+              <w:rPr>
+                <w:rFonts w:ascii="Times New Roman" w:eastAsia="Times New Roman" w:hAnsi="Times New Roman" w:cs="Times New Roman"/>
+                <w:sz w:val="24"/>
+                <w:szCs w:val="24"/>
+                <w:lang w:eastAsia="ru-RU"/>
+              </w:rPr>
+            </w:pPr>
+            <w:r>
+              <w:rPr>
+                <w:rFonts w:ascii="Times New Roman" w:eastAsia="Times New Roman" w:hAnsi="Times New Roman" w:cs="Times New Roman"/>
+                <w:color w:val="000000"/>
+                <w:sz w:val="24"/>
+                <w:szCs w:val="24"/>
+                <w:lang w:eastAsia="ru-RU"/>
+              </w:rPr>
+              <w:t>Шаги</w:t>
+            </w:r>
+          </w:p>
+        </w:tc>
+        <w:tc>
+          <w:tcPr>
+            <w:tcW w:w="0" w:type="auto"/>
+            <w:tcBorders>
+              <w:top w:val="single" w:sz="4" w:space="0" w:color="000000"/>
+              <w:left w:val="single" w:sz="4" w:space="0" w:color="000000"/>
+              <w:bottom w:val="single" w:sz="4" w:space="0" w:color="000000"/>
+              <w:right w:val="single" w:sz="4" w:space="0" w:color="000000"/>
+            </w:tcBorders>
+            <w:tcMar>
+              <w:top w:w="0" w:type="dxa"/>
+              <w:left w:w="108" w:type="dxa"/>
+              <w:bottom w:w="0" w:type="dxa"/>
+              <w:right w:w="108" w:type="dxa"/>
+            </w:tcMar>
+            <w:hideMark/>
+          </w:tcPr>
+          <w:p>
+            <w:pPr>
+              <w:numPr>
+                <w:ilvl w:val="0"/>
+                <w:numId w:val="8"/>
+              </w:numPr>
+              <w:spacing w:line="0" w:lineRule="atLeast"/>
+              <w:jc w:val="both"/>
+              <w:textAlignment w:val="baseline"/>
+              <w:rPr>
+                <w:rFonts w:ascii="Times New Roman" w:eastAsia="Times New Roman" w:hAnsi="Times New Roman" w:cs="Times New Roman"/>
+                <w:color w:val="000000"/>
+                <w:sz w:val="24"/>
+                <w:szCs w:val="24"/>
+                <w:lang w:val="en-US" w:eastAsia="ru-RU"/>
+              </w:rPr>
+            </w:pPr>
+            <w:r>
+              <w:rPr>
+                <w:rFonts w:ascii="Times New Roman" w:eastAsia="Times New Roman" w:hAnsi="Times New Roman" w:cs="Times New Roman"/>
+                <w:color w:val="000000"/>
+                <w:sz w:val="24"/>
+                <w:szCs w:val="24"/>
+                <w:lang w:eastAsia="ru-RU"/>
+              </w:rPr>
+              <w:t>Зайти</w:t>
+            </w:r>
+            <w:r>
+              <w:rPr>
+                <w:rFonts w:ascii="Times New Roman" w:eastAsia="Times New Roman" w:hAnsi="Times New Roman" w:cs="Times New Roman"/>
+                <w:color w:val="000000"/>
+                <w:sz w:val="24"/>
+                <w:szCs w:val="24"/>
+                <w:lang w:val="en-US" w:eastAsia="ru-RU"/>
+              </w:rPr>
+              <w:t xml:space="preserve"> </w:t>
+            </w:r>
+            <w:r>
+              <w:rPr>
+                <w:rFonts w:ascii="Times New Roman" w:eastAsia="Times New Roman" w:hAnsi="Times New Roman" w:cs="Times New Roman"/>
+                <w:color w:val="000000"/>
+                <w:sz w:val="24"/>
+                <w:szCs w:val="24"/>
+                <w:lang w:eastAsia="ru-RU"/>
+              </w:rPr>
+              <w:t>на</w:t>
+            </w:r>
+            <w:r>
+              <w:rPr>
+                <w:rFonts w:ascii="Times New Roman" w:eastAsia="Times New Roman" w:hAnsi="Times New Roman" w:cs="Times New Roman"/>
+                <w:color w:val="000000"/>
+                <w:sz w:val="24"/>
+                <w:szCs w:val="24"/>
+                <w:lang w:val="en-US" w:eastAsia="ru-RU"/>
+              </w:rPr>
+              <w:t xml:space="preserve"> </w:t>
+            </w:r>
+            <w:r>
+              <w:rPr>
+                <w:rFonts w:ascii="Times New Roman" w:eastAsia="Times New Roman" w:hAnsi="Times New Roman" w:cs="Times New Roman"/>
+                <w:color w:val="000000"/>
+                <w:sz w:val="24"/>
+                <w:szCs w:val="24"/>
+                <w:lang w:eastAsia="ru-RU"/>
+              </w:rPr>
+              <w:t>сайт</w:t>
+            </w:r>
+            <w:r>
+              <w:rPr>
+                <w:rFonts w:ascii="Times New Roman" w:eastAsia="Times New Roman" w:hAnsi="Times New Roman" w:cs="Times New Roman"/>
+                <w:color w:val="000000"/>
+                <w:sz w:val="24"/>
+                <w:szCs w:val="24"/>
+                <w:lang w:val="en-US" w:eastAsia="ru-RU"/>
+              </w:rPr>
+              <w:t xml:space="preserve"> sufficientvelocity.com</w:t>
+            </w:r>
+          </w:p>
+          <w:p>
+            <w:pPr>
+              <w:numPr>
+                <w:ilvl w:val="0"/>
+                <w:numId w:val="8"/>
+              </w:numPr>
+              <w:spacing w:line="0" w:lineRule="atLeast"/>
+              <w:jc w:val="both"/>
+              <w:textAlignment w:val="baseline"/>
+              <w:rPr>
+                <w:rFonts w:ascii="Times New Roman" w:eastAsia="Times New Roman" w:hAnsi="Times New Roman" w:cs="Times New Roman"/>
+                <w:color w:val="000000"/>
+                <w:sz w:val="24"/>
+                <w:szCs w:val="24"/>
+                <w:lang w:eastAsia="ru-RU"/>
+              </w:rPr>
+            </w:pPr>
+            <w:r>
+              <w:rPr>
+                <w:rFonts w:ascii="Times New Roman" w:eastAsia="Times New Roman" w:hAnsi="Times New Roman" w:cs="Times New Roman"/>
+                <w:color w:val="000000"/>
+                <w:sz w:val="24"/>
+                <w:szCs w:val="24"/>
+                <w:lang w:eastAsia="ru-RU"/>
+              </w:rPr>
+              <w:t xml:space="preserve">Нажать на </w:t>
+            </w:r>
+            <w:proofErr w:type="spellStart"/>
+            <w:r>
+              <w:rPr>
+                <w:rFonts w:ascii="Times New Roman" w:eastAsia="Times New Roman" w:hAnsi="Times New Roman" w:cs="Times New Roman"/>
+                <w:color w:val="000000"/>
+                <w:sz w:val="24"/>
+                <w:szCs w:val="24"/>
+                <w:lang w:eastAsia="ru-RU"/>
+              </w:rPr>
+              <w:t>Register</w:t>
+            </w:r>
+            <w:proofErr w:type="spellEnd"/>
+          </w:p>
+          <w:p>
+            <w:pPr>
+              <w:numPr>
+                <w:ilvl w:val="0"/>
+                <w:numId w:val="8"/>
+              </w:numPr>
+              <w:spacing w:line="0" w:lineRule="atLeast"/>
+              <w:jc w:val="both"/>
+              <w:textAlignment w:val="baseline"/>
+              <w:rPr>
+                <w:rFonts w:ascii="Times New Roman" w:eastAsia="Times New Roman" w:hAnsi="Times New Roman" w:cs="Times New Roman"/>
+                <w:color w:val="000000"/>
+                <w:sz w:val="24"/>
+                <w:szCs w:val="24"/>
+                <w:lang w:eastAsia="ru-RU"/>
+              </w:rPr>
+            </w:pPr>
+            <w:r>
+              <w:rPr>
+                <w:rFonts w:ascii="Times New Roman" w:eastAsia="Times New Roman" w:hAnsi="Times New Roman" w:cs="Times New Roman"/>
+                <w:color w:val="000000"/>
+                <w:sz w:val="24"/>
+                <w:szCs w:val="24"/>
+                <w:lang w:eastAsia="ru-RU"/>
+              </w:rPr>
+              <w:t xml:space="preserve">Ввести </w:t>
+            </w:r>
+            <w:proofErr w:type="spellStart"/>
+            <w:r>
+              <w:rPr>
+                <w:rFonts w:ascii="Times New Roman" w:eastAsia="Times New Roman" w:hAnsi="Times New Roman" w:cs="Times New Roman"/>
+                <w:color w:val="000000"/>
+                <w:sz w:val="24"/>
+                <w:szCs w:val="24"/>
+                <w:lang w:eastAsia="ru-RU"/>
+              </w:rPr>
+              <w:t>никнейм</w:t>
+            </w:r>
+            <w:proofErr w:type="spellEnd"/>
+            <w:r>
+              <w:rPr>
+                <w:rFonts w:ascii="Times New Roman" w:eastAsia="Times New Roman" w:hAnsi="Times New Roman" w:cs="Times New Roman"/>
+                <w:color w:val="000000"/>
+                <w:sz w:val="24"/>
+                <w:szCs w:val="24"/>
+                <w:lang w:eastAsia="ru-RU"/>
+              </w:rPr>
+              <w:t xml:space="preserve"> в поле </w:t>
+            </w:r>
+            <w:proofErr w:type="spellStart"/>
+            <w:r>
+              <w:rPr>
+                <w:rFonts w:ascii="Times New Roman" w:eastAsia="Times New Roman" w:hAnsi="Times New Roman" w:cs="Times New Roman"/>
+                <w:color w:val="000000"/>
+                <w:sz w:val="24"/>
+                <w:szCs w:val="24"/>
+                <w:lang w:eastAsia="ru-RU"/>
+              </w:rPr>
+              <w:t>Username</w:t>
+            </w:r>
+            <w:proofErr w:type="spellEnd"/>
+          </w:p>
+          <w:p>
+            <w:pPr>
+              <w:numPr>
+                <w:ilvl w:val="0"/>
+                <w:numId w:val="8"/>
+              </w:numPr>
+              <w:spacing w:line="0" w:lineRule="atLeast"/>
+              <w:jc w:val="both"/>
+              <w:textAlignment w:val="baseline"/>
+              <w:rPr>
+                <w:rFonts w:ascii="Times New Roman" w:eastAsia="Times New Roman" w:hAnsi="Times New Roman" w:cs="Times New Roman"/>
+                <w:color w:val="000000"/>
+                <w:sz w:val="24"/>
+                <w:szCs w:val="24"/>
+                <w:lang w:eastAsia="ru-RU"/>
+              </w:rPr>
+            </w:pPr>
+            <w:r>
+              <w:rPr>
+                <w:rFonts w:ascii="Times New Roman" w:eastAsia="Times New Roman" w:hAnsi="Times New Roman" w:cs="Times New Roman"/>
+                <w:color w:val="000000"/>
+                <w:sz w:val="24"/>
+                <w:szCs w:val="24"/>
+                <w:lang w:eastAsia="ru-RU"/>
+              </w:rPr>
+              <w:t xml:space="preserve">Ввести </w:t>
+            </w:r>
+            <w:proofErr w:type="spellStart"/>
+            <w:r>
+              <w:rPr>
+                <w:rFonts w:ascii="Times New Roman" w:eastAsia="Times New Roman" w:hAnsi="Times New Roman" w:cs="Times New Roman"/>
+                <w:color w:val="000000"/>
+                <w:sz w:val="24"/>
+                <w:szCs w:val="24"/>
+                <w:lang w:eastAsia="ru-RU"/>
+              </w:rPr>
+              <w:t>эл</w:t>
+            </w:r>
+            <w:proofErr w:type="spellEnd"/>
+            <w:r>
+              <w:rPr>
+                <w:rFonts w:ascii="Times New Roman" w:eastAsia="Times New Roman" w:hAnsi="Times New Roman" w:cs="Times New Roman"/>
+                <w:color w:val="000000"/>
+                <w:sz w:val="24"/>
+                <w:szCs w:val="24"/>
+                <w:lang w:eastAsia="ru-RU"/>
+              </w:rPr>
+              <w:t xml:space="preserve">. почту поле </w:t>
+            </w:r>
+            <w:proofErr w:type="spellStart"/>
+            <w:r>
+              <w:rPr>
+                <w:rFonts w:ascii="Times New Roman" w:eastAsia="Times New Roman" w:hAnsi="Times New Roman" w:cs="Times New Roman"/>
+                <w:color w:val="000000"/>
+                <w:sz w:val="24"/>
+                <w:szCs w:val="24"/>
+                <w:lang w:eastAsia="ru-RU"/>
+              </w:rPr>
+              <w:t>Email</w:t>
+            </w:r>
+            <w:proofErr w:type="spellEnd"/>
+          </w:p>
+          <w:p>
+            <w:pPr>
+              <w:numPr>
+                <w:ilvl w:val="0"/>
+                <w:numId w:val="8"/>
+              </w:numPr>
+              <w:spacing w:line="0" w:lineRule="atLeast"/>
+              <w:jc w:val="both"/>
+              <w:textAlignment w:val="baseline"/>
+              <w:rPr>
+                <w:rFonts w:ascii="Times New Roman" w:eastAsia="Times New Roman" w:hAnsi="Times New Roman" w:cs="Times New Roman"/>
+                <w:color w:val="000000"/>
+                <w:sz w:val="24"/>
+                <w:szCs w:val="24"/>
+                <w:lang w:eastAsia="ru-RU"/>
+              </w:rPr>
+            </w:pPr>
+            <w:r>
+              <w:rPr>
+                <w:rFonts w:ascii="Times New Roman" w:eastAsia="Times New Roman" w:hAnsi="Times New Roman" w:cs="Times New Roman"/>
+                <w:color w:val="000000"/>
+                <w:sz w:val="24"/>
+                <w:szCs w:val="24"/>
+                <w:lang w:eastAsia="ru-RU"/>
+              </w:rPr>
+              <w:t xml:space="preserve">Заполнить поле </w:t>
+            </w:r>
+            <w:proofErr w:type="spellStart"/>
+            <w:r>
+              <w:rPr>
+                <w:rFonts w:ascii="Times New Roman" w:eastAsia="Times New Roman" w:hAnsi="Times New Roman" w:cs="Times New Roman"/>
+                <w:color w:val="000000"/>
+                <w:sz w:val="24"/>
+                <w:szCs w:val="24"/>
+                <w:lang w:eastAsia="ru-RU"/>
+              </w:rPr>
+              <w:t>Password</w:t>
+            </w:r>
+            <w:proofErr w:type="spellEnd"/>
+            <w:r>
+              <w:rPr>
+                <w:rFonts w:ascii="Times New Roman" w:eastAsia="Times New Roman" w:hAnsi="Times New Roman" w:cs="Times New Roman"/>
+                <w:color w:val="000000"/>
+                <w:sz w:val="24"/>
+                <w:szCs w:val="24"/>
+                <w:lang w:eastAsia="ru-RU"/>
+              </w:rPr>
+              <w:t xml:space="preserve"> латинскими буквами и цифрами</w:t>
+            </w:r>
+          </w:p>
+          <w:p>
+            <w:pPr>
+              <w:numPr>
+                <w:ilvl w:val="0"/>
+                <w:numId w:val="8"/>
+              </w:numPr>
+              <w:spacing w:line="0" w:lineRule="atLeast"/>
+              <w:jc w:val="both"/>
+              <w:textAlignment w:val="baseline"/>
+              <w:rPr>
+                <w:rFonts w:ascii="Times New Roman" w:eastAsia="Times New Roman" w:hAnsi="Times New Roman" w:cs="Times New Roman"/>
+                <w:color w:val="000000"/>
+                <w:sz w:val="24"/>
+                <w:szCs w:val="24"/>
+                <w:lang w:eastAsia="ru-RU"/>
+              </w:rPr>
+            </w:pPr>
+            <w:r>
+              <w:rPr>
+                <w:rFonts w:ascii="Times New Roman" w:eastAsia="Times New Roman" w:hAnsi="Times New Roman" w:cs="Times New Roman"/>
+                <w:color w:val="000000"/>
+                <w:sz w:val="24"/>
+                <w:szCs w:val="24"/>
+                <w:lang w:eastAsia="ru-RU"/>
+              </w:rPr>
+              <w:t>Выбрать  месяц</w:t>
+            </w:r>
+          </w:p>
+          <w:p>
+            <w:pPr>
+              <w:numPr>
+                <w:ilvl w:val="0"/>
+                <w:numId w:val="8"/>
+              </w:numPr>
+              <w:spacing w:line="0" w:lineRule="atLeast"/>
+              <w:jc w:val="both"/>
+              <w:textAlignment w:val="baseline"/>
+              <w:rPr>
+                <w:rFonts w:ascii="Times New Roman" w:eastAsia="Times New Roman" w:hAnsi="Times New Roman" w:cs="Times New Roman"/>
+                <w:color w:val="000000"/>
+                <w:sz w:val="24"/>
+                <w:szCs w:val="24"/>
+                <w:lang w:eastAsia="ru-RU"/>
+              </w:rPr>
+            </w:pPr>
+            <w:r>
+              <w:rPr>
+                <w:rFonts w:ascii="Times New Roman" w:eastAsia="Times New Roman" w:hAnsi="Times New Roman" w:cs="Times New Roman"/>
+                <w:color w:val="000000"/>
+                <w:sz w:val="24"/>
+                <w:szCs w:val="24"/>
+                <w:lang w:eastAsia="ru-RU"/>
+              </w:rPr>
+              <w:t xml:space="preserve">Заполнить поле </w:t>
+            </w:r>
+            <w:proofErr w:type="spellStart"/>
+            <w:r>
+              <w:rPr>
+                <w:rFonts w:ascii="Times New Roman" w:eastAsia="Times New Roman" w:hAnsi="Times New Roman" w:cs="Times New Roman"/>
+                <w:color w:val="000000"/>
+                <w:sz w:val="24"/>
+                <w:szCs w:val="24"/>
+                <w:lang w:eastAsia="ru-RU"/>
+              </w:rPr>
+              <w:t>Day</w:t>
+            </w:r>
+            <w:proofErr w:type="spellEnd"/>
+          </w:p>
+          <w:p>
+            <w:pPr>
+              <w:numPr>
+                <w:ilvl w:val="0"/>
+                <w:numId w:val="8"/>
+              </w:numPr>
+              <w:spacing w:line="0" w:lineRule="atLeast"/>
+              <w:jc w:val="both"/>
+              <w:textAlignment w:val="baseline"/>
+              <w:rPr>
+                <w:rFonts w:ascii="Times New Roman" w:eastAsia="Times New Roman" w:hAnsi="Times New Roman" w:cs="Times New Roman"/>
+                <w:color w:val="000000"/>
+                <w:sz w:val="24"/>
+                <w:szCs w:val="24"/>
+                <w:lang w:eastAsia="ru-RU"/>
+              </w:rPr>
+            </w:pPr>
+            <w:r>
+              <w:rPr>
+                <w:rFonts w:ascii="Times New Roman" w:eastAsia="Times New Roman" w:hAnsi="Times New Roman" w:cs="Times New Roman"/>
+                <w:color w:val="000000"/>
+                <w:sz w:val="24"/>
+                <w:szCs w:val="24"/>
+                <w:lang w:eastAsia="ru-RU"/>
+              </w:rPr>
+              <w:t xml:space="preserve">Заполнить поле </w:t>
+            </w:r>
+            <w:proofErr w:type="spellStart"/>
+            <w:r>
+              <w:rPr>
+                <w:rFonts w:ascii="Times New Roman" w:eastAsia="Times New Roman" w:hAnsi="Times New Roman" w:cs="Times New Roman"/>
+                <w:color w:val="000000"/>
+                <w:sz w:val="24"/>
+                <w:szCs w:val="24"/>
+                <w:lang w:eastAsia="ru-RU"/>
+              </w:rPr>
+              <w:t>Year</w:t>
+            </w:r>
+            <w:proofErr w:type="spellEnd"/>
+          </w:p>
+          <w:p>
+            <w:pPr>
+              <w:numPr>
+                <w:ilvl w:val="0"/>
+                <w:numId w:val="8"/>
+              </w:numPr>
+              <w:spacing w:line="0" w:lineRule="atLeast"/>
+              <w:jc w:val="both"/>
+              <w:textAlignment w:val="baseline"/>
+              <w:rPr>
+                <w:rFonts w:ascii="Times New Roman" w:eastAsia="Times New Roman" w:hAnsi="Times New Roman" w:cs="Times New Roman"/>
+                <w:color w:val="000000"/>
+                <w:sz w:val="24"/>
+                <w:szCs w:val="24"/>
+                <w:lang w:eastAsia="ru-RU"/>
+              </w:rPr>
+            </w:pPr>
+            <w:r>
+              <w:rPr>
+                <w:rFonts w:ascii="Times New Roman" w:eastAsia="Times New Roman" w:hAnsi="Times New Roman" w:cs="Times New Roman"/>
+                <w:color w:val="000000"/>
+                <w:sz w:val="24"/>
+                <w:szCs w:val="24"/>
+                <w:lang w:eastAsia="ru-RU"/>
+              </w:rPr>
+              <w:t xml:space="preserve">Пройти верификацию </w:t>
+            </w:r>
+            <w:proofErr w:type="spellStart"/>
+            <w:r>
+              <w:rPr>
+                <w:rFonts w:ascii="Times New Roman" w:eastAsia="Times New Roman" w:hAnsi="Times New Roman" w:cs="Times New Roman"/>
+                <w:color w:val="000000"/>
+                <w:sz w:val="24"/>
+                <w:szCs w:val="24"/>
+                <w:lang w:eastAsia="ru-RU"/>
+              </w:rPr>
+              <w:t>капчей</w:t>
+            </w:r>
+            <w:proofErr w:type="spellEnd"/>
+          </w:p>
+          <w:p>
+            <w:pPr>
+              <w:numPr>
+                <w:ilvl w:val="0"/>
+                <w:numId w:val="8"/>
+              </w:numPr>
+              <w:spacing w:line="0" w:lineRule="atLeast"/>
+              <w:jc w:val="both"/>
+              <w:textAlignment w:val="baseline"/>
+              <w:rPr>
+                <w:rFonts w:ascii="Times New Roman" w:eastAsia="Times New Roman" w:hAnsi="Times New Roman" w:cs="Times New Roman"/>
+                <w:color w:val="000000"/>
+                <w:sz w:val="24"/>
+                <w:szCs w:val="24"/>
+                <w:lang w:eastAsia="ru-RU"/>
+              </w:rPr>
+            </w:pPr>
+            <w:r>
+              <w:rPr>
+                <w:rFonts w:ascii="Times New Roman" w:eastAsia="Times New Roman" w:hAnsi="Times New Roman" w:cs="Times New Roman"/>
+                <w:color w:val="000000"/>
+                <w:sz w:val="24"/>
+                <w:szCs w:val="24"/>
+                <w:lang w:eastAsia="ru-RU"/>
+              </w:rPr>
+              <w:t>Согласится с условиями и политикой конфиденциальности</w:t>
+            </w:r>
+            <w:proofErr w:type="gramStart"/>
+            <w:r>
+              <w:rPr>
+                <w:rFonts w:ascii="Times New Roman" w:eastAsia="Times New Roman" w:hAnsi="Times New Roman" w:cs="Times New Roman"/>
+                <w:color w:val="000000"/>
+                <w:sz w:val="24"/>
+                <w:szCs w:val="24"/>
+                <w:lang w:eastAsia="ru-RU"/>
+              </w:rPr>
+              <w:t xml:space="preserve"> Н</w:t>
+            </w:r>
+            <w:proofErr w:type="gramEnd"/>
+            <w:r>
+              <w:rPr>
+                <w:rFonts w:ascii="Times New Roman" w:eastAsia="Times New Roman" w:hAnsi="Times New Roman" w:cs="Times New Roman"/>
+                <w:color w:val="000000"/>
+                <w:sz w:val="24"/>
+                <w:szCs w:val="24"/>
+                <w:lang w:eastAsia="ru-RU"/>
+              </w:rPr>
+              <w:t xml:space="preserve">ажать на </w:t>
+            </w:r>
+            <w:proofErr w:type="spellStart"/>
+            <w:r>
+              <w:rPr>
+                <w:rFonts w:ascii="Times New Roman" w:eastAsia="Times New Roman" w:hAnsi="Times New Roman" w:cs="Times New Roman"/>
+                <w:color w:val="000000"/>
+                <w:sz w:val="24"/>
+                <w:szCs w:val="24"/>
+                <w:lang w:eastAsia="ru-RU"/>
+              </w:rPr>
+              <w:t>Register</w:t>
+            </w:r>
+            <w:proofErr w:type="spellEnd"/>
+          </w:p>
+          <w:p>
+            <w:pPr>
+              <w:numPr>
+                <w:ilvl w:val="0"/>
+                <w:numId w:val="8"/>
+              </w:numPr>
+              <w:spacing w:line="0" w:lineRule="atLeast"/>
+              <w:jc w:val="both"/>
+              <w:textAlignment w:val="baseline"/>
+              <w:rPr>
+                <w:rFonts w:ascii="Times New Roman" w:eastAsia="Times New Roman" w:hAnsi="Times New Roman" w:cs="Times New Roman"/>
+                <w:color w:val="000000"/>
+                <w:sz w:val="24"/>
+                <w:szCs w:val="24"/>
+                <w:lang w:eastAsia="ru-RU"/>
+              </w:rPr>
+            </w:pPr>
+            <w:r>
+              <w:rPr>
+                <w:rFonts w:ascii="Times New Roman" w:eastAsia="Times New Roman" w:hAnsi="Times New Roman" w:cs="Times New Roman"/>
+                <w:color w:val="000000"/>
+                <w:sz w:val="24"/>
+                <w:szCs w:val="24"/>
+                <w:lang w:eastAsia="ru-RU"/>
+              </w:rPr>
+              <w:t>Подтвердить электронную почту</w:t>
+            </w:r>
+          </w:p>
+        </w:tc>
+      </w:tr>
+      <w:tr>
+        <w:tc>
+          <w:tcPr>
+            <w:tcW w:w="0" w:type="auto"/>
+            <w:tcBorders>
+              <w:top w:val="single" w:sz="4" w:space="0" w:color="000000"/>
+              <w:left w:val="single" w:sz="4" w:space="0" w:color="000000"/>
+              <w:bottom w:val="single" w:sz="4" w:space="0" w:color="000000"/>
+              <w:right w:val="single" w:sz="4" w:space="0" w:color="000000"/>
+            </w:tcBorders>
+            <w:tcMar>
+              <w:top w:w="0" w:type="dxa"/>
+              <w:left w:w="108" w:type="dxa"/>
+              <w:bottom w:w="0" w:type="dxa"/>
+              <w:right w:w="108" w:type="dxa"/>
+            </w:tcMar>
+            <w:hideMark/>
+          </w:tcPr>
+          <w:p>
+            <w:pPr>
+              <w:spacing w:after="0" w:line="0" w:lineRule="atLeast"/>
+              <w:jc w:val="both"/>
+              <w:rPr>
+                <w:rFonts w:ascii="Times New Roman" w:eastAsia="Times New Roman" w:hAnsi="Times New Roman" w:cs="Times New Roman"/>
+                <w:sz w:val="24"/>
+                <w:szCs w:val="24"/>
+                <w:lang w:eastAsia="ru-RU"/>
+              </w:rPr>
+            </w:pPr>
+            <w:r>
+              <w:rPr>
+                <w:rFonts w:ascii="Times New Roman" w:eastAsia="Times New Roman" w:hAnsi="Times New Roman" w:cs="Times New Roman"/>
+                <w:color w:val="000000"/>
+                <w:sz w:val="24"/>
+                <w:szCs w:val="24"/>
+                <w:lang w:eastAsia="ru-RU"/>
+              </w:rPr>
+              <w:t>Ожидаемый результат</w:t>
+            </w:r>
+          </w:p>
+        </w:tc>
+        <w:tc>
+          <w:tcPr>
+            <w:tcW w:w="0" w:type="auto"/>
+            <w:tcBorders>
+              <w:top w:val="single" w:sz="4" w:space="0" w:color="000000"/>
+              <w:left w:val="single" w:sz="4" w:space="0" w:color="000000"/>
+              <w:bottom w:val="single" w:sz="4" w:space="0" w:color="000000"/>
+              <w:right w:val="single" w:sz="4" w:space="0" w:color="000000"/>
+            </w:tcBorders>
+            <w:tcMar>
+              <w:top w:w="0" w:type="dxa"/>
+              <w:left w:w="108" w:type="dxa"/>
+              <w:bottom w:w="0" w:type="dxa"/>
+              <w:right w:w="108" w:type="dxa"/>
+            </w:tcMar>
+            <w:hideMark/>
+          </w:tcPr>
+          <w:p>
+            <w:pPr>
+              <w:spacing w:after="0" w:line="0" w:lineRule="atLeast"/>
+              <w:jc w:val="both"/>
+              <w:rPr>
+                <w:rFonts w:ascii="Times New Roman" w:eastAsia="Times New Roman" w:hAnsi="Times New Roman" w:cs="Times New Roman"/>
+                <w:sz w:val="24"/>
+                <w:szCs w:val="24"/>
+                <w:lang w:eastAsia="ru-RU"/>
+              </w:rPr>
+            </w:pPr>
+            <w:r>
+              <w:rPr>
+                <w:rFonts w:ascii="Times New Roman" w:eastAsia="Times New Roman" w:hAnsi="Times New Roman" w:cs="Times New Roman"/>
+                <w:color w:val="000000"/>
+                <w:sz w:val="24"/>
+                <w:szCs w:val="24"/>
+                <w:lang w:eastAsia="ru-RU"/>
+              </w:rPr>
+              <w:t xml:space="preserve">Заявка на регистрацию, отправляется на рассмотрение модераторами  </w:t>
+            </w:r>
+          </w:p>
+        </w:tc>
+      </w:tr>
+    </w:tbl>
+    <w:p>
+      <w:pPr>
+        <w:spacing w:line="240" w:lineRule="auto"/>
+        <w:jc w:val="both"/>
+        <w:rPr>
+          <w:rFonts w:ascii="Times New Roman" w:eastAsia="Times New Roman" w:hAnsi="Times New Roman" w:cs="Times New Roman"/>
+          <w:b/>
+          <w:color w:val="000000"/>
+          <w:sz w:val="28"/>
+          <w:szCs w:val="28"/>
+          <w:lang w:val="en-US" w:eastAsia="ru-RU"/>
+        </w:rPr>
+      </w:pPr>
+    </w:p>
+    <w:p>
+      <w:pPr>
+        <w:spacing w:line="240" w:lineRule="auto"/>
+        <w:jc w:val="both"/>
+        <w:rPr>
+          <w:rFonts w:ascii="Times New Roman" w:eastAsia="Times New Roman" w:hAnsi="Times New Roman" w:cs="Times New Roman"/>
+          <w:b/>
+          <w:color w:val="000000"/>
+          <w:sz w:val="28"/>
+          <w:szCs w:val="28"/>
+          <w:lang w:val="en-US" w:eastAsia="ru-RU"/>
+        </w:rPr>
+      </w:pPr>
+    </w:p>
+    <w:tbl>
+      <w:tblPr>
+        <w:tblW w:w="0" w:type="auto"/>
+        <w:tblCellMar>
+          <w:top w:w="15" w:type="dxa"/>
+          <w:left w:w="15" w:type="dxa"/>
+          <w:bottom w:w="15" w:type="dxa"/>
+          <w:right w:w="15" w:type="dxa"/>
+        </w:tblCellMar>
+        <w:tblLook w:val="04A0"/>
+      </w:tblPr>
+      <w:tblGrid>
+        <w:gridCol w:w="2175"/>
+        <w:gridCol w:w="7396"/>
+      </w:tblGrid>
+      <w:tr>
+        <w:tc>
+          <w:tcPr>
+            <w:tcW w:w="0" w:type="auto"/>
+            <w:tcBorders>
+              <w:top w:val="single" w:sz="4" w:space="0" w:color="000000"/>
+              <w:left w:val="single" w:sz="4" w:space="0" w:color="000000"/>
+              <w:bottom w:val="single" w:sz="4" w:space="0" w:color="000000"/>
+              <w:right w:val="single" w:sz="4" w:space="0" w:color="000000"/>
+            </w:tcBorders>
+            <w:tcMar>
+              <w:top w:w="0" w:type="dxa"/>
+              <w:left w:w="108" w:type="dxa"/>
+              <w:bottom w:w="0" w:type="dxa"/>
+              <w:right w:w="108" w:type="dxa"/>
+            </w:tcMar>
+            <w:hideMark/>
+          </w:tcPr>
+          <w:p>
+            <w:pPr>
+              <w:spacing w:after="0" w:line="0" w:lineRule="atLeast"/>
+              <w:jc w:val="both"/>
+              <w:rPr>
+                <w:rFonts w:ascii="Times New Roman" w:eastAsia="Times New Roman" w:hAnsi="Times New Roman" w:cs="Times New Roman"/>
+                <w:sz w:val="24"/>
+                <w:szCs w:val="24"/>
+                <w:lang w:eastAsia="ru-RU"/>
+              </w:rPr>
+            </w:pPr>
+            <w:r>
+              <w:rPr>
+                <w:rFonts w:ascii="Times New Roman" w:eastAsia="Times New Roman" w:hAnsi="Times New Roman" w:cs="Times New Roman"/>
+                <w:color w:val="000000"/>
+                <w:sz w:val="24"/>
+                <w:szCs w:val="24"/>
+                <w:lang w:eastAsia="ru-RU"/>
+              </w:rPr>
+              <w:lastRenderedPageBreak/>
+              <w:t>Идентификатор</w:t>
+            </w:r>
+          </w:p>
+        </w:tc>
+        <w:tc>
+          <w:tcPr>
+            <w:tcW w:w="0" w:type="auto"/>
+            <w:tcBorders>
+              <w:top w:val="single" w:sz="4" w:space="0" w:color="000000"/>
+              <w:left w:val="single" w:sz="4" w:space="0" w:color="000000"/>
+              <w:bottom w:val="single" w:sz="4" w:space="0" w:color="000000"/>
+              <w:right w:val="single" w:sz="4" w:space="0" w:color="000000"/>
+            </w:tcBorders>
+            <w:tcMar>
+              <w:top w:w="0" w:type="dxa"/>
+              <w:left w:w="108" w:type="dxa"/>
+              <w:bottom w:w="0" w:type="dxa"/>
+              <w:right w:w="108" w:type="dxa"/>
+            </w:tcMar>
+            <w:hideMark/>
+          </w:tcPr>
+          <w:p>
+            <w:pPr>
+              <w:spacing w:after="0" w:line="0" w:lineRule="atLeast"/>
+              <w:jc w:val="both"/>
+              <w:rPr>
+                <w:rFonts w:ascii="Times New Roman" w:eastAsia="Times New Roman" w:hAnsi="Times New Roman" w:cs="Times New Roman"/>
+                <w:sz w:val="24"/>
+                <w:szCs w:val="24"/>
+                <w:lang w:eastAsia="ru-RU"/>
+              </w:rPr>
+            </w:pPr>
+            <w:r>
+              <w:rPr>
+                <w:rFonts w:ascii="Times New Roman" w:eastAsia="Times New Roman" w:hAnsi="Times New Roman" w:cs="Times New Roman"/>
+                <w:color w:val="000000"/>
+                <w:sz w:val="24"/>
+                <w:szCs w:val="24"/>
+                <w:lang w:eastAsia="ru-RU"/>
+              </w:rPr>
+              <w:t xml:space="preserve">Тестирование </w:t>
+            </w:r>
+            <w:r>
+              <w:rPr>
+                <w:rFonts w:ascii="Times New Roman" w:eastAsia="Times New Roman" w:hAnsi="Times New Roman" w:cs="Times New Roman"/>
+                <w:sz w:val="24"/>
+                <w:szCs w:val="24"/>
+                <w:lang w:eastAsia="ru-RU"/>
+              </w:rPr>
+              <w:t>Авторизации</w:t>
+            </w:r>
+            <w:r>
+              <w:rPr>
+                <w:rFonts w:ascii="Times New Roman" w:eastAsia="Times New Roman" w:hAnsi="Times New Roman" w:cs="Times New Roman"/>
+                <w:color w:val="000000"/>
+                <w:sz w:val="24"/>
+                <w:szCs w:val="24"/>
+                <w:lang w:eastAsia="ru-RU"/>
+              </w:rPr>
+              <w:t xml:space="preserve"> </w:t>
+            </w:r>
+            <w:r>
+              <w:rPr>
+                <w:rFonts w:ascii="Times New Roman" w:eastAsia="Times New Roman" w:hAnsi="Times New Roman" w:cs="Times New Roman"/>
+                <w:color w:val="000000"/>
+                <w:sz w:val="24"/>
+                <w:szCs w:val="24"/>
+                <w:lang w:eastAsia="ru-RU"/>
+              </w:rPr>
+              <w:t>на сайте sufficientvelocity.com</w:t>
+            </w:r>
+          </w:p>
+        </w:tc>
+      </w:tr>
+      <w:tr>
+        <w:tc>
+          <w:tcPr>
+            <w:tcW w:w="0" w:type="auto"/>
+            <w:tcBorders>
+              <w:top w:val="single" w:sz="4" w:space="0" w:color="000000"/>
+              <w:left w:val="single" w:sz="4" w:space="0" w:color="000000"/>
+              <w:bottom w:val="single" w:sz="4" w:space="0" w:color="000000"/>
+              <w:right w:val="single" w:sz="4" w:space="0" w:color="000000"/>
+            </w:tcBorders>
+            <w:tcMar>
+              <w:top w:w="0" w:type="dxa"/>
+              <w:left w:w="108" w:type="dxa"/>
+              <w:bottom w:w="0" w:type="dxa"/>
+              <w:right w:w="108" w:type="dxa"/>
+            </w:tcMar>
+            <w:hideMark/>
+          </w:tcPr>
+          <w:p>
+            <w:pPr>
+              <w:spacing w:after="0" w:line="0" w:lineRule="atLeast"/>
+              <w:jc w:val="both"/>
+              <w:rPr>
+                <w:rFonts w:ascii="Times New Roman" w:eastAsia="Times New Roman" w:hAnsi="Times New Roman" w:cs="Times New Roman"/>
+                <w:sz w:val="24"/>
+                <w:szCs w:val="24"/>
+                <w:lang w:eastAsia="ru-RU"/>
+              </w:rPr>
+            </w:pPr>
+            <w:r>
+              <w:rPr>
+                <w:rFonts w:ascii="Times New Roman" w:eastAsia="Times New Roman" w:hAnsi="Times New Roman" w:cs="Times New Roman"/>
+                <w:color w:val="000000"/>
+                <w:sz w:val="24"/>
+                <w:szCs w:val="24"/>
+                <w:lang w:eastAsia="ru-RU"/>
+              </w:rPr>
+              <w:t>Краткое описание</w:t>
+            </w:r>
+          </w:p>
+        </w:tc>
+        <w:tc>
+          <w:tcPr>
+            <w:tcW w:w="0" w:type="auto"/>
+            <w:tcBorders>
+              <w:top w:val="single" w:sz="4" w:space="0" w:color="000000"/>
+              <w:left w:val="single" w:sz="4" w:space="0" w:color="000000"/>
+              <w:bottom w:val="single" w:sz="4" w:space="0" w:color="000000"/>
+              <w:right w:val="single" w:sz="4" w:space="0" w:color="000000"/>
+            </w:tcBorders>
+            <w:tcMar>
+              <w:top w:w="0" w:type="dxa"/>
+              <w:left w:w="108" w:type="dxa"/>
+              <w:bottom w:w="0" w:type="dxa"/>
+              <w:right w:w="108" w:type="dxa"/>
+            </w:tcMar>
+            <w:hideMark/>
+          </w:tcPr>
+          <w:p>
+            <w:pPr>
+              <w:spacing w:after="0" w:line="0" w:lineRule="atLeast"/>
+              <w:jc w:val="both"/>
+              <w:rPr>
+                <w:rFonts w:ascii="Times New Roman" w:eastAsia="Times New Roman" w:hAnsi="Times New Roman" w:cs="Times New Roman"/>
+                <w:sz w:val="24"/>
+                <w:szCs w:val="24"/>
+                <w:lang w:eastAsia="ru-RU"/>
+              </w:rPr>
+            </w:pPr>
+            <w:r>
+              <w:rPr>
+                <w:rFonts w:ascii="Times New Roman" w:eastAsia="Times New Roman" w:hAnsi="Times New Roman" w:cs="Times New Roman"/>
+                <w:color w:val="000000"/>
+                <w:sz w:val="24"/>
+                <w:szCs w:val="24"/>
+                <w:lang w:eastAsia="ru-RU"/>
+              </w:rPr>
+              <w:t xml:space="preserve">Тестирование </w:t>
+            </w:r>
+            <w:r>
+              <w:rPr>
+                <w:rFonts w:ascii="Times New Roman" w:eastAsia="Times New Roman" w:hAnsi="Times New Roman" w:cs="Times New Roman"/>
+                <w:sz w:val="24"/>
+                <w:szCs w:val="24"/>
+                <w:lang w:eastAsia="ru-RU"/>
+              </w:rPr>
+              <w:t>Авторизации</w:t>
+            </w:r>
+            <w:r>
+              <w:rPr>
+                <w:rFonts w:ascii="Times New Roman" w:eastAsia="Times New Roman" w:hAnsi="Times New Roman" w:cs="Times New Roman"/>
+                <w:color w:val="000000"/>
+                <w:sz w:val="24"/>
+                <w:szCs w:val="24"/>
+                <w:lang w:eastAsia="ru-RU"/>
+              </w:rPr>
+              <w:t xml:space="preserve"> </w:t>
+            </w:r>
+            <w:r>
+              <w:rPr>
+                <w:rFonts w:ascii="Times New Roman" w:eastAsia="Times New Roman" w:hAnsi="Times New Roman" w:cs="Times New Roman"/>
+                <w:color w:val="000000"/>
+                <w:sz w:val="24"/>
+                <w:szCs w:val="24"/>
+                <w:lang w:eastAsia="ru-RU"/>
+              </w:rPr>
+              <w:t xml:space="preserve">на сайте </w:t>
+            </w:r>
+            <w:r>
+              <w:rPr>
+                <w:rFonts w:ascii="Times New Roman" w:eastAsia="Times New Roman" w:hAnsi="Times New Roman" w:cs="Times New Roman"/>
+                <w:color w:val="000000"/>
+                <w:sz w:val="24"/>
+                <w:szCs w:val="24"/>
+                <w:lang w:eastAsia="ru-RU"/>
+              </w:rPr>
+              <w:t>sufficientvelocity.com</w:t>
+            </w:r>
+            <w:r>
+              <w:rPr>
+                <w:rFonts w:ascii="Times New Roman" w:eastAsia="Times New Roman" w:hAnsi="Times New Roman" w:cs="Times New Roman"/>
+                <w:color w:val="000000"/>
+                <w:sz w:val="24"/>
+                <w:szCs w:val="24"/>
+                <w:lang w:eastAsia="ru-RU"/>
+              </w:rPr>
+              <w:t xml:space="preserve"> </w:t>
+            </w:r>
+          </w:p>
+        </w:tc>
+      </w:tr>
+      <w:tr>
+        <w:tc>
+          <w:tcPr>
+            <w:tcW w:w="0" w:type="auto"/>
+            <w:tcBorders>
+              <w:top w:val="single" w:sz="4" w:space="0" w:color="000000"/>
+              <w:left w:val="single" w:sz="4" w:space="0" w:color="000000"/>
+              <w:bottom w:val="single" w:sz="4" w:space="0" w:color="000000"/>
+              <w:right w:val="single" w:sz="4" w:space="0" w:color="000000"/>
+            </w:tcBorders>
+            <w:tcMar>
+              <w:top w:w="0" w:type="dxa"/>
+              <w:left w:w="108" w:type="dxa"/>
+              <w:bottom w:w="0" w:type="dxa"/>
+              <w:right w:w="108" w:type="dxa"/>
+            </w:tcMar>
+            <w:hideMark/>
+          </w:tcPr>
+          <w:p>
+            <w:pPr>
+              <w:spacing w:after="0" w:line="0" w:lineRule="atLeast"/>
+              <w:jc w:val="both"/>
+              <w:rPr>
+                <w:rFonts w:ascii="Times New Roman" w:eastAsia="Times New Roman" w:hAnsi="Times New Roman" w:cs="Times New Roman"/>
+                <w:sz w:val="24"/>
+                <w:szCs w:val="24"/>
+                <w:lang w:eastAsia="ru-RU"/>
+              </w:rPr>
+            </w:pPr>
+            <w:r>
+              <w:rPr>
+                <w:rFonts w:ascii="Times New Roman" w:eastAsia="Times New Roman" w:hAnsi="Times New Roman" w:cs="Times New Roman"/>
+                <w:color w:val="000000"/>
+                <w:sz w:val="24"/>
+                <w:szCs w:val="24"/>
+                <w:lang w:eastAsia="ru-RU"/>
+              </w:rPr>
+              <w:t>Предусловия</w:t>
+            </w:r>
+          </w:p>
+        </w:tc>
+        <w:tc>
+          <w:tcPr>
+            <w:tcW w:w="0" w:type="auto"/>
+            <w:tcBorders>
+              <w:top w:val="single" w:sz="4" w:space="0" w:color="000000"/>
+              <w:left w:val="single" w:sz="4" w:space="0" w:color="000000"/>
+              <w:bottom w:val="single" w:sz="4" w:space="0" w:color="000000"/>
+              <w:right w:val="single" w:sz="4" w:space="0" w:color="000000"/>
+            </w:tcBorders>
+            <w:tcMar>
+              <w:top w:w="0" w:type="dxa"/>
+              <w:left w:w="108" w:type="dxa"/>
+              <w:bottom w:w="0" w:type="dxa"/>
+              <w:right w:w="108" w:type="dxa"/>
+            </w:tcMar>
+            <w:hideMark/>
+          </w:tcPr>
+          <w:p>
+            <w:pPr>
+              <w:pStyle w:val="a7"/>
+              <w:numPr>
+                <w:ilvl w:val="0"/>
+                <w:numId w:val="9"/>
+              </w:numPr>
+              <w:spacing w:after="0" w:line="240" w:lineRule="auto"/>
+              <w:jc w:val="both"/>
+              <w:textAlignment w:val="baseline"/>
+              <w:rPr>
+                <w:rFonts w:ascii="Times New Roman" w:eastAsia="Times New Roman" w:hAnsi="Times New Roman" w:cs="Times New Roman"/>
+                <w:color w:val="000000"/>
+                <w:sz w:val="24"/>
+                <w:szCs w:val="24"/>
+                <w:lang w:eastAsia="ru-RU"/>
+              </w:rPr>
+            </w:pPr>
+            <w:r>
+              <w:rPr>
+                <w:rFonts w:ascii="Times New Roman" w:eastAsia="Times New Roman" w:hAnsi="Times New Roman" w:cs="Times New Roman"/>
+                <w:color w:val="000000"/>
+                <w:sz w:val="24"/>
+                <w:szCs w:val="24"/>
+                <w:lang w:eastAsia="ru-RU"/>
+              </w:rPr>
+              <w:t xml:space="preserve">Имеется </w:t>
+            </w:r>
+            <w:proofErr w:type="gramStart"/>
+            <w:r>
+              <w:rPr>
+                <w:rFonts w:ascii="Times New Roman" w:eastAsia="Times New Roman" w:hAnsi="Times New Roman" w:cs="Times New Roman"/>
+                <w:color w:val="000000"/>
+                <w:sz w:val="24"/>
+                <w:szCs w:val="24"/>
+                <w:lang w:eastAsia="ru-RU"/>
+              </w:rPr>
+              <w:t>действительный</w:t>
+            </w:r>
+            <w:proofErr w:type="gramEnd"/>
+            <w:r>
+              <w:rPr>
+                <w:rFonts w:ascii="Times New Roman" w:eastAsia="Times New Roman" w:hAnsi="Times New Roman" w:cs="Times New Roman"/>
+                <w:color w:val="000000"/>
+                <w:sz w:val="24"/>
+                <w:szCs w:val="24"/>
+                <w:lang w:eastAsia="ru-RU"/>
+              </w:rPr>
+              <w:t xml:space="preserve"> аккаунт на сайте  </w:t>
+            </w:r>
+            <w:r>
+              <w:rPr>
+                <w:rFonts w:ascii="Times New Roman" w:eastAsia="Times New Roman" w:hAnsi="Times New Roman" w:cs="Times New Roman"/>
+                <w:color w:val="000000"/>
+                <w:sz w:val="24"/>
+                <w:szCs w:val="24"/>
+                <w:lang w:eastAsia="ru-RU"/>
+              </w:rPr>
+              <w:t>sufficientvelocity.com</w:t>
+            </w:r>
+          </w:p>
+          <w:p>
+            <w:pPr>
+              <w:pStyle w:val="a7"/>
+              <w:numPr>
+                <w:ilvl w:val="0"/>
+                <w:numId w:val="9"/>
+              </w:numPr>
+              <w:spacing w:after="0" w:line="240" w:lineRule="auto"/>
+              <w:jc w:val="both"/>
+              <w:textAlignment w:val="baseline"/>
+              <w:rPr>
+                <w:rFonts w:ascii="Times New Roman" w:eastAsia="Times New Roman" w:hAnsi="Times New Roman" w:cs="Times New Roman"/>
+                <w:color w:val="000000"/>
+                <w:sz w:val="24"/>
+                <w:szCs w:val="24"/>
+                <w:lang w:eastAsia="ru-RU"/>
+              </w:rPr>
+            </w:pPr>
+            <w:proofErr w:type="spellStart"/>
+            <w:r>
+              <w:rPr>
+                <w:rFonts w:ascii="Times New Roman" w:eastAsia="Times New Roman" w:hAnsi="Times New Roman" w:cs="Times New Roman"/>
+                <w:color w:val="000000"/>
+                <w:sz w:val="24"/>
+                <w:szCs w:val="24"/>
+                <w:lang w:eastAsia="ru-RU"/>
+              </w:rPr>
+              <w:t>Тестировщик</w:t>
+            </w:r>
+            <w:proofErr w:type="spellEnd"/>
+            <w:r>
+              <w:rPr>
+                <w:rFonts w:ascii="Times New Roman" w:eastAsia="Times New Roman" w:hAnsi="Times New Roman" w:cs="Times New Roman"/>
+                <w:color w:val="000000"/>
+                <w:sz w:val="24"/>
+                <w:szCs w:val="24"/>
+                <w:lang w:eastAsia="ru-RU"/>
+              </w:rPr>
+              <w:t xml:space="preserve"> не </w:t>
+            </w:r>
+            <w:proofErr w:type="gramStart"/>
+            <w:r>
+              <w:rPr>
+                <w:rFonts w:ascii="Times New Roman" w:eastAsia="Times New Roman" w:hAnsi="Times New Roman" w:cs="Times New Roman"/>
+                <w:color w:val="000000"/>
+                <w:sz w:val="24"/>
+                <w:szCs w:val="24"/>
+                <w:lang w:eastAsia="ru-RU"/>
+              </w:rPr>
+              <w:t>авторизован</w:t>
+            </w:r>
+            <w:proofErr w:type="gramEnd"/>
+            <w:r>
+              <w:rPr>
+                <w:rFonts w:ascii="Times New Roman" w:eastAsia="Times New Roman" w:hAnsi="Times New Roman" w:cs="Times New Roman"/>
+                <w:color w:val="000000"/>
+                <w:sz w:val="24"/>
+                <w:szCs w:val="24"/>
+                <w:lang w:eastAsia="ru-RU"/>
+              </w:rPr>
+              <w:t xml:space="preserve"> на сайте </w:t>
+            </w:r>
+            <w:r>
+              <w:rPr>
+                <w:rFonts w:ascii="Times New Roman" w:eastAsia="Times New Roman" w:hAnsi="Times New Roman" w:cs="Times New Roman"/>
+                <w:color w:val="000000"/>
+                <w:sz w:val="24"/>
+                <w:szCs w:val="24"/>
+                <w:lang w:eastAsia="ru-RU"/>
+              </w:rPr>
+              <w:t>sufficientvelocity.com</w:t>
+            </w:r>
+          </w:p>
+          <w:p>
+            <w:pPr>
+              <w:pStyle w:val="a7"/>
+              <w:numPr>
+                <w:ilvl w:val="0"/>
+                <w:numId w:val="9"/>
+              </w:numPr>
+              <w:spacing w:after="0" w:line="240" w:lineRule="auto"/>
+              <w:jc w:val="both"/>
+              <w:textAlignment w:val="baseline"/>
+              <w:rPr>
+                <w:rFonts w:ascii="Times New Roman" w:eastAsia="Times New Roman" w:hAnsi="Times New Roman" w:cs="Times New Roman"/>
+                <w:color w:val="000000"/>
+                <w:sz w:val="24"/>
+                <w:szCs w:val="24"/>
+                <w:lang w:eastAsia="ru-RU"/>
+              </w:rPr>
+            </w:pPr>
+            <w:r>
+              <w:rPr>
+                <w:rFonts w:ascii="Times New Roman" w:eastAsia="Times New Roman" w:hAnsi="Times New Roman" w:cs="Times New Roman"/>
+                <w:color w:val="000000"/>
+                <w:sz w:val="24"/>
+                <w:szCs w:val="24"/>
+                <w:lang w:eastAsia="ru-RU"/>
+              </w:rPr>
+              <w:t xml:space="preserve">Запущен один из следующих браузеров: </w:t>
+            </w:r>
+            <w:proofErr w:type="spellStart"/>
+            <w:r>
+              <w:rPr>
+                <w:rFonts w:ascii="Times New Roman" w:eastAsia="Times New Roman" w:hAnsi="Times New Roman" w:cs="Times New Roman"/>
+                <w:color w:val="000000"/>
+                <w:sz w:val="24"/>
+                <w:szCs w:val="24"/>
+                <w:lang w:eastAsia="ru-RU"/>
+              </w:rPr>
+              <w:t>Google</w:t>
+            </w:r>
+            <w:proofErr w:type="spellEnd"/>
+            <w:r>
+              <w:rPr>
+                <w:rFonts w:ascii="Times New Roman" w:eastAsia="Times New Roman" w:hAnsi="Times New Roman" w:cs="Times New Roman"/>
+                <w:color w:val="000000"/>
+                <w:sz w:val="24"/>
+                <w:szCs w:val="24"/>
+                <w:lang w:eastAsia="ru-RU"/>
+              </w:rPr>
+              <w:t xml:space="preserve"> </w:t>
+            </w:r>
+            <w:proofErr w:type="spellStart"/>
+            <w:r>
+              <w:rPr>
+                <w:rFonts w:ascii="Times New Roman" w:eastAsia="Times New Roman" w:hAnsi="Times New Roman" w:cs="Times New Roman"/>
+                <w:color w:val="000000"/>
+                <w:sz w:val="24"/>
+                <w:szCs w:val="24"/>
+                <w:lang w:eastAsia="ru-RU"/>
+              </w:rPr>
+              <w:t>Chrome</w:t>
+            </w:r>
+            <w:proofErr w:type="spellEnd"/>
+            <w:r>
+              <w:rPr>
+                <w:rFonts w:ascii="Times New Roman" w:eastAsia="Times New Roman" w:hAnsi="Times New Roman" w:cs="Times New Roman"/>
+                <w:color w:val="000000"/>
+                <w:sz w:val="24"/>
+                <w:szCs w:val="24"/>
+                <w:lang w:eastAsia="ru-RU"/>
+              </w:rPr>
+              <w:t xml:space="preserve">, </w:t>
+            </w:r>
+            <w:proofErr w:type="spellStart"/>
+            <w:r>
+              <w:rPr>
+                <w:rFonts w:ascii="Times New Roman" w:eastAsia="Times New Roman" w:hAnsi="Times New Roman" w:cs="Times New Roman"/>
+                <w:color w:val="000000"/>
+                <w:sz w:val="24"/>
+                <w:szCs w:val="24"/>
+                <w:lang w:eastAsia="ru-RU"/>
+              </w:rPr>
+              <w:t>Opera</w:t>
+            </w:r>
+            <w:proofErr w:type="spellEnd"/>
+            <w:r>
+              <w:rPr>
+                <w:rFonts w:ascii="Times New Roman" w:eastAsia="Times New Roman" w:hAnsi="Times New Roman" w:cs="Times New Roman"/>
+                <w:color w:val="000000"/>
+                <w:sz w:val="24"/>
+                <w:szCs w:val="24"/>
+                <w:lang w:eastAsia="ru-RU"/>
+              </w:rPr>
+              <w:t xml:space="preserve">, </w:t>
+            </w:r>
+            <w:proofErr w:type="spellStart"/>
+            <w:r>
+              <w:rPr>
+                <w:rFonts w:ascii="Times New Roman" w:eastAsia="Times New Roman" w:hAnsi="Times New Roman" w:cs="Times New Roman"/>
+                <w:color w:val="000000"/>
+                <w:sz w:val="24"/>
+                <w:szCs w:val="24"/>
+                <w:lang w:eastAsia="ru-RU"/>
+              </w:rPr>
+              <w:t>Firefox</w:t>
+            </w:r>
+            <w:proofErr w:type="spellEnd"/>
+          </w:p>
+        </w:tc>
+      </w:tr>
+      <w:tr>
+        <w:tc>
+          <w:tcPr>
+            <w:tcW w:w="0" w:type="auto"/>
+            <w:tcBorders>
+              <w:top w:val="single" w:sz="4" w:space="0" w:color="000000"/>
+              <w:left w:val="single" w:sz="4" w:space="0" w:color="000000"/>
+              <w:bottom w:val="single" w:sz="4" w:space="0" w:color="000000"/>
+              <w:right w:val="single" w:sz="4" w:space="0" w:color="000000"/>
+            </w:tcBorders>
+            <w:tcMar>
+              <w:top w:w="0" w:type="dxa"/>
+              <w:left w:w="108" w:type="dxa"/>
+              <w:bottom w:w="0" w:type="dxa"/>
+              <w:right w:w="108" w:type="dxa"/>
+            </w:tcMar>
+            <w:hideMark/>
+          </w:tcPr>
+          <w:p>
+            <w:pPr>
+              <w:spacing w:after="0" w:line="0" w:lineRule="atLeast"/>
+              <w:jc w:val="both"/>
+              <w:rPr>
+                <w:rFonts w:ascii="Times New Roman" w:eastAsia="Times New Roman" w:hAnsi="Times New Roman" w:cs="Times New Roman"/>
+                <w:sz w:val="24"/>
+                <w:szCs w:val="24"/>
+                <w:lang w:eastAsia="ru-RU"/>
+              </w:rPr>
+            </w:pPr>
+            <w:r>
+              <w:rPr>
+                <w:rFonts w:ascii="Times New Roman" w:eastAsia="Times New Roman" w:hAnsi="Times New Roman" w:cs="Times New Roman"/>
+                <w:color w:val="000000"/>
+                <w:sz w:val="24"/>
+                <w:szCs w:val="24"/>
+                <w:lang w:eastAsia="ru-RU"/>
+              </w:rPr>
+              <w:t>Шаги</w:t>
+            </w:r>
+          </w:p>
+        </w:tc>
+        <w:tc>
+          <w:tcPr>
+            <w:tcW w:w="0" w:type="auto"/>
+            <w:tcBorders>
+              <w:top w:val="single" w:sz="4" w:space="0" w:color="000000"/>
+              <w:left w:val="single" w:sz="4" w:space="0" w:color="000000"/>
+              <w:bottom w:val="single" w:sz="4" w:space="0" w:color="000000"/>
+              <w:right w:val="single" w:sz="4" w:space="0" w:color="000000"/>
+            </w:tcBorders>
+            <w:tcMar>
+              <w:top w:w="0" w:type="dxa"/>
+              <w:left w:w="108" w:type="dxa"/>
+              <w:bottom w:w="0" w:type="dxa"/>
+              <w:right w:w="108" w:type="dxa"/>
+            </w:tcMar>
+            <w:hideMark/>
+          </w:tcPr>
+          <w:p>
+            <w:pPr>
+              <w:numPr>
+                <w:ilvl w:val="0"/>
+                <w:numId w:val="10"/>
+              </w:numPr>
+              <w:spacing w:line="0" w:lineRule="atLeast"/>
+              <w:jc w:val="both"/>
+              <w:textAlignment w:val="baseline"/>
+              <w:rPr>
+                <w:rFonts w:ascii="Times New Roman" w:eastAsia="Times New Roman" w:hAnsi="Times New Roman" w:cs="Times New Roman"/>
+                <w:color w:val="000000"/>
+                <w:sz w:val="24"/>
+                <w:szCs w:val="24"/>
+                <w:lang w:eastAsia="ru-RU"/>
+              </w:rPr>
+            </w:pPr>
+            <w:r>
+              <w:rPr>
+                <w:rFonts w:ascii="Times New Roman" w:eastAsia="Times New Roman" w:hAnsi="Times New Roman" w:cs="Times New Roman"/>
+                <w:color w:val="000000"/>
+                <w:sz w:val="24"/>
+                <w:szCs w:val="24"/>
+                <w:lang w:eastAsia="ru-RU"/>
+              </w:rPr>
+              <w:t>З</w:t>
+            </w:r>
+            <w:r>
+              <w:rPr>
+                <w:rFonts w:ascii="Times New Roman" w:eastAsia="Times New Roman" w:hAnsi="Times New Roman" w:cs="Times New Roman"/>
+                <w:color w:val="000000"/>
+                <w:sz w:val="24"/>
+                <w:szCs w:val="24"/>
+                <w:lang w:eastAsia="ru-RU"/>
+              </w:rPr>
+              <w:t>айти на сайт</w:t>
+            </w:r>
+            <w:r>
+              <w:rPr>
+                <w:rFonts w:ascii="Times New Roman" w:eastAsia="Times New Roman" w:hAnsi="Times New Roman" w:cs="Times New Roman"/>
+                <w:color w:val="000000"/>
+                <w:sz w:val="24"/>
+                <w:szCs w:val="24"/>
+                <w:lang w:eastAsia="ru-RU"/>
+              </w:rPr>
+              <w:t xml:space="preserve"> </w:t>
+            </w:r>
+            <w:r>
+              <w:rPr>
+                <w:rFonts w:ascii="Times New Roman" w:eastAsia="Times New Roman" w:hAnsi="Times New Roman" w:cs="Times New Roman"/>
+                <w:color w:val="000000"/>
+                <w:sz w:val="24"/>
+                <w:szCs w:val="24"/>
+                <w:lang w:eastAsia="ru-RU"/>
+              </w:rPr>
+              <w:t>sufficientvelocity.com</w:t>
+            </w:r>
+          </w:p>
+          <w:p>
+            <w:pPr>
+              <w:numPr>
+                <w:ilvl w:val="0"/>
+                <w:numId w:val="10"/>
+              </w:numPr>
+              <w:spacing w:line="0" w:lineRule="atLeast"/>
+              <w:jc w:val="both"/>
+              <w:textAlignment w:val="baseline"/>
+              <w:rPr>
+                <w:rFonts w:ascii="Times New Roman" w:eastAsia="Times New Roman" w:hAnsi="Times New Roman" w:cs="Times New Roman"/>
+                <w:color w:val="000000"/>
+                <w:sz w:val="24"/>
+                <w:szCs w:val="24"/>
+                <w:lang w:eastAsia="ru-RU"/>
+              </w:rPr>
+            </w:pPr>
+            <w:r>
+              <w:rPr>
+                <w:rFonts w:ascii="Times New Roman" w:eastAsia="Times New Roman" w:hAnsi="Times New Roman" w:cs="Times New Roman"/>
+                <w:color w:val="000000"/>
+                <w:sz w:val="24"/>
+                <w:szCs w:val="24"/>
+                <w:lang w:eastAsia="ru-RU"/>
+              </w:rPr>
+              <w:t xml:space="preserve">Нажать на </w:t>
+            </w:r>
+            <w:proofErr w:type="spellStart"/>
+            <w:r>
+              <w:rPr>
+                <w:rFonts w:ascii="Times New Roman" w:eastAsia="Times New Roman" w:hAnsi="Times New Roman" w:cs="Times New Roman"/>
+                <w:color w:val="000000"/>
+                <w:sz w:val="24"/>
+                <w:szCs w:val="24"/>
+                <w:lang w:eastAsia="ru-RU"/>
+              </w:rPr>
+              <w:t>Log</w:t>
+            </w:r>
+            <w:proofErr w:type="spellEnd"/>
+            <w:r>
+              <w:rPr>
+                <w:rFonts w:ascii="Times New Roman" w:eastAsia="Times New Roman" w:hAnsi="Times New Roman" w:cs="Times New Roman"/>
+                <w:color w:val="000000"/>
+                <w:sz w:val="24"/>
+                <w:szCs w:val="24"/>
+                <w:lang w:eastAsia="ru-RU"/>
+              </w:rPr>
+              <w:t xml:space="preserve"> </w:t>
+            </w:r>
+            <w:proofErr w:type="spellStart"/>
+            <w:r>
+              <w:rPr>
+                <w:rFonts w:ascii="Times New Roman" w:eastAsia="Times New Roman" w:hAnsi="Times New Roman" w:cs="Times New Roman"/>
+                <w:color w:val="000000"/>
+                <w:sz w:val="24"/>
+                <w:szCs w:val="24"/>
+                <w:lang w:eastAsia="ru-RU"/>
+              </w:rPr>
+              <w:t>in</w:t>
+            </w:r>
+            <w:proofErr w:type="spellEnd"/>
+          </w:p>
+          <w:p>
+            <w:pPr>
+              <w:numPr>
+                <w:ilvl w:val="0"/>
+                <w:numId w:val="10"/>
+              </w:numPr>
+              <w:spacing w:line="0" w:lineRule="atLeast"/>
+              <w:jc w:val="both"/>
+              <w:textAlignment w:val="baseline"/>
+              <w:rPr>
+                <w:rFonts w:ascii="Times New Roman" w:eastAsia="Times New Roman" w:hAnsi="Times New Roman" w:cs="Times New Roman"/>
+                <w:color w:val="000000"/>
+                <w:sz w:val="24"/>
+                <w:szCs w:val="24"/>
+                <w:lang w:eastAsia="ru-RU"/>
+              </w:rPr>
+            </w:pPr>
+            <w:r>
+              <w:rPr>
+                <w:rFonts w:ascii="Times New Roman" w:eastAsia="Times New Roman" w:hAnsi="Times New Roman" w:cs="Times New Roman"/>
+                <w:color w:val="000000"/>
+                <w:sz w:val="24"/>
+                <w:szCs w:val="24"/>
+                <w:lang w:eastAsia="ru-RU"/>
+              </w:rPr>
+              <w:t>В</w:t>
+            </w:r>
+            <w:r>
+              <w:rPr>
+                <w:rFonts w:ascii="Times New Roman" w:eastAsia="Times New Roman" w:hAnsi="Times New Roman" w:cs="Times New Roman"/>
+                <w:color w:val="000000"/>
+                <w:sz w:val="24"/>
+                <w:szCs w:val="24"/>
+                <w:lang w:eastAsia="ru-RU"/>
+              </w:rPr>
+              <w:t xml:space="preserve">вести в поле </w:t>
+            </w:r>
+            <w:r>
+              <w:rPr>
+                <w:rFonts w:ascii="Times New Roman" w:eastAsia="Times New Roman" w:hAnsi="Times New Roman" w:cs="Times New Roman"/>
+                <w:color w:val="000000"/>
+                <w:sz w:val="24"/>
+                <w:szCs w:val="24"/>
+                <w:lang w:val="en-US" w:eastAsia="ru-RU"/>
+              </w:rPr>
+              <w:t>Your</w:t>
+            </w:r>
+            <w:r>
+              <w:rPr>
+                <w:rFonts w:ascii="Times New Roman" w:eastAsia="Times New Roman" w:hAnsi="Times New Roman" w:cs="Times New Roman"/>
+                <w:color w:val="000000"/>
+                <w:sz w:val="24"/>
+                <w:szCs w:val="24"/>
+                <w:lang w:eastAsia="ru-RU"/>
+              </w:rPr>
+              <w:t xml:space="preserve"> </w:t>
+            </w:r>
+            <w:r>
+              <w:rPr>
+                <w:rFonts w:ascii="Times New Roman" w:eastAsia="Times New Roman" w:hAnsi="Times New Roman" w:cs="Times New Roman"/>
+                <w:color w:val="000000"/>
+                <w:sz w:val="24"/>
+                <w:szCs w:val="24"/>
+                <w:lang w:val="en-US" w:eastAsia="ru-RU"/>
+              </w:rPr>
+              <w:t>name</w:t>
+            </w:r>
+            <w:r>
+              <w:rPr>
+                <w:rFonts w:ascii="Times New Roman" w:eastAsia="Times New Roman" w:hAnsi="Times New Roman" w:cs="Times New Roman"/>
+                <w:color w:val="000000"/>
+                <w:sz w:val="24"/>
+                <w:szCs w:val="24"/>
+                <w:lang w:eastAsia="ru-RU"/>
+              </w:rPr>
+              <w:t xml:space="preserve"> </w:t>
+            </w:r>
+            <w:r>
+              <w:rPr>
+                <w:rFonts w:ascii="Times New Roman" w:eastAsia="Times New Roman" w:hAnsi="Times New Roman" w:cs="Times New Roman"/>
+                <w:color w:val="000000"/>
+                <w:sz w:val="24"/>
+                <w:szCs w:val="24"/>
+                <w:lang w:val="en-US" w:eastAsia="ru-RU"/>
+              </w:rPr>
+              <w:t>or</w:t>
+            </w:r>
+            <w:r>
+              <w:rPr>
+                <w:rFonts w:ascii="Times New Roman" w:eastAsia="Times New Roman" w:hAnsi="Times New Roman" w:cs="Times New Roman"/>
+                <w:color w:val="000000"/>
+                <w:sz w:val="24"/>
+                <w:szCs w:val="24"/>
+                <w:lang w:eastAsia="ru-RU"/>
+              </w:rPr>
+              <w:t xml:space="preserve"> </w:t>
+            </w:r>
+            <w:r>
+              <w:rPr>
+                <w:rFonts w:ascii="Times New Roman" w:eastAsia="Times New Roman" w:hAnsi="Times New Roman" w:cs="Times New Roman"/>
+                <w:color w:val="000000"/>
+                <w:sz w:val="24"/>
+                <w:szCs w:val="24"/>
+                <w:lang w:val="en-US" w:eastAsia="ru-RU"/>
+              </w:rPr>
+              <w:t>email</w:t>
+            </w:r>
+            <w:r>
+              <w:rPr>
+                <w:rFonts w:ascii="Times New Roman" w:eastAsia="Times New Roman" w:hAnsi="Times New Roman" w:cs="Times New Roman"/>
+                <w:color w:val="000000"/>
+                <w:sz w:val="24"/>
+                <w:szCs w:val="24"/>
+                <w:lang w:eastAsia="ru-RU"/>
+              </w:rPr>
+              <w:t xml:space="preserve"> </w:t>
+            </w:r>
+            <w:r>
+              <w:rPr>
+                <w:rFonts w:ascii="Times New Roman" w:eastAsia="Times New Roman" w:hAnsi="Times New Roman" w:cs="Times New Roman"/>
+                <w:color w:val="000000"/>
+                <w:sz w:val="24"/>
+                <w:szCs w:val="24"/>
+                <w:lang w:val="en-US" w:eastAsia="ru-RU"/>
+              </w:rPr>
+              <w:t>address</w:t>
+            </w:r>
+            <w:r>
+              <w:rPr>
+                <w:rFonts w:ascii="Times New Roman" w:eastAsia="Times New Roman" w:hAnsi="Times New Roman" w:cs="Times New Roman"/>
+                <w:color w:val="000000"/>
+                <w:sz w:val="24"/>
+                <w:szCs w:val="24"/>
+                <w:lang w:eastAsia="ru-RU"/>
+              </w:rPr>
+              <w:t xml:space="preserve"> действительные данные </w:t>
+            </w:r>
+            <w:proofErr w:type="gramStart"/>
+            <w:r>
+              <w:rPr>
+                <w:rFonts w:ascii="Times New Roman" w:eastAsia="Times New Roman" w:hAnsi="Times New Roman" w:cs="Times New Roman"/>
+                <w:color w:val="000000"/>
+                <w:sz w:val="24"/>
+                <w:szCs w:val="24"/>
+                <w:lang w:eastAsia="ru-RU"/>
+              </w:rPr>
+              <w:t>о</w:t>
+            </w:r>
+            <w:proofErr w:type="gramEnd"/>
+            <w:r>
+              <w:rPr>
+                <w:rFonts w:ascii="Times New Roman" w:eastAsia="Times New Roman" w:hAnsi="Times New Roman" w:cs="Times New Roman"/>
+                <w:color w:val="000000"/>
+                <w:sz w:val="24"/>
+                <w:szCs w:val="24"/>
+                <w:lang w:eastAsia="ru-RU"/>
+              </w:rPr>
+              <w:t xml:space="preserve"> адресе электронной почты аккаунта</w:t>
+            </w:r>
+          </w:p>
+          <w:p>
+            <w:pPr>
+              <w:numPr>
+                <w:ilvl w:val="0"/>
+                <w:numId w:val="10"/>
+              </w:numPr>
+              <w:spacing w:line="0" w:lineRule="atLeast"/>
+              <w:jc w:val="both"/>
+              <w:textAlignment w:val="baseline"/>
+              <w:rPr>
+                <w:rFonts w:ascii="Times New Roman" w:eastAsia="Times New Roman" w:hAnsi="Times New Roman" w:cs="Times New Roman"/>
+                <w:color w:val="000000"/>
+                <w:sz w:val="24"/>
+                <w:szCs w:val="24"/>
+                <w:lang w:eastAsia="ru-RU"/>
+              </w:rPr>
+            </w:pPr>
+            <w:r>
+              <w:rPr>
+                <w:rFonts w:ascii="Times New Roman" w:eastAsia="Times New Roman" w:hAnsi="Times New Roman" w:cs="Times New Roman"/>
+                <w:color w:val="000000"/>
+                <w:sz w:val="24"/>
+                <w:szCs w:val="24"/>
+                <w:lang w:eastAsia="ru-RU"/>
+              </w:rPr>
+              <w:t>В</w:t>
+            </w:r>
+            <w:r>
+              <w:rPr>
+                <w:rFonts w:ascii="Times New Roman" w:eastAsia="Times New Roman" w:hAnsi="Times New Roman" w:cs="Times New Roman"/>
+                <w:color w:val="000000"/>
+                <w:sz w:val="24"/>
+                <w:szCs w:val="24"/>
+                <w:lang w:eastAsia="ru-RU"/>
+              </w:rPr>
+              <w:t xml:space="preserve">вести в поле </w:t>
+            </w:r>
+            <w:proofErr w:type="spellStart"/>
+            <w:r>
+              <w:rPr>
+                <w:rFonts w:ascii="Times New Roman" w:eastAsia="Times New Roman" w:hAnsi="Times New Roman" w:cs="Times New Roman"/>
+                <w:color w:val="000000"/>
+                <w:sz w:val="24"/>
+                <w:szCs w:val="24"/>
+                <w:lang w:eastAsia="ru-RU"/>
+              </w:rPr>
+              <w:t>Password</w:t>
+            </w:r>
+            <w:proofErr w:type="spellEnd"/>
+            <w:r>
+              <w:rPr>
+                <w:rFonts w:ascii="Times New Roman" w:eastAsia="Times New Roman" w:hAnsi="Times New Roman" w:cs="Times New Roman"/>
+                <w:color w:val="000000"/>
+                <w:sz w:val="24"/>
+                <w:szCs w:val="24"/>
+                <w:lang w:eastAsia="ru-RU"/>
+              </w:rPr>
+              <w:t xml:space="preserve"> действительный пароль</w:t>
+            </w:r>
+          </w:p>
+          <w:p>
+            <w:pPr>
+              <w:numPr>
+                <w:ilvl w:val="0"/>
+                <w:numId w:val="10"/>
+              </w:numPr>
+              <w:spacing w:line="0" w:lineRule="atLeast"/>
+              <w:jc w:val="both"/>
+              <w:textAlignment w:val="baseline"/>
+              <w:rPr>
+                <w:rFonts w:ascii="Times New Roman" w:eastAsia="Times New Roman" w:hAnsi="Times New Roman" w:cs="Times New Roman"/>
+                <w:color w:val="000000"/>
+                <w:sz w:val="24"/>
+                <w:szCs w:val="24"/>
+                <w:lang w:eastAsia="ru-RU"/>
+              </w:rPr>
+            </w:pPr>
+            <w:r>
+              <w:rPr>
+                <w:rFonts w:ascii="Times New Roman" w:eastAsia="Times New Roman" w:hAnsi="Times New Roman" w:cs="Times New Roman"/>
+                <w:color w:val="000000"/>
+                <w:sz w:val="24"/>
+                <w:szCs w:val="24"/>
+                <w:lang w:eastAsia="ru-RU"/>
+              </w:rPr>
+              <w:t xml:space="preserve">Нажать на </w:t>
+            </w:r>
+            <w:proofErr w:type="spellStart"/>
+            <w:r>
+              <w:rPr>
+                <w:rFonts w:ascii="Times New Roman" w:eastAsia="Times New Roman" w:hAnsi="Times New Roman" w:cs="Times New Roman"/>
+                <w:color w:val="000000"/>
+                <w:sz w:val="24"/>
+                <w:szCs w:val="24"/>
+                <w:lang w:eastAsia="ru-RU"/>
+              </w:rPr>
+              <w:t>Log</w:t>
+            </w:r>
+            <w:proofErr w:type="spellEnd"/>
+            <w:r>
+              <w:rPr>
+                <w:rFonts w:ascii="Times New Roman" w:eastAsia="Times New Roman" w:hAnsi="Times New Roman" w:cs="Times New Roman"/>
+                <w:color w:val="000000"/>
+                <w:sz w:val="24"/>
+                <w:szCs w:val="24"/>
+                <w:lang w:eastAsia="ru-RU"/>
+              </w:rPr>
+              <w:t xml:space="preserve"> </w:t>
+            </w:r>
+            <w:proofErr w:type="spellStart"/>
+            <w:r>
+              <w:rPr>
+                <w:rFonts w:ascii="Times New Roman" w:eastAsia="Times New Roman" w:hAnsi="Times New Roman" w:cs="Times New Roman"/>
+                <w:color w:val="000000"/>
+                <w:sz w:val="24"/>
+                <w:szCs w:val="24"/>
+                <w:lang w:eastAsia="ru-RU"/>
+              </w:rPr>
+              <w:t>in</w:t>
+            </w:r>
+            <w:proofErr w:type="spellEnd"/>
+          </w:p>
+        </w:tc>
+      </w:tr>
+      <w:tr>
+        <w:tc>
+          <w:tcPr>
+            <w:tcW w:w="0" w:type="auto"/>
+            <w:tcBorders>
+              <w:top w:val="single" w:sz="4" w:space="0" w:color="000000"/>
+              <w:left w:val="single" w:sz="4" w:space="0" w:color="000000"/>
+              <w:bottom w:val="single" w:sz="4" w:space="0" w:color="000000"/>
+              <w:right w:val="single" w:sz="4" w:space="0" w:color="000000"/>
+            </w:tcBorders>
+            <w:tcMar>
+              <w:top w:w="0" w:type="dxa"/>
+              <w:left w:w="108" w:type="dxa"/>
+              <w:bottom w:w="0" w:type="dxa"/>
+              <w:right w:w="108" w:type="dxa"/>
+            </w:tcMar>
+            <w:hideMark/>
+          </w:tcPr>
+          <w:p>
+            <w:pPr>
+              <w:spacing w:after="0" w:line="0" w:lineRule="atLeast"/>
+              <w:jc w:val="both"/>
+              <w:rPr>
+                <w:rFonts w:ascii="Times New Roman" w:eastAsia="Times New Roman" w:hAnsi="Times New Roman" w:cs="Times New Roman"/>
+                <w:sz w:val="24"/>
+                <w:szCs w:val="24"/>
+                <w:lang w:eastAsia="ru-RU"/>
+              </w:rPr>
+            </w:pPr>
+            <w:r>
+              <w:rPr>
+                <w:rFonts w:ascii="Times New Roman" w:eastAsia="Times New Roman" w:hAnsi="Times New Roman" w:cs="Times New Roman"/>
+                <w:color w:val="000000"/>
+                <w:sz w:val="24"/>
+                <w:szCs w:val="24"/>
+                <w:lang w:eastAsia="ru-RU"/>
+              </w:rPr>
+              <w:t>Ожидаемый результат</w:t>
+            </w:r>
+          </w:p>
+        </w:tc>
+        <w:tc>
+          <w:tcPr>
+            <w:tcW w:w="0" w:type="auto"/>
+            <w:tcBorders>
+              <w:top w:val="single" w:sz="4" w:space="0" w:color="000000"/>
+              <w:left w:val="single" w:sz="4" w:space="0" w:color="000000"/>
+              <w:bottom w:val="single" w:sz="4" w:space="0" w:color="000000"/>
+              <w:right w:val="single" w:sz="4" w:space="0" w:color="000000"/>
+            </w:tcBorders>
+            <w:tcMar>
+              <w:top w:w="0" w:type="dxa"/>
+              <w:left w:w="108" w:type="dxa"/>
+              <w:bottom w:w="0" w:type="dxa"/>
+              <w:right w:w="108" w:type="dxa"/>
+            </w:tcMar>
+            <w:hideMark/>
+          </w:tcPr>
+          <w:p>
+            <w:pPr>
+              <w:spacing w:after="0" w:line="0" w:lineRule="atLeast"/>
+              <w:jc w:val="both"/>
+              <w:rPr>
+                <w:rFonts w:ascii="Times New Roman" w:eastAsia="Times New Roman" w:hAnsi="Times New Roman" w:cs="Times New Roman"/>
+                <w:sz w:val="24"/>
+                <w:szCs w:val="24"/>
+                <w:lang w:eastAsia="ru-RU"/>
+              </w:rPr>
+            </w:pPr>
+            <w:r>
+              <w:rPr>
+                <w:rFonts w:ascii="Times New Roman" w:eastAsia="Times New Roman" w:hAnsi="Times New Roman" w:cs="Times New Roman"/>
+                <w:color w:val="000000"/>
+                <w:sz w:val="24"/>
+                <w:szCs w:val="24"/>
+                <w:lang w:eastAsia="ru-RU"/>
+              </w:rPr>
+              <w:t>П</w:t>
+            </w:r>
+            <w:r>
+              <w:rPr>
+                <w:rFonts w:ascii="Times New Roman" w:eastAsia="Times New Roman" w:hAnsi="Times New Roman" w:cs="Times New Roman"/>
+                <w:color w:val="000000"/>
+                <w:sz w:val="24"/>
+                <w:szCs w:val="24"/>
+                <w:lang w:eastAsia="ru-RU"/>
+              </w:rPr>
+              <w:t>ереход на домашнюю страницу сайта</w:t>
+            </w:r>
+            <w:r>
+              <w:rPr>
+                <w:rFonts w:ascii="Times New Roman" w:eastAsia="Times New Roman" w:hAnsi="Times New Roman" w:cs="Times New Roman"/>
+                <w:color w:val="000000"/>
+                <w:sz w:val="24"/>
+                <w:szCs w:val="24"/>
+                <w:lang w:eastAsia="ru-RU"/>
+              </w:rPr>
+              <w:t xml:space="preserve"> </w:t>
+            </w:r>
+            <w:r>
+              <w:rPr>
+                <w:rFonts w:ascii="Times New Roman" w:eastAsia="Times New Roman" w:hAnsi="Times New Roman" w:cs="Times New Roman"/>
+                <w:color w:val="000000"/>
+                <w:sz w:val="24"/>
+                <w:szCs w:val="24"/>
+                <w:lang w:eastAsia="ru-RU"/>
+              </w:rPr>
+              <w:t>sufficientvelocity.com</w:t>
+            </w:r>
+          </w:p>
+        </w:tc>
+      </w:tr>
+    </w:tbl>
+    <w:p>
+      <w:pPr>
+        <w:spacing w:line="240" w:lineRule="auto"/>
+        <w:jc w:val="both"/>
+        <w:rPr>
+          <w:rFonts w:ascii="Times New Roman" w:eastAsia="Times New Roman" w:hAnsi="Times New Roman" w:cs="Times New Roman"/>
+          <w:b/>
+          <w:color w:val="000000"/>
+          <w:sz w:val="28"/>
+          <w:szCs w:val="28"/>
+          <w:lang w:eastAsia="ru-RU"/>
+        </w:rPr>
+      </w:pPr>
+    </w:p>
+    <w:tbl>
+      <w:tblPr>
+        <w:tblW w:w="0" w:type="auto"/>
+        <w:tblCellMar>
+          <w:top w:w="15" w:type="dxa"/>
+          <w:left w:w="15" w:type="dxa"/>
+          <w:bottom w:w="15" w:type="dxa"/>
+          <w:right w:w="15" w:type="dxa"/>
+        </w:tblCellMar>
+        <w:tblLook w:val="04A0"/>
+      </w:tblPr>
+      <w:tblGrid>
+        <w:gridCol w:w="2080"/>
+        <w:gridCol w:w="7491"/>
+      </w:tblGrid>
+      <w:tr>
+        <w:tc>
+          <w:tcPr>
+            <w:tcW w:w="0" w:type="auto"/>
+            <w:tcBorders>
+              <w:top w:val="single" w:sz="4" w:space="0" w:color="000000"/>
+              <w:left w:val="single" w:sz="4" w:space="0" w:color="000000"/>
+              <w:bottom w:val="single" w:sz="4" w:space="0" w:color="000000"/>
+              <w:right w:val="single" w:sz="4" w:space="0" w:color="000000"/>
+            </w:tcBorders>
+            <w:tcMar>
+              <w:top w:w="0" w:type="dxa"/>
+              <w:left w:w="108" w:type="dxa"/>
+              <w:bottom w:w="0" w:type="dxa"/>
+              <w:right w:w="108" w:type="dxa"/>
+            </w:tcMar>
+            <w:hideMark/>
+          </w:tcPr>
+          <w:p>
+            <w:pPr>
+              <w:spacing w:after="0" w:line="0" w:lineRule="atLeast"/>
+              <w:jc w:val="both"/>
+              <w:rPr>
+                <w:rFonts w:ascii="Times New Roman" w:eastAsia="Times New Roman" w:hAnsi="Times New Roman" w:cs="Times New Roman"/>
+                <w:sz w:val="24"/>
+                <w:szCs w:val="24"/>
+                <w:lang w:eastAsia="ru-RU"/>
+              </w:rPr>
+            </w:pPr>
+            <w:r>
+              <w:rPr>
+                <w:rFonts w:ascii="Times New Roman" w:eastAsia="Times New Roman" w:hAnsi="Times New Roman" w:cs="Times New Roman"/>
+                <w:color w:val="000000"/>
+                <w:sz w:val="24"/>
+                <w:szCs w:val="24"/>
+                <w:lang w:eastAsia="ru-RU"/>
+              </w:rPr>
+              <w:t>Идентификатор</w:t>
+            </w:r>
+          </w:p>
+        </w:tc>
+        <w:tc>
+          <w:tcPr>
+            <w:tcW w:w="0" w:type="auto"/>
+            <w:tcBorders>
+              <w:top w:val="single" w:sz="4" w:space="0" w:color="000000"/>
+              <w:left w:val="single" w:sz="4" w:space="0" w:color="000000"/>
+              <w:bottom w:val="single" w:sz="4" w:space="0" w:color="000000"/>
+              <w:right w:val="single" w:sz="4" w:space="0" w:color="000000"/>
+            </w:tcBorders>
+            <w:tcMar>
+              <w:top w:w="0" w:type="dxa"/>
+              <w:left w:w="108" w:type="dxa"/>
+              <w:bottom w:w="0" w:type="dxa"/>
+              <w:right w:w="108" w:type="dxa"/>
+            </w:tcMar>
+            <w:hideMark/>
+          </w:tcPr>
+          <w:p>
+            <w:pPr>
+              <w:spacing w:after="0" w:line="0" w:lineRule="atLeast"/>
+              <w:jc w:val="both"/>
+              <w:rPr>
+                <w:rFonts w:ascii="Times New Roman" w:eastAsia="Times New Roman" w:hAnsi="Times New Roman" w:cs="Times New Roman"/>
+                <w:sz w:val="24"/>
+                <w:szCs w:val="24"/>
+                <w:lang w:eastAsia="ru-RU"/>
+              </w:rPr>
+            </w:pPr>
+            <w:r>
+              <w:rPr>
+                <w:rFonts w:ascii="Times New Roman" w:eastAsia="Times New Roman" w:hAnsi="Times New Roman" w:cs="Times New Roman"/>
+                <w:color w:val="000000"/>
+                <w:sz w:val="24"/>
+                <w:szCs w:val="24"/>
+                <w:lang w:eastAsia="ru-RU"/>
+              </w:rPr>
+              <w:t xml:space="preserve">Тестирование </w:t>
+            </w:r>
+            <w:r>
+              <w:rPr>
+                <w:rFonts w:ascii="Times New Roman" w:eastAsia="Times New Roman" w:hAnsi="Times New Roman" w:cs="Times New Roman"/>
+                <w:sz w:val="24"/>
+                <w:szCs w:val="24"/>
+                <w:lang w:eastAsia="ru-RU"/>
+              </w:rPr>
+              <w:t>Комментирования</w:t>
+            </w:r>
+            <w:r>
+              <w:rPr>
+                <w:rFonts w:ascii="Times New Roman" w:eastAsia="Times New Roman" w:hAnsi="Times New Roman" w:cs="Times New Roman"/>
+                <w:color w:val="000000"/>
+                <w:sz w:val="24"/>
+                <w:szCs w:val="24"/>
+                <w:lang w:eastAsia="ru-RU"/>
+              </w:rPr>
+              <w:t xml:space="preserve"> на сайте sufficientvelocity.com</w:t>
+            </w:r>
+          </w:p>
+        </w:tc>
+      </w:tr>
+      <w:tr>
+        <w:tc>
+          <w:tcPr>
+            <w:tcW w:w="0" w:type="auto"/>
+            <w:tcBorders>
+              <w:top w:val="single" w:sz="4" w:space="0" w:color="000000"/>
+              <w:left w:val="single" w:sz="4" w:space="0" w:color="000000"/>
+              <w:bottom w:val="single" w:sz="4" w:space="0" w:color="000000"/>
+              <w:right w:val="single" w:sz="4" w:space="0" w:color="000000"/>
+            </w:tcBorders>
+            <w:tcMar>
+              <w:top w:w="0" w:type="dxa"/>
+              <w:left w:w="108" w:type="dxa"/>
+              <w:bottom w:w="0" w:type="dxa"/>
+              <w:right w:w="108" w:type="dxa"/>
+            </w:tcMar>
+            <w:hideMark/>
+          </w:tcPr>
+          <w:p>
+            <w:pPr>
+              <w:spacing w:after="0" w:line="0" w:lineRule="atLeast"/>
+              <w:jc w:val="both"/>
+              <w:rPr>
+                <w:rFonts w:ascii="Times New Roman" w:eastAsia="Times New Roman" w:hAnsi="Times New Roman" w:cs="Times New Roman"/>
+                <w:sz w:val="24"/>
+                <w:szCs w:val="24"/>
+                <w:lang w:eastAsia="ru-RU"/>
+              </w:rPr>
+            </w:pPr>
+            <w:r>
+              <w:rPr>
+                <w:rFonts w:ascii="Times New Roman" w:eastAsia="Times New Roman" w:hAnsi="Times New Roman" w:cs="Times New Roman"/>
+                <w:color w:val="000000"/>
+                <w:sz w:val="24"/>
+                <w:szCs w:val="24"/>
+                <w:lang w:eastAsia="ru-RU"/>
+              </w:rPr>
+              <w:t>Краткое описание</w:t>
+            </w:r>
+          </w:p>
+        </w:tc>
+        <w:tc>
+          <w:tcPr>
+            <w:tcW w:w="0" w:type="auto"/>
+            <w:tcBorders>
+              <w:top w:val="single" w:sz="4" w:space="0" w:color="000000"/>
+              <w:left w:val="single" w:sz="4" w:space="0" w:color="000000"/>
+              <w:bottom w:val="single" w:sz="4" w:space="0" w:color="000000"/>
+              <w:right w:val="single" w:sz="4" w:space="0" w:color="000000"/>
+            </w:tcBorders>
+            <w:tcMar>
+              <w:top w:w="0" w:type="dxa"/>
+              <w:left w:w="108" w:type="dxa"/>
+              <w:bottom w:w="0" w:type="dxa"/>
+              <w:right w:w="108" w:type="dxa"/>
+            </w:tcMar>
+            <w:hideMark/>
+          </w:tcPr>
+          <w:p>
+            <w:pPr>
+              <w:spacing w:after="0" w:line="0" w:lineRule="atLeast"/>
+              <w:jc w:val="both"/>
+              <w:rPr>
+                <w:rFonts w:ascii="Times New Roman" w:eastAsia="Times New Roman" w:hAnsi="Times New Roman" w:cs="Times New Roman"/>
+                <w:sz w:val="24"/>
+                <w:szCs w:val="24"/>
+                <w:lang w:eastAsia="ru-RU"/>
+              </w:rPr>
+            </w:pPr>
+            <w:r>
+              <w:rPr>
+                <w:rFonts w:ascii="Times New Roman" w:eastAsia="Times New Roman" w:hAnsi="Times New Roman" w:cs="Times New Roman"/>
+                <w:color w:val="000000"/>
+                <w:sz w:val="24"/>
+                <w:szCs w:val="24"/>
+                <w:lang w:eastAsia="ru-RU"/>
+              </w:rPr>
+              <w:t xml:space="preserve">Тестирование </w:t>
+            </w:r>
+            <w:r>
+              <w:rPr>
+                <w:rFonts w:ascii="Times New Roman" w:eastAsia="Times New Roman" w:hAnsi="Times New Roman" w:cs="Times New Roman"/>
+                <w:sz w:val="24"/>
+                <w:szCs w:val="24"/>
+                <w:lang w:eastAsia="ru-RU"/>
+              </w:rPr>
+              <w:t>Комментирования</w:t>
+            </w:r>
+            <w:r>
+              <w:rPr>
+                <w:rFonts w:ascii="Times New Roman" w:eastAsia="Times New Roman" w:hAnsi="Times New Roman" w:cs="Times New Roman"/>
+                <w:color w:val="000000"/>
+                <w:sz w:val="24"/>
+                <w:szCs w:val="24"/>
+                <w:lang w:eastAsia="ru-RU"/>
+              </w:rPr>
+              <w:t xml:space="preserve"> на сайте sufficientvelocity.com </w:t>
+            </w:r>
+          </w:p>
+        </w:tc>
+      </w:tr>
+      <w:tr>
+        <w:tc>
+          <w:tcPr>
+            <w:tcW w:w="0" w:type="auto"/>
+            <w:tcBorders>
+              <w:top w:val="single" w:sz="4" w:space="0" w:color="000000"/>
+              <w:left w:val="single" w:sz="4" w:space="0" w:color="000000"/>
+              <w:bottom w:val="single" w:sz="4" w:space="0" w:color="000000"/>
+              <w:right w:val="single" w:sz="4" w:space="0" w:color="000000"/>
+            </w:tcBorders>
+            <w:tcMar>
+              <w:top w:w="0" w:type="dxa"/>
+              <w:left w:w="108" w:type="dxa"/>
+              <w:bottom w:w="0" w:type="dxa"/>
+              <w:right w:w="108" w:type="dxa"/>
+            </w:tcMar>
+            <w:hideMark/>
+          </w:tcPr>
+          <w:p>
+            <w:pPr>
+              <w:spacing w:after="0" w:line="0" w:lineRule="atLeast"/>
+              <w:jc w:val="both"/>
+              <w:rPr>
+                <w:rFonts w:ascii="Times New Roman" w:eastAsia="Times New Roman" w:hAnsi="Times New Roman" w:cs="Times New Roman"/>
+                <w:sz w:val="24"/>
+                <w:szCs w:val="24"/>
+                <w:lang w:eastAsia="ru-RU"/>
+              </w:rPr>
+            </w:pPr>
+            <w:r>
+              <w:rPr>
+                <w:rFonts w:ascii="Times New Roman" w:eastAsia="Times New Roman" w:hAnsi="Times New Roman" w:cs="Times New Roman"/>
+                <w:color w:val="000000"/>
+                <w:sz w:val="24"/>
+                <w:szCs w:val="24"/>
+                <w:lang w:eastAsia="ru-RU"/>
+              </w:rPr>
+              <w:t>Предусловия</w:t>
+            </w:r>
+          </w:p>
+        </w:tc>
+        <w:tc>
+          <w:tcPr>
+            <w:tcW w:w="0" w:type="auto"/>
+            <w:tcBorders>
+              <w:top w:val="single" w:sz="4" w:space="0" w:color="000000"/>
+              <w:left w:val="single" w:sz="4" w:space="0" w:color="000000"/>
+              <w:bottom w:val="single" w:sz="4" w:space="0" w:color="000000"/>
+              <w:right w:val="single" w:sz="4" w:space="0" w:color="000000"/>
+            </w:tcBorders>
+            <w:tcMar>
+              <w:top w:w="0" w:type="dxa"/>
+              <w:left w:w="108" w:type="dxa"/>
+              <w:bottom w:w="0" w:type="dxa"/>
+              <w:right w:w="108" w:type="dxa"/>
+            </w:tcMar>
+            <w:hideMark/>
+          </w:tcPr>
+          <w:p>
+            <w:pPr>
+              <w:pStyle w:val="a7"/>
+              <w:numPr>
+                <w:ilvl w:val="0"/>
+                <w:numId w:val="11"/>
+              </w:numPr>
+              <w:spacing w:after="0" w:line="240" w:lineRule="auto"/>
+              <w:jc w:val="both"/>
+              <w:textAlignment w:val="baseline"/>
+              <w:rPr>
+                <w:rFonts w:ascii="Times New Roman" w:eastAsia="Times New Roman" w:hAnsi="Times New Roman" w:cs="Times New Roman"/>
+                <w:color w:val="000000"/>
+                <w:sz w:val="24"/>
+                <w:szCs w:val="24"/>
+                <w:lang w:eastAsia="ru-RU"/>
+              </w:rPr>
+            </w:pPr>
+            <w:r>
+              <w:rPr>
+                <w:rFonts w:ascii="Times New Roman" w:eastAsia="Times New Roman" w:hAnsi="Times New Roman" w:cs="Times New Roman"/>
+                <w:color w:val="000000"/>
+                <w:sz w:val="24"/>
+                <w:szCs w:val="24"/>
+                <w:lang w:eastAsia="ru-RU"/>
+              </w:rPr>
+              <w:t xml:space="preserve">Имеется </w:t>
+            </w:r>
+            <w:proofErr w:type="gramStart"/>
+            <w:r>
+              <w:rPr>
+                <w:rFonts w:ascii="Times New Roman" w:eastAsia="Times New Roman" w:hAnsi="Times New Roman" w:cs="Times New Roman"/>
+                <w:color w:val="000000"/>
+                <w:sz w:val="24"/>
+                <w:szCs w:val="24"/>
+                <w:lang w:eastAsia="ru-RU"/>
+              </w:rPr>
+              <w:t>действительный</w:t>
+            </w:r>
+            <w:proofErr w:type="gramEnd"/>
+            <w:r>
+              <w:rPr>
+                <w:rFonts w:ascii="Times New Roman" w:eastAsia="Times New Roman" w:hAnsi="Times New Roman" w:cs="Times New Roman"/>
+                <w:color w:val="000000"/>
+                <w:sz w:val="24"/>
+                <w:szCs w:val="24"/>
+                <w:lang w:eastAsia="ru-RU"/>
+              </w:rPr>
+              <w:t xml:space="preserve"> аккаунт на сайте  sufficientvelocity.com</w:t>
+            </w:r>
+          </w:p>
+          <w:p>
+            <w:pPr>
+              <w:pStyle w:val="a7"/>
+              <w:numPr>
+                <w:ilvl w:val="0"/>
+                <w:numId w:val="11"/>
+              </w:numPr>
+              <w:spacing w:after="0" w:line="240" w:lineRule="auto"/>
+              <w:jc w:val="both"/>
+              <w:textAlignment w:val="baseline"/>
+              <w:rPr>
+                <w:rFonts w:ascii="Times New Roman" w:eastAsia="Times New Roman" w:hAnsi="Times New Roman" w:cs="Times New Roman"/>
+                <w:color w:val="000000"/>
+                <w:sz w:val="24"/>
+                <w:szCs w:val="24"/>
+                <w:lang w:eastAsia="ru-RU"/>
+              </w:rPr>
+            </w:pPr>
+            <w:proofErr w:type="spellStart"/>
+            <w:r>
+              <w:rPr>
+                <w:rFonts w:ascii="Times New Roman" w:eastAsia="Times New Roman" w:hAnsi="Times New Roman" w:cs="Times New Roman"/>
+                <w:color w:val="000000"/>
+                <w:sz w:val="24"/>
+                <w:szCs w:val="24"/>
+                <w:lang w:eastAsia="ru-RU"/>
+              </w:rPr>
+              <w:t>Тестировщик</w:t>
+            </w:r>
+            <w:proofErr w:type="spellEnd"/>
+            <w:r>
+              <w:rPr>
+                <w:rFonts w:ascii="Times New Roman" w:eastAsia="Times New Roman" w:hAnsi="Times New Roman" w:cs="Times New Roman"/>
+                <w:color w:val="000000"/>
+                <w:sz w:val="24"/>
+                <w:szCs w:val="24"/>
+                <w:lang w:eastAsia="ru-RU"/>
+              </w:rPr>
+              <w:t xml:space="preserve"> </w:t>
+            </w:r>
+            <w:proofErr w:type="gramStart"/>
+            <w:r>
+              <w:rPr>
+                <w:rFonts w:ascii="Times New Roman" w:eastAsia="Times New Roman" w:hAnsi="Times New Roman" w:cs="Times New Roman"/>
+                <w:color w:val="000000"/>
+                <w:sz w:val="24"/>
+                <w:szCs w:val="24"/>
+                <w:lang w:eastAsia="ru-RU"/>
+              </w:rPr>
+              <w:t>авторизован</w:t>
+            </w:r>
+            <w:proofErr w:type="gramEnd"/>
+            <w:r>
+              <w:rPr>
+                <w:rFonts w:ascii="Times New Roman" w:eastAsia="Times New Roman" w:hAnsi="Times New Roman" w:cs="Times New Roman"/>
+                <w:color w:val="000000"/>
+                <w:sz w:val="24"/>
+                <w:szCs w:val="24"/>
+                <w:lang w:eastAsia="ru-RU"/>
+              </w:rPr>
+              <w:t xml:space="preserve"> на сайте sufficientvelocity.com</w:t>
+            </w:r>
+          </w:p>
+          <w:p>
+            <w:pPr>
+              <w:pStyle w:val="a7"/>
+              <w:numPr>
+                <w:ilvl w:val="0"/>
+                <w:numId w:val="11"/>
+              </w:numPr>
+              <w:spacing w:after="0" w:line="240" w:lineRule="auto"/>
+              <w:jc w:val="both"/>
+              <w:textAlignment w:val="baseline"/>
+              <w:rPr>
+                <w:rFonts w:ascii="Times New Roman" w:eastAsia="Times New Roman" w:hAnsi="Times New Roman" w:cs="Times New Roman"/>
+                <w:color w:val="000000"/>
+                <w:sz w:val="24"/>
+                <w:szCs w:val="24"/>
+                <w:lang w:eastAsia="ru-RU"/>
+              </w:rPr>
+            </w:pPr>
+            <w:r>
+              <w:rPr>
+                <w:rFonts w:ascii="Times New Roman" w:eastAsia="Times New Roman" w:hAnsi="Times New Roman" w:cs="Times New Roman"/>
+                <w:color w:val="000000"/>
+                <w:sz w:val="24"/>
+                <w:szCs w:val="24"/>
+                <w:lang w:eastAsia="ru-RU"/>
+              </w:rPr>
+              <w:t xml:space="preserve">Запущен один из следующих браузеров: </w:t>
+            </w:r>
+            <w:proofErr w:type="spellStart"/>
+            <w:r>
+              <w:rPr>
+                <w:rFonts w:ascii="Times New Roman" w:eastAsia="Times New Roman" w:hAnsi="Times New Roman" w:cs="Times New Roman"/>
+                <w:color w:val="000000"/>
+                <w:sz w:val="24"/>
+                <w:szCs w:val="24"/>
+                <w:lang w:eastAsia="ru-RU"/>
+              </w:rPr>
+              <w:t>Google</w:t>
+            </w:r>
+            <w:proofErr w:type="spellEnd"/>
+            <w:r>
+              <w:rPr>
+                <w:rFonts w:ascii="Times New Roman" w:eastAsia="Times New Roman" w:hAnsi="Times New Roman" w:cs="Times New Roman"/>
+                <w:color w:val="000000"/>
+                <w:sz w:val="24"/>
+                <w:szCs w:val="24"/>
+                <w:lang w:eastAsia="ru-RU"/>
+              </w:rPr>
+              <w:t xml:space="preserve"> </w:t>
+            </w:r>
+            <w:proofErr w:type="spellStart"/>
+            <w:r>
+              <w:rPr>
+                <w:rFonts w:ascii="Times New Roman" w:eastAsia="Times New Roman" w:hAnsi="Times New Roman" w:cs="Times New Roman"/>
+                <w:color w:val="000000"/>
+                <w:sz w:val="24"/>
+                <w:szCs w:val="24"/>
+                <w:lang w:eastAsia="ru-RU"/>
+              </w:rPr>
+              <w:t>Chrome</w:t>
+            </w:r>
+            <w:proofErr w:type="spellEnd"/>
+            <w:r>
+              <w:rPr>
+                <w:rFonts w:ascii="Times New Roman" w:eastAsia="Times New Roman" w:hAnsi="Times New Roman" w:cs="Times New Roman"/>
+                <w:color w:val="000000"/>
+                <w:sz w:val="24"/>
+                <w:szCs w:val="24"/>
+                <w:lang w:eastAsia="ru-RU"/>
+              </w:rPr>
+              <w:t xml:space="preserve">, </w:t>
+            </w:r>
+            <w:proofErr w:type="spellStart"/>
+            <w:r>
+              <w:rPr>
+                <w:rFonts w:ascii="Times New Roman" w:eastAsia="Times New Roman" w:hAnsi="Times New Roman" w:cs="Times New Roman"/>
+                <w:color w:val="000000"/>
+                <w:sz w:val="24"/>
+                <w:szCs w:val="24"/>
+                <w:lang w:eastAsia="ru-RU"/>
+              </w:rPr>
+              <w:t>Opera</w:t>
+            </w:r>
+            <w:proofErr w:type="spellEnd"/>
+            <w:r>
+              <w:rPr>
+                <w:rFonts w:ascii="Times New Roman" w:eastAsia="Times New Roman" w:hAnsi="Times New Roman" w:cs="Times New Roman"/>
+                <w:color w:val="000000"/>
+                <w:sz w:val="24"/>
+                <w:szCs w:val="24"/>
+                <w:lang w:eastAsia="ru-RU"/>
+              </w:rPr>
+              <w:t xml:space="preserve">, </w:t>
+            </w:r>
+            <w:proofErr w:type="spellStart"/>
+            <w:r>
+              <w:rPr>
+                <w:rFonts w:ascii="Times New Roman" w:eastAsia="Times New Roman" w:hAnsi="Times New Roman" w:cs="Times New Roman"/>
+                <w:color w:val="000000"/>
+                <w:sz w:val="24"/>
+                <w:szCs w:val="24"/>
+                <w:lang w:eastAsia="ru-RU"/>
+              </w:rPr>
+              <w:t>Firefox</w:t>
+            </w:r>
+            <w:proofErr w:type="spellEnd"/>
+          </w:p>
+        </w:tc>
+      </w:tr>
+      <w:tr>
+        <w:tc>
+          <w:tcPr>
+            <w:tcW w:w="0" w:type="auto"/>
+            <w:tcBorders>
+              <w:top w:val="single" w:sz="4" w:space="0" w:color="000000"/>
+              <w:left w:val="single" w:sz="4" w:space="0" w:color="000000"/>
+              <w:bottom w:val="single" w:sz="4" w:space="0" w:color="000000"/>
+              <w:right w:val="single" w:sz="4" w:space="0" w:color="000000"/>
+            </w:tcBorders>
+            <w:tcMar>
+              <w:top w:w="0" w:type="dxa"/>
+              <w:left w:w="108" w:type="dxa"/>
+              <w:bottom w:w="0" w:type="dxa"/>
+              <w:right w:w="108" w:type="dxa"/>
+            </w:tcMar>
+            <w:hideMark/>
+          </w:tcPr>
+          <w:p>
+            <w:pPr>
+              <w:spacing w:after="0" w:line="0" w:lineRule="atLeast"/>
+              <w:jc w:val="both"/>
+              <w:rPr>
+                <w:rFonts w:ascii="Times New Roman" w:eastAsia="Times New Roman" w:hAnsi="Times New Roman" w:cs="Times New Roman"/>
+                <w:sz w:val="24"/>
+                <w:szCs w:val="24"/>
+                <w:lang w:eastAsia="ru-RU"/>
+              </w:rPr>
+            </w:pPr>
+            <w:r>
+              <w:rPr>
+                <w:rFonts w:ascii="Times New Roman" w:eastAsia="Times New Roman" w:hAnsi="Times New Roman" w:cs="Times New Roman"/>
+                <w:color w:val="000000"/>
+                <w:sz w:val="24"/>
+                <w:szCs w:val="24"/>
+                <w:lang w:eastAsia="ru-RU"/>
+              </w:rPr>
+              <w:t>Шаги</w:t>
+            </w:r>
+          </w:p>
+        </w:tc>
+        <w:tc>
+          <w:tcPr>
+            <w:tcW w:w="0" w:type="auto"/>
+            <w:tcBorders>
+              <w:top w:val="single" w:sz="4" w:space="0" w:color="000000"/>
+              <w:left w:val="single" w:sz="4" w:space="0" w:color="000000"/>
+              <w:bottom w:val="single" w:sz="4" w:space="0" w:color="000000"/>
+              <w:right w:val="single" w:sz="4" w:space="0" w:color="000000"/>
+            </w:tcBorders>
+            <w:tcMar>
+              <w:top w:w="0" w:type="dxa"/>
+              <w:left w:w="108" w:type="dxa"/>
+              <w:bottom w:w="0" w:type="dxa"/>
+              <w:right w:w="108" w:type="dxa"/>
+            </w:tcMar>
+            <w:hideMark/>
+          </w:tcPr>
+          <w:p>
+            <w:pPr>
+              <w:pStyle w:val="a7"/>
+              <w:numPr>
+                <w:ilvl w:val="0"/>
+                <w:numId w:val="12"/>
+              </w:numPr>
+              <w:spacing w:line="0" w:lineRule="atLeast"/>
+              <w:jc w:val="both"/>
+              <w:textAlignment w:val="baseline"/>
+              <w:rPr>
+                <w:rFonts w:ascii="Times New Roman" w:eastAsia="Times New Roman" w:hAnsi="Times New Roman" w:cs="Times New Roman"/>
+                <w:color w:val="000000"/>
+                <w:sz w:val="24"/>
+                <w:szCs w:val="24"/>
+                <w:lang w:eastAsia="ru-RU"/>
+              </w:rPr>
+            </w:pPr>
+            <w:r>
+              <w:rPr>
+                <w:rFonts w:ascii="Times New Roman" w:eastAsia="Times New Roman" w:hAnsi="Times New Roman" w:cs="Times New Roman"/>
+                <w:color w:val="000000"/>
+                <w:sz w:val="24"/>
+                <w:szCs w:val="24"/>
+                <w:lang w:eastAsia="ru-RU"/>
+              </w:rPr>
+              <w:t>Зайти на сайт sufficientvelocity.com</w:t>
+            </w:r>
+          </w:p>
+          <w:p>
+            <w:pPr>
+              <w:pStyle w:val="a7"/>
+              <w:numPr>
+                <w:ilvl w:val="0"/>
+                <w:numId w:val="12"/>
+              </w:numPr>
+              <w:spacing w:line="0" w:lineRule="atLeast"/>
+              <w:jc w:val="both"/>
+              <w:textAlignment w:val="baseline"/>
+              <w:rPr>
+                <w:rFonts w:ascii="Times New Roman" w:eastAsia="Times New Roman" w:hAnsi="Times New Roman" w:cs="Times New Roman"/>
+                <w:color w:val="000000"/>
+                <w:sz w:val="24"/>
+                <w:szCs w:val="24"/>
+                <w:lang w:eastAsia="ru-RU"/>
+              </w:rPr>
+            </w:pPr>
+            <w:r>
+              <w:rPr>
+                <w:rFonts w:ascii="Times New Roman" w:eastAsia="Times New Roman" w:hAnsi="Times New Roman" w:cs="Times New Roman"/>
+                <w:color w:val="000000"/>
+                <w:sz w:val="24"/>
+                <w:szCs w:val="24"/>
+                <w:lang w:eastAsia="ru-RU"/>
+              </w:rPr>
+              <w:t xml:space="preserve">Нажать на </w:t>
+            </w:r>
+            <w:r>
+              <w:rPr>
+                <w:rFonts w:ascii="Times New Roman" w:eastAsia="Times New Roman" w:hAnsi="Times New Roman" w:cs="Times New Roman"/>
+                <w:color w:val="000000"/>
+                <w:sz w:val="24"/>
+                <w:szCs w:val="24"/>
+                <w:lang w:val="en-US" w:eastAsia="ru-RU"/>
+              </w:rPr>
+              <w:t>User Fiction</w:t>
+            </w:r>
+          </w:p>
+          <w:p>
+            <w:pPr>
+              <w:pStyle w:val="a7"/>
+              <w:numPr>
+                <w:ilvl w:val="0"/>
+                <w:numId w:val="12"/>
+              </w:numPr>
+              <w:spacing w:line="0" w:lineRule="atLeast"/>
+              <w:jc w:val="both"/>
+              <w:textAlignment w:val="baseline"/>
+              <w:rPr>
+                <w:rFonts w:ascii="Times New Roman" w:eastAsia="Times New Roman" w:hAnsi="Times New Roman" w:cs="Times New Roman"/>
+                <w:color w:val="000000"/>
+                <w:sz w:val="24"/>
+                <w:szCs w:val="24"/>
+                <w:lang w:eastAsia="ru-RU"/>
+              </w:rPr>
+            </w:pPr>
+            <w:r>
+              <w:rPr>
+                <w:rFonts w:ascii="Times New Roman" w:eastAsia="Times New Roman" w:hAnsi="Times New Roman" w:cs="Times New Roman"/>
+                <w:color w:val="000000"/>
+                <w:sz w:val="24"/>
+                <w:szCs w:val="24"/>
+                <w:lang w:eastAsia="ru-RU"/>
+              </w:rPr>
+              <w:t xml:space="preserve">В разделе </w:t>
+            </w:r>
+            <w:r>
+              <w:rPr>
+                <w:rFonts w:ascii="Times New Roman" w:eastAsia="Times New Roman" w:hAnsi="Times New Roman" w:cs="Times New Roman"/>
+                <w:color w:val="000000"/>
+                <w:sz w:val="24"/>
+                <w:szCs w:val="24"/>
+                <w:lang w:val="en-US" w:eastAsia="ru-RU"/>
+              </w:rPr>
+              <w:t>Normal</w:t>
+            </w:r>
+            <w:r>
+              <w:rPr>
+                <w:rFonts w:ascii="Times New Roman" w:eastAsia="Times New Roman" w:hAnsi="Times New Roman" w:cs="Times New Roman"/>
+                <w:color w:val="000000"/>
+                <w:sz w:val="24"/>
+                <w:szCs w:val="24"/>
+                <w:lang w:eastAsia="ru-RU"/>
+              </w:rPr>
+              <w:t xml:space="preserve"> </w:t>
+            </w:r>
+            <w:r>
+              <w:rPr>
+                <w:rFonts w:ascii="Times New Roman" w:eastAsia="Times New Roman" w:hAnsi="Times New Roman" w:cs="Times New Roman"/>
+                <w:color w:val="000000"/>
+                <w:sz w:val="24"/>
+                <w:szCs w:val="24"/>
+                <w:lang w:val="en-US" w:eastAsia="ru-RU"/>
+              </w:rPr>
+              <w:t>Threads</w:t>
+            </w:r>
+            <w:r>
+              <w:rPr>
+                <w:rFonts w:ascii="Times New Roman" w:eastAsia="Times New Roman" w:hAnsi="Times New Roman" w:cs="Times New Roman"/>
+                <w:color w:val="000000"/>
+                <w:sz w:val="24"/>
+                <w:szCs w:val="24"/>
+                <w:lang w:eastAsia="ru-RU"/>
+              </w:rPr>
+              <w:t xml:space="preserve"> </w:t>
+            </w:r>
+            <w:r>
+              <w:rPr>
+                <w:rFonts w:ascii="Times New Roman" w:eastAsia="Times New Roman" w:hAnsi="Times New Roman" w:cs="Times New Roman"/>
+                <w:color w:val="000000"/>
+                <w:sz w:val="24"/>
+                <w:szCs w:val="24"/>
+                <w:lang w:eastAsia="ru-RU"/>
+              </w:rPr>
+              <w:t>жать на первую ссылку</w:t>
+            </w:r>
+          </w:p>
+          <w:p>
+            <w:pPr>
+              <w:pStyle w:val="a7"/>
+              <w:numPr>
+                <w:ilvl w:val="0"/>
+                <w:numId w:val="12"/>
+              </w:numPr>
+              <w:spacing w:line="0" w:lineRule="atLeast"/>
+              <w:jc w:val="both"/>
+              <w:textAlignment w:val="baseline"/>
+              <w:rPr>
+                <w:rFonts w:ascii="Times New Roman" w:eastAsia="Times New Roman" w:hAnsi="Times New Roman" w:cs="Times New Roman"/>
+                <w:color w:val="000000"/>
+                <w:sz w:val="24"/>
+                <w:szCs w:val="24"/>
+                <w:lang w:eastAsia="ru-RU"/>
+              </w:rPr>
+            </w:pPr>
+            <w:r>
+              <w:rPr>
+                <w:rFonts w:ascii="Times New Roman" w:eastAsia="Times New Roman" w:hAnsi="Times New Roman" w:cs="Times New Roman"/>
+                <w:color w:val="000000"/>
+                <w:sz w:val="24"/>
+                <w:szCs w:val="24"/>
+                <w:lang w:eastAsia="ru-RU"/>
+              </w:rPr>
+              <w:t>В низу отображаемой страницы, в области «</w:t>
+            </w:r>
+            <w:r>
+              <w:rPr>
+                <w:rFonts w:ascii="Times New Roman" w:eastAsia="Times New Roman" w:hAnsi="Times New Roman" w:cs="Times New Roman"/>
+                <w:color w:val="000000"/>
+                <w:sz w:val="24"/>
+                <w:szCs w:val="24"/>
+                <w:lang w:val="en-US" w:eastAsia="ru-RU"/>
+              </w:rPr>
+              <w:t>Write</w:t>
+            </w:r>
+            <w:r>
+              <w:rPr>
+                <w:rFonts w:ascii="Times New Roman" w:eastAsia="Times New Roman" w:hAnsi="Times New Roman" w:cs="Times New Roman"/>
+                <w:color w:val="000000"/>
+                <w:sz w:val="24"/>
+                <w:szCs w:val="24"/>
+                <w:lang w:eastAsia="ru-RU"/>
+              </w:rPr>
+              <w:t xml:space="preserve"> </w:t>
+            </w:r>
+            <w:r>
+              <w:rPr>
+                <w:rFonts w:ascii="Times New Roman" w:eastAsia="Times New Roman" w:hAnsi="Times New Roman" w:cs="Times New Roman"/>
+                <w:color w:val="000000"/>
+                <w:sz w:val="24"/>
+                <w:szCs w:val="24"/>
+                <w:lang w:val="en-US" w:eastAsia="ru-RU"/>
+              </w:rPr>
+              <w:t>your</w:t>
+            </w:r>
+            <w:r>
+              <w:rPr>
+                <w:rFonts w:ascii="Times New Roman" w:eastAsia="Times New Roman" w:hAnsi="Times New Roman" w:cs="Times New Roman"/>
+                <w:color w:val="000000"/>
+                <w:sz w:val="24"/>
+                <w:szCs w:val="24"/>
+                <w:lang w:eastAsia="ru-RU"/>
+              </w:rPr>
+              <w:t xml:space="preserve"> </w:t>
+            </w:r>
+            <w:r>
+              <w:rPr>
+                <w:rFonts w:ascii="Times New Roman" w:eastAsia="Times New Roman" w:hAnsi="Times New Roman" w:cs="Times New Roman"/>
+                <w:color w:val="000000"/>
+                <w:sz w:val="24"/>
+                <w:szCs w:val="24"/>
+                <w:lang w:val="en-US" w:eastAsia="ru-RU"/>
+              </w:rPr>
+              <w:t>reply</w:t>
+            </w:r>
+            <w:r>
+              <w:rPr>
+                <w:rFonts w:ascii="Times New Roman" w:eastAsia="Times New Roman" w:hAnsi="Times New Roman" w:cs="Times New Roman"/>
+                <w:color w:val="000000"/>
+                <w:sz w:val="24"/>
+                <w:szCs w:val="24"/>
+                <w:lang w:eastAsia="ru-RU"/>
+              </w:rPr>
+              <w:t xml:space="preserve">…» написать </w:t>
+            </w:r>
+            <w:proofErr w:type="gramStart"/>
+            <w:r>
+              <w:rPr>
+                <w:rFonts w:ascii="Times New Roman" w:eastAsia="Times New Roman" w:hAnsi="Times New Roman" w:cs="Times New Roman"/>
+                <w:color w:val="000000"/>
+                <w:sz w:val="24"/>
+                <w:szCs w:val="24"/>
+                <w:lang w:eastAsia="ru-RU"/>
+              </w:rPr>
+              <w:t>комментарий</w:t>
+            </w:r>
+            <w:proofErr w:type="gramEnd"/>
+            <w:r>
+              <w:rPr>
+                <w:rFonts w:ascii="Times New Roman" w:eastAsia="Times New Roman" w:hAnsi="Times New Roman" w:cs="Times New Roman"/>
+                <w:color w:val="000000"/>
+                <w:sz w:val="24"/>
+                <w:szCs w:val="24"/>
+                <w:lang w:eastAsia="ru-RU"/>
+              </w:rPr>
+              <w:t xml:space="preserve"> состоящий не менее чем из 20 символов</w:t>
+            </w:r>
+          </w:p>
+          <w:p>
+            <w:pPr>
+              <w:pStyle w:val="a7"/>
+              <w:numPr>
+                <w:ilvl w:val="0"/>
+                <w:numId w:val="12"/>
+              </w:numPr>
+              <w:spacing w:line="0" w:lineRule="atLeast"/>
+              <w:jc w:val="both"/>
+              <w:textAlignment w:val="baseline"/>
+              <w:rPr>
+                <w:rFonts w:ascii="Times New Roman" w:eastAsia="Times New Roman" w:hAnsi="Times New Roman" w:cs="Times New Roman"/>
+                <w:color w:val="000000"/>
+                <w:sz w:val="24"/>
+                <w:szCs w:val="24"/>
+                <w:lang w:eastAsia="ru-RU"/>
+              </w:rPr>
+            </w:pPr>
+            <w:r>
+              <w:rPr>
+                <w:rFonts w:ascii="Times New Roman" w:eastAsia="Times New Roman" w:hAnsi="Times New Roman" w:cs="Times New Roman"/>
+                <w:color w:val="000000"/>
+                <w:sz w:val="24"/>
+                <w:szCs w:val="24"/>
+                <w:lang w:eastAsia="ru-RU"/>
+              </w:rPr>
+              <w:t xml:space="preserve">Нажать на </w:t>
+            </w:r>
+            <w:r>
+              <w:rPr>
+                <w:rFonts w:ascii="Times New Roman" w:eastAsia="Times New Roman" w:hAnsi="Times New Roman" w:cs="Times New Roman"/>
+                <w:color w:val="000000"/>
+                <w:sz w:val="24"/>
+                <w:szCs w:val="24"/>
+                <w:lang w:val="en-US" w:eastAsia="ru-RU"/>
+              </w:rPr>
+              <w:t>Post reply</w:t>
+            </w:r>
+          </w:p>
+        </w:tc>
+      </w:tr>
+      <w:tr>
+        <w:tc>
+          <w:tcPr>
+            <w:tcW w:w="0" w:type="auto"/>
+            <w:tcBorders>
+              <w:top w:val="single" w:sz="4" w:space="0" w:color="000000"/>
+              <w:left w:val="single" w:sz="4" w:space="0" w:color="000000"/>
+              <w:bottom w:val="single" w:sz="4" w:space="0" w:color="000000"/>
+              <w:right w:val="single" w:sz="4" w:space="0" w:color="000000"/>
+            </w:tcBorders>
+            <w:tcMar>
+              <w:top w:w="0" w:type="dxa"/>
+              <w:left w:w="108" w:type="dxa"/>
+              <w:bottom w:w="0" w:type="dxa"/>
+              <w:right w:w="108" w:type="dxa"/>
+            </w:tcMar>
+            <w:hideMark/>
+          </w:tcPr>
+          <w:p>
+            <w:pPr>
+              <w:spacing w:after="0" w:line="0" w:lineRule="atLeast"/>
+              <w:jc w:val="both"/>
+              <w:rPr>
+                <w:rFonts w:ascii="Times New Roman" w:eastAsia="Times New Roman" w:hAnsi="Times New Roman" w:cs="Times New Roman"/>
+                <w:sz w:val="24"/>
+                <w:szCs w:val="24"/>
+                <w:lang w:eastAsia="ru-RU"/>
+              </w:rPr>
+            </w:pPr>
+            <w:r>
+              <w:rPr>
+                <w:rFonts w:ascii="Times New Roman" w:eastAsia="Times New Roman" w:hAnsi="Times New Roman" w:cs="Times New Roman"/>
+                <w:color w:val="000000"/>
+                <w:sz w:val="24"/>
+                <w:szCs w:val="24"/>
+                <w:lang w:eastAsia="ru-RU"/>
+              </w:rPr>
+              <w:t>Ожидаемый результат</w:t>
+            </w:r>
+          </w:p>
+        </w:tc>
+        <w:tc>
+          <w:tcPr>
+            <w:tcW w:w="0" w:type="auto"/>
+            <w:tcBorders>
+              <w:top w:val="single" w:sz="4" w:space="0" w:color="000000"/>
+              <w:left w:val="single" w:sz="4" w:space="0" w:color="000000"/>
+              <w:bottom w:val="single" w:sz="4" w:space="0" w:color="000000"/>
+              <w:right w:val="single" w:sz="4" w:space="0" w:color="000000"/>
+            </w:tcBorders>
+            <w:tcMar>
+              <w:top w:w="0" w:type="dxa"/>
+              <w:left w:w="108" w:type="dxa"/>
+              <w:bottom w:w="0" w:type="dxa"/>
+              <w:right w:w="108" w:type="dxa"/>
+            </w:tcMar>
+            <w:hideMark/>
+          </w:tcPr>
+          <w:p>
+            <w:pPr>
+              <w:spacing w:after="0" w:line="0" w:lineRule="atLeast"/>
+              <w:jc w:val="both"/>
+              <w:rPr>
+                <w:rFonts w:ascii="Times New Roman" w:eastAsia="Times New Roman" w:hAnsi="Times New Roman" w:cs="Times New Roman"/>
+                <w:sz w:val="24"/>
+                <w:szCs w:val="24"/>
+                <w:lang w:eastAsia="ru-RU"/>
+              </w:rPr>
+            </w:pPr>
+            <w:r>
+              <w:rPr>
+                <w:rFonts w:ascii="Times New Roman" w:eastAsia="Times New Roman" w:hAnsi="Times New Roman" w:cs="Times New Roman"/>
+                <w:color w:val="000000"/>
+                <w:sz w:val="24"/>
+                <w:szCs w:val="24"/>
+                <w:lang w:eastAsia="ru-RU"/>
+              </w:rPr>
+              <w:t>П</w:t>
+            </w:r>
+            <w:r>
+              <w:rPr>
+                <w:rFonts w:ascii="Times New Roman" w:eastAsia="Times New Roman" w:hAnsi="Times New Roman" w:cs="Times New Roman"/>
+                <w:color w:val="000000"/>
+                <w:sz w:val="24"/>
+                <w:szCs w:val="24"/>
+                <w:lang w:eastAsia="ru-RU"/>
+              </w:rPr>
+              <w:t>ереход на домашнюю страницу сайта</w:t>
+            </w:r>
+            <w:r>
+              <w:rPr>
+                <w:rFonts w:ascii="Times New Roman" w:eastAsia="Times New Roman" w:hAnsi="Times New Roman" w:cs="Times New Roman"/>
+                <w:color w:val="000000"/>
+                <w:sz w:val="24"/>
+                <w:szCs w:val="24"/>
+                <w:lang w:eastAsia="ru-RU"/>
+              </w:rPr>
+              <w:t xml:space="preserve"> </w:t>
+            </w:r>
+            <w:r>
+              <w:rPr>
+                <w:rFonts w:ascii="Times New Roman" w:eastAsia="Times New Roman" w:hAnsi="Times New Roman" w:cs="Times New Roman"/>
+                <w:color w:val="000000"/>
+                <w:sz w:val="24"/>
+                <w:szCs w:val="24"/>
+                <w:lang w:eastAsia="ru-RU"/>
+              </w:rPr>
+              <w:t>sufficientvelocity.com</w:t>
+            </w:r>
+          </w:p>
+        </w:tc>
+      </w:tr>
+    </w:tbl>
+    <w:p>
+      <w:pPr>
+        <w:spacing w:line="240" w:lineRule="auto"/>
+        <w:jc w:val="both"/>
+        <w:rPr>
+          <w:rFonts w:ascii="Times New Roman" w:eastAsia="Times New Roman" w:hAnsi="Times New Roman" w:cs="Times New Roman"/>
+          <w:b/>
+          <w:color w:val="000000"/>
+          <w:sz w:val="28"/>
+          <w:szCs w:val="28"/>
+          <w:lang w:eastAsia="ru-RU"/>
+        </w:rPr>
+      </w:pPr>
+    </w:p>
+    <w:tbl>
+      <w:tblPr>
+        <w:tblW w:w="9458" w:type="dxa"/>
+        <w:tblCellMar>
+          <w:top w:w="15" w:type="dxa"/>
+          <w:left w:w="15" w:type="dxa"/>
+          <w:bottom w:w="15" w:type="dxa"/>
+          <w:right w:w="15" w:type="dxa"/>
+        </w:tblCellMar>
+        <w:tblLook w:val="04A0"/>
+      </w:tblPr>
+      <w:tblGrid>
+        <w:gridCol w:w="639"/>
+        <w:gridCol w:w="3070"/>
+        <w:gridCol w:w="2521"/>
+        <w:gridCol w:w="1614"/>
         <w:gridCol w:w="1614"/>
       </w:tblGrid>
       <w:tr>
         <w:trPr>
-          <w:trHeight w:val="699"/>
+          <w:trHeight w:val="691"/>
         </w:trPr>
         <w:tc>
           <w:tcPr>
             <w:tcW w:w="0" w:type="auto"/>
-            <w:gridSpan w:val="6"/>
+            <w:gridSpan w:val="5"/>
             <w:tcBorders>
               <w:top w:val="single" w:sz="4" w:space="0" w:color="000000"/>
               <w:left w:val="single" w:sz="4" w:space="0" w:color="000000"/>
@@ -779,38 +4001,100 @@
                 <w:szCs w:val="24"/>
                 <w:lang w:eastAsia="ru-RU"/>
               </w:rPr>
-              <w:t xml:space="preserve">Проверка функций </w:t>
-            </w:r>
-            <w:r>
-              <w:rPr>
-                <w:rFonts w:ascii="Times New Roman" w:eastAsia="Times New Roman" w:hAnsi="Times New Roman" w:cs="Times New Roman"/>
-                <w:color w:val="000000"/>
-                <w:sz w:val="24"/>
-                <w:szCs w:val="24"/>
-                <w:lang w:eastAsia="ru-RU"/>
-              </w:rPr>
-              <w:t xml:space="preserve">сайта </w:t>
-            </w:r>
-            <w:r>
-              <w:rPr>
-                <w:rFonts w:ascii="Times New Roman" w:eastAsia="Times New Roman" w:hAnsi="Times New Roman" w:cs="Times New Roman"/>
-                <w:color w:val="000000"/>
-                <w:sz w:val="24"/>
-                <w:szCs w:val="24"/>
-                <w:lang w:eastAsia="ru-RU"/>
-              </w:rPr>
-              <w:t>forums.spacebattles.com</w:t>
+              <w:t>Проверка</w:t>
+            </w:r>
+            <w:r>
+              <w:rPr>
+                <w:rFonts w:ascii="Times New Roman" w:eastAsia="Times New Roman" w:hAnsi="Times New Roman" w:cs="Times New Roman"/>
+                <w:color w:val="000000"/>
+                <w:sz w:val="24"/>
+                <w:szCs w:val="24"/>
+                <w:lang w:eastAsia="ru-RU"/>
+              </w:rPr>
+              <w:t xml:space="preserve"> </w:t>
+            </w:r>
+            <w:r>
+              <w:rPr>
+                <w:rFonts w:ascii="Times New Roman" w:eastAsia="Times New Roman" w:hAnsi="Times New Roman" w:cs="Times New Roman"/>
+                <w:color w:val="000000"/>
+                <w:sz w:val="24"/>
+                <w:szCs w:val="24"/>
+                <w:lang w:eastAsia="ru-RU"/>
+              </w:rPr>
+              <w:t>функций</w:t>
+            </w:r>
+            <w:r>
+              <w:rPr>
+                <w:rFonts w:ascii="Times New Roman" w:eastAsia="Times New Roman" w:hAnsi="Times New Roman" w:cs="Times New Roman"/>
+                <w:color w:val="000000"/>
+                <w:sz w:val="24"/>
+                <w:szCs w:val="24"/>
+                <w:lang w:eastAsia="ru-RU"/>
+              </w:rPr>
+              <w:t xml:space="preserve"> </w:t>
+            </w:r>
+            <w:r>
+              <w:rPr>
+                <w:rFonts w:ascii="Times New Roman" w:eastAsia="Times New Roman" w:hAnsi="Times New Roman" w:cs="Times New Roman"/>
+                <w:color w:val="000000"/>
+                <w:sz w:val="24"/>
+                <w:szCs w:val="24"/>
+                <w:lang w:eastAsia="ru-RU"/>
+              </w:rPr>
+              <w:t>сайта</w:t>
+            </w:r>
+            <w:r>
+              <w:rPr>
+                <w:rFonts w:ascii="Times New Roman" w:eastAsia="Times New Roman" w:hAnsi="Times New Roman" w:cs="Times New Roman"/>
+                <w:color w:val="000000"/>
+                <w:sz w:val="24"/>
+                <w:szCs w:val="24"/>
+                <w:lang w:eastAsia="ru-RU"/>
+              </w:rPr>
+              <w:t xml:space="preserve"> </w:t>
+            </w:r>
+            <w:proofErr w:type="spellStart"/>
+            <w:r>
+              <w:rPr>
+                <w:rFonts w:ascii="Times New Roman" w:eastAsia="Times New Roman" w:hAnsi="Times New Roman" w:cs="Times New Roman"/>
+                <w:color w:val="000000"/>
+                <w:sz w:val="24"/>
+                <w:szCs w:val="24"/>
+                <w:lang w:val="en-US" w:eastAsia="ru-RU"/>
+              </w:rPr>
+              <w:t>sufficientvelocity</w:t>
+            </w:r>
+            <w:proofErr w:type="spellEnd"/>
+            <w:r>
+              <w:rPr>
+                <w:rFonts w:ascii="Times New Roman" w:eastAsia="Times New Roman" w:hAnsi="Times New Roman" w:cs="Times New Roman"/>
+                <w:color w:val="000000"/>
+                <w:sz w:val="24"/>
+                <w:szCs w:val="24"/>
+                <w:lang w:eastAsia="ru-RU"/>
+              </w:rPr>
+              <w:t>.</w:t>
+            </w:r>
+            <w:r>
+              <w:rPr>
+                <w:rFonts w:ascii="Times New Roman" w:eastAsia="Times New Roman" w:hAnsi="Times New Roman" w:cs="Times New Roman"/>
+                <w:color w:val="000000"/>
+                <w:sz w:val="24"/>
+                <w:szCs w:val="24"/>
+                <w:lang w:val="en-US" w:eastAsia="ru-RU"/>
+              </w:rPr>
+              <w:t>com</w:t>
             </w:r>
           </w:p>
         </w:tc>
       </w:tr>
       <w:tr>
         <w:trPr>
-          <w:trHeight w:val="851"/>
+          <w:trHeight w:val="841"/>
         </w:trPr>
         <w:tc>
           <w:tcPr>
-            <w:tcW w:w="419" w:type="dxa"/>
+            <w:tcW w:w="639" w:type="dxa"/>
             <w:tcBorders>
               <w:top w:val="single" w:sz="4" w:space="0" w:color="000000"/>
               <w:left w:val="single" w:sz="4" w:space="0" w:color="000000"/>
@@ -840,7 +4124,7 @@
         </w:tc>
         <w:tc>
           <w:tcPr>
-            <w:tcW w:w="2014" w:type="dxa"/>
+            <w:tcW w:w="3070" w:type="dxa"/>
             <w:tcBorders>
               <w:top w:val="single" w:sz="4" w:space="0" w:color="000000"/>
               <w:left w:val="single" w:sz="4" w:space="0" w:color="000000"/>
@@ -1013,9 +4297,14 @@
             </w:r>
           </w:p>
         </w:tc>
+      </w:tr>
+      <w:tr>
+        <w:trPr>
+          <w:trHeight w:val="564"/>
+        </w:trPr>
         <w:tc>
           <w:tcPr>
-            <w:tcW w:w="0" w:type="auto"/>
+            <w:tcW w:w="639" w:type="dxa"/>
             <w:tcBorders>
               <w:top w:val="single" w:sz="4" w:space="0" w:color="000000"/>
               <w:left w:val="single" w:sz="4" w:space="0" w:color="000000"/>
@@ -1033,52 +4322,6 @@
           </w:tcPr>
           <w:p>
             <w:pPr>
-              <w:spacing w:after="0" w:line="240" w:lineRule="auto"/>
-              <w:jc w:val="center"/>
-              <w:rPr>
-                <w:rFonts w:ascii="Times New Roman" w:eastAsia="Times New Roman" w:hAnsi="Times New Roman" w:cs="Times New Roman"/>
-                <w:sz w:val="24"/>
-                <w:szCs w:val="24"/>
-                <w:lang w:val="en-US" w:eastAsia="ru-RU"/>
-              </w:rPr>
-            </w:pPr>
-            <w:r>
-              <w:rPr>
-                <w:rFonts w:ascii="Times New Roman" w:eastAsia="Times New Roman" w:hAnsi="Times New Roman" w:cs="Times New Roman"/>
-                <w:color w:val="000000"/>
-                <w:sz w:val="24"/>
-                <w:szCs w:val="24"/>
-                <w:lang w:val="en-US" w:eastAsia="ru-RU"/>
-              </w:rPr>
-              <w:t>Microsoft Edge</w:t>
-            </w:r>
-          </w:p>
-        </w:tc>
-      </w:tr>
-      <w:tr>
-        <w:trPr>
-          <w:trHeight w:val="851"/>
-        </w:trPr>
-        <w:tc>
-          <w:tcPr>
-            <w:tcW w:w="419" w:type="dxa"/>
-            <w:tcBorders>
-              <w:top w:val="single" w:sz="4" w:space="0" w:color="000000"/>
-              <w:left w:val="single" w:sz="4" w:space="0" w:color="000000"/>
-              <w:bottom w:val="single" w:sz="4" w:space="0" w:color="000000"/>
-              <w:right w:val="single" w:sz="4" w:space="0" w:color="000000"/>
-            </w:tcBorders>
-            <w:tcMar>
-              <w:top w:w="0" w:type="dxa"/>
-              <w:left w:w="57" w:type="dxa"/>
-              <w:bottom w:w="0" w:type="dxa"/>
-              <w:right w:w="57" w:type="dxa"/>
-            </w:tcMar>
-            <w:vAlign w:val="center"/>
-            <w:hideMark/>
-          </w:tcPr>
-          <w:p>
-            <w:pPr>
               <w:numPr>
                 <w:ilvl w:val="0"/>
                 <w:numId w:val="2"/>
@@ -1098,7 +4341,7 @@
         </w:tc>
         <w:tc>
           <w:tcPr>
-            <w:tcW w:w="2014" w:type="dxa"/>
+            <w:tcW w:w="3070" w:type="dxa"/>
             <w:tcBorders>
               <w:top w:val="single" w:sz="4" w:space="0" w:color="000000"/>
               <w:left w:val="single" w:sz="4" w:space="0" w:color="000000"/>
@@ -1260,56 +4503,14 @@
             </w:r>
           </w:p>
         </w:tc>
-        <w:tc>
-          <w:tcPr>
-            <w:tcW w:w="0" w:type="auto"/>
-            <w:tcBorders>
-              <w:top w:val="single" w:sz="4" w:space="0" w:color="000000"/>
-              <w:left w:val="single" w:sz="4" w:space="0" w:color="000000"/>
-              <w:bottom w:val="single" w:sz="4" w:space="0" w:color="000000"/>
-              <w:right w:val="single" w:sz="4" w:space="0" w:color="000000"/>
-            </w:tcBorders>
-            <w:shd w:val="clear" w:color="auto" w:fill="00B050"/>
-            <w:tcMar>
-              <w:top w:w="0" w:type="dxa"/>
-              <w:left w:w="57" w:type="dxa"/>
-              <w:bottom w:w="0" w:type="dxa"/>
-              <w:right w:w="57" w:type="dxa"/>
-            </w:tcMar>
-            <w:vAlign w:val="center"/>
-            <w:hideMark/>
-          </w:tcPr>
-          <w:p>
-            <w:pPr>
-              <w:spacing w:after="0" w:line="240" w:lineRule="auto"/>
-              <w:jc w:val="center"/>
-              <w:rPr>
-                <w:rFonts w:ascii="Times New Roman" w:eastAsia="Times New Roman" w:hAnsi="Times New Roman" w:cs="Times New Roman"/>
-                <w:sz w:val="24"/>
-                <w:szCs w:val="24"/>
-                <w:lang w:eastAsia="ru-RU"/>
-              </w:rPr>
-            </w:pPr>
-            <w:r>
-              <w:rPr>
-                <w:rFonts w:ascii="Times New Roman" w:eastAsia="Times New Roman" w:hAnsi="Times New Roman" w:cs="Times New Roman"/>
-                <w:color w:val="000000"/>
-                <w:sz w:val="24"/>
-                <w:szCs w:val="24"/>
-                <w:lang w:eastAsia="ru-RU"/>
-              </w:rPr>
-              <w:t>Успешно</w:t>
-            </w:r>
-          </w:p>
-        </w:tc>
       </w:tr>
       <w:tr>
         <w:trPr>
-          <w:trHeight w:val="851"/>
+          <w:trHeight w:val="561"/>
         </w:trPr>
         <w:tc>
           <w:tcPr>
-            <w:tcW w:w="419" w:type="dxa"/>
+            <w:tcW w:w="639" w:type="dxa"/>
             <w:tcBorders>
               <w:top w:val="single" w:sz="4" w:space="0" w:color="000000"/>
               <w:left w:val="single" w:sz="4" w:space="0" w:color="000000"/>
@@ -1345,7 +4546,7 @@
         </w:tc>
         <w:tc>
           <w:tcPr>
-            <w:tcW w:w="2014" w:type="dxa"/>
+            <w:tcW w:w="3070" w:type="dxa"/>
             <w:tcBorders>
               <w:top w:val="single" w:sz="4" w:space="0" w:color="000000"/>
               <w:left w:val="single" w:sz="4" w:space="0" w:color="000000"/>
@@ -1507,56 +4708,14 @@
             </w:r>
           </w:p>
         </w:tc>
-        <w:tc>
-          <w:tcPr>
-            <w:tcW w:w="0" w:type="auto"/>
-            <w:tcBorders>
-              <w:top w:val="single" w:sz="4" w:space="0" w:color="000000"/>
-              <w:left w:val="single" w:sz="4" w:space="0" w:color="000000"/>
-              <w:bottom w:val="single" w:sz="4" w:space="0" w:color="000000"/>
-              <w:right w:val="single" w:sz="4" w:space="0" w:color="000000"/>
-            </w:tcBorders>
-            <w:shd w:val="clear" w:color="auto" w:fill="00B050"/>
-            <w:tcMar>
-              <w:top w:w="0" w:type="dxa"/>
-              <w:left w:w="57" w:type="dxa"/>
-              <w:bottom w:w="0" w:type="dxa"/>
-              <w:right w:w="57" w:type="dxa"/>
-            </w:tcMar>
-            <w:vAlign w:val="center"/>
-            <w:hideMark/>
-          </w:tcPr>
-          <w:p>
-            <w:pPr>
-              <w:spacing w:after="0" w:line="240" w:lineRule="auto"/>
-              <w:jc w:val="center"/>
-              <w:rPr>
-                <w:rFonts w:ascii="Times New Roman" w:eastAsia="Times New Roman" w:hAnsi="Times New Roman" w:cs="Times New Roman"/>
-                <w:sz w:val="24"/>
-                <w:szCs w:val="24"/>
-                <w:lang w:eastAsia="ru-RU"/>
-              </w:rPr>
-            </w:pPr>
-            <w:r>
-              <w:rPr>
-                <w:rFonts w:ascii="Times New Roman" w:eastAsia="Times New Roman" w:hAnsi="Times New Roman" w:cs="Times New Roman"/>
-                <w:color w:val="000000"/>
-                <w:sz w:val="24"/>
-                <w:szCs w:val="24"/>
-                <w:lang w:eastAsia="ru-RU"/>
-              </w:rPr>
-              <w:t>Успешно</w:t>
-            </w:r>
-          </w:p>
-        </w:tc>
       </w:tr>
       <w:tr>
         <w:trPr>
-          <w:trHeight w:val="851"/>
+          <w:trHeight w:val="552"/>
         </w:trPr>
         <w:tc>
           <w:tcPr>
-            <w:tcW w:w="419" w:type="dxa"/>
+            <w:tcW w:w="639" w:type="dxa"/>
             <w:tcBorders>
               <w:top w:val="single" w:sz="4" w:space="0" w:color="000000"/>
               <w:left w:val="single" w:sz="4" w:space="0" w:color="000000"/>
@@ -1592,7 +4751,7 @@
         </w:tc>
         <w:tc>
           <w:tcPr>
-            <w:tcW w:w="2014" w:type="dxa"/>
+            <w:tcW w:w="3070" w:type="dxa"/>
             <w:tcBorders>
               <w:top w:val="single" w:sz="4" w:space="0" w:color="000000"/>
               <w:left w:val="single" w:sz="4" w:space="0" w:color="000000"/>
@@ -1624,27 +4783,7 @@
                 <w:szCs w:val="24"/>
                 <w:lang w:eastAsia="ru-RU"/>
               </w:rPr>
-              <w:t xml:space="preserve">Перейти в один </w:t>
-            </w:r>
-            <w:proofErr w:type="spellStart"/>
-            <w:r>
-              <w:rPr>
-                <w:rFonts w:ascii="Times New Roman" w:eastAsia="Times New Roman" w:hAnsi="Times New Roman" w:cs="Times New Roman"/>
-                <w:sz w:val="24"/>
-                <w:szCs w:val="24"/>
-                <w:lang w:eastAsia="ru-RU"/>
-              </w:rPr>
-              <w:t>тредов</w:t>
-            </w:r>
-            <w:proofErr w:type="spellEnd"/>
-            <w:r>
-              <w:rPr>
-                <w:rFonts w:ascii="Times New Roman" w:eastAsia="Times New Roman" w:hAnsi="Times New Roman" w:cs="Times New Roman"/>
-                <w:sz w:val="24"/>
-                <w:szCs w:val="24"/>
-                <w:lang w:eastAsia="ru-RU"/>
-              </w:rPr>
-              <w:t xml:space="preserve"> и оставить комментарий</w:t>
+              <w:t>Комментирование</w:t>
             </w:r>
           </w:p>
         </w:tc>
@@ -1774,48 +4913,6 @@
             </w:r>
           </w:p>
         </w:tc>
-        <w:tc>
-          <w:tcPr>
-            <w:tcW w:w="0" w:type="auto"/>
-            <w:tcBorders>
-              <w:top w:val="single" w:sz="4" w:space="0" w:color="000000"/>
-              <w:left w:val="single" w:sz="4" w:space="0" w:color="000000"/>
-              <w:bottom w:val="single" w:sz="4" w:space="0" w:color="000000"/>
-              <w:right w:val="single" w:sz="4" w:space="0" w:color="000000"/>
-            </w:tcBorders>
-            <w:shd w:val="clear" w:color="auto" w:fill="00B050"/>
-            <w:tcMar>
-              <w:top w:w="0" w:type="dxa"/>
-              <w:left w:w="57" w:type="dxa"/>
-              <w:bottom w:w="0" w:type="dxa"/>
-              <w:right w:w="57" w:type="dxa"/>
-            </w:tcMar>
-            <w:vAlign w:val="center"/>
-            <w:hideMark/>
-          </w:tcPr>
-          <w:p>
-            <w:pPr>
-              <w:spacing w:after="0" w:line="240" w:lineRule="auto"/>
-              <w:jc w:val="center"/>
-              <w:rPr>
-                <w:rFonts w:ascii="Times New Roman" w:eastAsia="Times New Roman" w:hAnsi="Times New Roman" w:cs="Times New Roman"/>
-                <w:sz w:val="24"/>
-                <w:szCs w:val="24"/>
-                <w:lang w:eastAsia="ru-RU"/>
-              </w:rPr>
-            </w:pPr>
-            <w:r>
-              <w:rPr>
-                <w:rFonts w:ascii="Times New Roman" w:eastAsia="Times New Roman" w:hAnsi="Times New Roman" w:cs="Times New Roman"/>
-                <w:color w:val="000000"/>
-                <w:sz w:val="24"/>
-                <w:szCs w:val="24"/>
-                <w:lang w:eastAsia="ru-RU"/>
-              </w:rPr>
-              <w:t>Успешно</w:t>
-            </w:r>
-          </w:p>
-        </w:tc>
       </w:tr>
     </w:tbl>
     <w:p>
@@ -1852,6 +4949,7 @@
           <w:szCs w:val="28"/>
           <w:lang w:eastAsia="ru-RU"/>
         </w:rPr>
+        <w:lastRenderedPageBreak/>
         <w:t xml:space="preserve">Задание №3. </w:t>
       </w:r>
       <w:r>
@@ -2959,7 +6057,6 @@
                 <w:szCs w:val="28"/>
                 <w:lang w:eastAsia="ru-RU"/>
               </w:rPr>
-              <w:lastRenderedPageBreak/>
               <w:t>Дождаться отображения на экране окна с переведенным текстом, затем нажать на него</w:t>
             </w:r>
           </w:p>
@@ -3157,7 +6254,6 @@
                 <w:szCs w:val="28"/>
                 <w:lang w:eastAsia="ru-RU"/>
               </w:rPr>
-              <w:lastRenderedPageBreak/>
               <w:t>Дополнительные сведения</w:t>
             </w:r>
           </w:p>
@@ -3546,7 +6642,16 @@
           <w:sz w:val="28"/>
           <w:szCs w:val="28"/>
         </w:rPr>
-        <w:t>. Реализовать тестирование реакции программы на корректные и не корректные входные данные. Определить классы эквивалентности и граничные значения для входных данных. Код сопроводить комментариями.</w:t>
+        <w:t xml:space="preserve">. Реализовать тестирование реакции программы на корректные и не </w:t>
+      </w:r>
+      <w:r>
+        <w:rPr>
+          <w:color w:val="000000"/>
+          <w:sz w:val="28"/>
+          <w:szCs w:val="28"/>
+        </w:rPr>
+        <w:lastRenderedPageBreak/>
+        <w:t>корректные входные данные. Определить классы эквивалентности и граничные значения для входных данных. Код сопроводить комментариями.</w:t>
       </w:r>
     </w:p>
     <w:p>
@@ -3646,7 +6751,6 @@
           <w:sz w:val="28"/>
           <w:szCs w:val="28"/>
         </w:rPr>
-        <w:lastRenderedPageBreak/>
         <w:drawing>
           <wp:inline distT="0" distB="0" distL="0" distR="0">
             <wp:extent cx="5940425" cy="2923490"/>
@@ -3823,6 +6927,7 @@
           <w:sz w:val="28"/>
           <w:szCs w:val="28"/>
         </w:rPr>
+        <w:lastRenderedPageBreak/>
         <w:drawing>
           <wp:inline distT="0" distB="0" distL="0" distR="0">
             <wp:extent cx="5940425" cy="2577416"/>
@@ -3911,7 +7016,6 @@
           <w:sz w:val="28"/>
           <w:szCs w:val="28"/>
         </w:rPr>
-        <w:lastRenderedPageBreak/>
         <w:drawing>
           <wp:inline distT="0" distB="0" distL="0" distR="0">
             <wp:extent cx="5940425" cy="2933295"/>
@@ -4078,6 +7182,92 @@
     </w:lvl>
   </w:abstractNum>
   <w:abstractNum w:abstractNumId="1">
+    <w:nsid w:val="0AA9371C"/>
+    <w:multiLevelType w:val="hybridMultilevel"/>
+    <w:tmpl w:val="F558CC0E"/>
+    <w:lvl w:ilvl="0" w:tplc="0419000F">
+      <w:start w:val="1"/>
+      <w:numFmt w:val="decimal"/>
+      <w:lvlText w:val="%1."/>
+      <w:lvlJc w:val="left"/>
+      <w:pPr>
+        <w:ind w:left="720" w:hanging="360"/>
+      </w:pPr>
+    </w:lvl>
+    <w:lvl w:ilvl="1" w:tplc="04190019" w:tentative="1">
+      <w:start w:val="1"/>
+      <w:numFmt w:val="lowerLetter"/>
+      <w:lvlText w:val="%2."/>
+      <w:lvlJc w:val="left"/>
+      <w:pPr>
+        <w:ind w:left="1440" w:hanging="360"/>
+      </w:pPr>
+    </w:lvl>
+    <w:lvl w:ilvl="2" w:tplc="0419001B" w:tentative="1">
+      <w:start w:val="1"/>
+      <w:numFmt w:val="lowerRoman"/>
+      <w:lvlText w:val="%3."/>
+      <w:lvlJc w:val="right"/>
+      <w:pPr>
+        <w:ind w:left="2160" w:hanging="180"/>
+      </w:pPr>
+    </w:lvl>
+    <w:lvl w:ilvl="3" w:tplc="0419000F" w:tentative="1">
+      <w:start w:val="1"/>
+      <w:numFmt w:val="decimal"/>
+      <w:lvlText w:val="%4."/>
+      <w:lvlJc w:val="left"/>
+      <w:pPr>
+        <w:ind w:left="2880" w:hanging="360"/>
+      </w:pPr>
+    </w:lvl>
+    <w:lvl w:ilvl="4" w:tplc="04190019" w:tentative="1">
+      <w:start w:val="1"/>
+      <w:numFmt w:val="lowerLetter"/>
+      <w:lvlText w:val="%5."/>
+      <w:lvlJc w:val="left"/>
+      <w:pPr>
+        <w:ind w:left="3600" w:hanging="360"/>
+      </w:pPr>
+    </w:lvl>
+    <w:lvl w:ilvl="5" w:tplc="0419001B" w:tentative="1">
+      <w:start w:val="1"/>
+      <w:numFmt w:val="lowerRoman"/>
+      <w:lvlText w:val="%6."/>
+      <w:lvlJc w:val="right"/>
+      <w:pPr>
+        <w:ind w:left="4320" w:hanging="180"/>
+      </w:pPr>
+    </w:lvl>
+    <w:lvl w:ilvl="6" w:tplc="0419000F" w:tentative="1">
+      <w:start w:val="1"/>
+      <w:numFmt w:val="decimal"/>
+      <w:lvlText w:val="%7."/>
+      <w:lvlJc w:val="left"/>
+      <w:pPr>
+        <w:ind w:left="5040" w:hanging="360"/>
+      </w:pPr>
+    </w:lvl>
+    <w:lvl w:ilvl="7" w:tplc="04190019" w:tentative="1">
+      <w:start w:val="1"/>
+      <w:numFmt w:val="lowerLetter"/>
+      <w:lvlText w:val="%8."/>
+      <w:lvlJc w:val="left"/>
+      <w:pPr>
+        <w:ind w:left="5760" w:hanging="360"/>
+      </w:pPr>
+    </w:lvl>
+    <w:lvl w:ilvl="8" w:tplc="0419001B" w:tentative="1">
+      <w:start w:val="1"/>
+      <w:numFmt w:val="lowerRoman"/>
+      <w:lvlText w:val="%9."/>
+      <w:lvlJc w:val="right"/>
+      <w:pPr>
+        <w:ind w:left="6480" w:hanging="180"/>
+      </w:pPr>
+    </w:lvl>
+  </w:abstractNum>
+  <w:abstractNum w:abstractNumId="2">
     <w:nsid w:val="118D10EC"/>
     <w:multiLevelType w:val="multilevel"/>
     <w:tmpl w:val="B74A3DE2"/>
@@ -4190,7 +7380,179 @@
       </w:pPr>
     </w:lvl>
   </w:abstractNum>
-  <w:abstractNum w:abstractNumId="2">
+  <w:abstractNum w:abstractNumId="3">
+    <w:nsid w:val="238429CC"/>
+    <w:multiLevelType w:val="hybridMultilevel"/>
+    <w:tmpl w:val="7598D196"/>
+    <w:lvl w:ilvl="0" w:tplc="0419000F">
+      <w:start w:val="1"/>
+      <w:numFmt w:val="decimal"/>
+      <w:lvlText w:val="%1."/>
+      <w:lvlJc w:val="left"/>
+      <w:pPr>
+        <w:ind w:left="720" w:hanging="360"/>
+      </w:pPr>
+    </w:lvl>
+    <w:lvl w:ilvl="1" w:tplc="04190019" w:tentative="1">
+      <w:start w:val="1"/>
+      <w:numFmt w:val="lowerLetter"/>
+      <w:lvlText w:val="%2."/>
+      <w:lvlJc w:val="left"/>
+      <w:pPr>
+        <w:ind w:left="1440" w:hanging="360"/>
+      </w:pPr>
+    </w:lvl>
+    <w:lvl w:ilvl="2" w:tplc="0419001B" w:tentative="1">
+      <w:start w:val="1"/>
+      <w:numFmt w:val="lowerRoman"/>
+      <w:lvlText w:val="%3."/>
+      <w:lvlJc w:val="right"/>
+      <w:pPr>
+        <w:ind w:left="2160" w:hanging="180"/>
+      </w:pPr>
+    </w:lvl>
+    <w:lvl w:ilvl="3" w:tplc="0419000F" w:tentative="1">
+      <w:start w:val="1"/>
+      <w:numFmt w:val="decimal"/>
+      <w:lvlText w:val="%4."/>
+      <w:lvlJc w:val="left"/>
+      <w:pPr>
+        <w:ind w:left="2880" w:hanging="360"/>
+      </w:pPr>
+    </w:lvl>
+    <w:lvl w:ilvl="4" w:tplc="04190019" w:tentative="1">
+      <w:start w:val="1"/>
+      <w:numFmt w:val="lowerLetter"/>
+      <w:lvlText w:val="%5."/>
+      <w:lvlJc w:val="left"/>
+      <w:pPr>
+        <w:ind w:left="3600" w:hanging="360"/>
+      </w:pPr>
+    </w:lvl>
+    <w:lvl w:ilvl="5" w:tplc="0419001B" w:tentative="1">
+      <w:start w:val="1"/>
+      <w:numFmt w:val="lowerRoman"/>
+      <w:lvlText w:val="%6."/>
+      <w:lvlJc w:val="right"/>
+      <w:pPr>
+        <w:ind w:left="4320" w:hanging="180"/>
+      </w:pPr>
+    </w:lvl>
+    <w:lvl w:ilvl="6" w:tplc="0419000F" w:tentative="1">
+      <w:start w:val="1"/>
+      <w:numFmt w:val="decimal"/>
+      <w:lvlText w:val="%7."/>
+      <w:lvlJc w:val="left"/>
+      <w:pPr>
+        <w:ind w:left="5040" w:hanging="360"/>
+      </w:pPr>
+    </w:lvl>
+    <w:lvl w:ilvl="7" w:tplc="04190019" w:tentative="1">
+      <w:start w:val="1"/>
+      <w:numFmt w:val="lowerLetter"/>
+      <w:lvlText w:val="%8."/>
+      <w:lvlJc w:val="left"/>
+      <w:pPr>
+        <w:ind w:left="5760" w:hanging="360"/>
+      </w:pPr>
+    </w:lvl>
+    <w:lvl w:ilvl="8" w:tplc="0419001B" w:tentative="1">
+      <w:start w:val="1"/>
+      <w:numFmt w:val="lowerRoman"/>
+      <w:lvlText w:val="%9."/>
+      <w:lvlJc w:val="right"/>
+      <w:pPr>
+        <w:ind w:left="6480" w:hanging="180"/>
+      </w:pPr>
+    </w:lvl>
+  </w:abstractNum>
+  <w:abstractNum w:abstractNumId="4">
+    <w:nsid w:val="26C05782"/>
+    <w:multiLevelType w:val="hybridMultilevel"/>
+    <w:tmpl w:val="CC8EDD46"/>
+    <w:lvl w:ilvl="0" w:tplc="0419000F">
+      <w:start w:val="1"/>
+      <w:numFmt w:val="decimal"/>
+      <w:lvlText w:val="%1."/>
+      <w:lvlJc w:val="left"/>
+      <w:pPr>
+        <w:ind w:left="1080" w:hanging="360"/>
+      </w:pPr>
+    </w:lvl>
+    <w:lvl w:ilvl="1" w:tplc="04190019" w:tentative="1">
+      <w:start w:val="1"/>
+      <w:numFmt w:val="lowerLetter"/>
+      <w:lvlText w:val="%2."/>
+      <w:lvlJc w:val="left"/>
+      <w:pPr>
+        <w:ind w:left="1800" w:hanging="360"/>
+      </w:pPr>
+    </w:lvl>
+    <w:lvl w:ilvl="2" w:tplc="0419001B" w:tentative="1">
+      <w:start w:val="1"/>
+      <w:numFmt w:val="lowerRoman"/>
+      <w:lvlText w:val="%3."/>
+      <w:lvlJc w:val="right"/>
+      <w:pPr>
+        <w:ind w:left="2520" w:hanging="180"/>
+      </w:pPr>
+    </w:lvl>
+    <w:lvl w:ilvl="3" w:tplc="0419000F" w:tentative="1">
+      <w:start w:val="1"/>
+      <w:numFmt w:val="decimal"/>
+      <w:lvlText w:val="%4."/>
+      <w:lvlJc w:val="left"/>
+      <w:pPr>
+        <w:ind w:left="3240" w:hanging="360"/>
+      </w:pPr>
+    </w:lvl>
+    <w:lvl w:ilvl="4" w:tplc="04190019" w:tentative="1">
+      <w:start w:val="1"/>
+      <w:numFmt w:val="lowerLetter"/>
+      <w:lvlText w:val="%5."/>
+      <w:lvlJc w:val="left"/>
+      <w:pPr>
+        <w:ind w:left="3960" w:hanging="360"/>
+      </w:pPr>
+    </w:lvl>
+    <w:lvl w:ilvl="5" w:tplc="0419001B" w:tentative="1">
+      <w:start w:val="1"/>
+      <w:numFmt w:val="lowerRoman"/>
+      <w:lvlText w:val="%6."/>
+      <w:lvlJc w:val="right"/>
+      <w:pPr>
+        <w:ind w:left="4680" w:hanging="180"/>
+      </w:pPr>
+    </w:lvl>
+    <w:lvl w:ilvl="6" w:tplc="0419000F" w:tentative="1">
+      <w:start w:val="1"/>
+      <w:numFmt w:val="decimal"/>
+      <w:lvlText w:val="%7."/>
+      <w:lvlJc w:val="left"/>
+      <w:pPr>
+        <w:ind w:left="5400" w:hanging="360"/>
+      </w:pPr>
+    </w:lvl>
+    <w:lvl w:ilvl="7" w:tplc="04190019" w:tentative="1">
+      <w:start w:val="1"/>
+      <w:numFmt w:val="lowerLetter"/>
+      <w:lvlText w:val="%8."/>
+      <w:lvlJc w:val="left"/>
+      <w:pPr>
+        <w:ind w:left="6120" w:hanging="360"/>
+      </w:pPr>
+    </w:lvl>
+    <w:lvl w:ilvl="8" w:tplc="0419001B" w:tentative="1">
+      <w:start w:val="1"/>
+      <w:numFmt w:val="lowerRoman"/>
+      <w:lvlText w:val="%9."/>
+      <w:lvlJc w:val="right"/>
+      <w:pPr>
+        <w:ind w:left="6840" w:hanging="180"/>
+      </w:pPr>
+    </w:lvl>
+  </w:abstractNum>
+  <w:abstractNum w:abstractNumId="5">
     <w:nsid w:val="318C10CC"/>
     <w:multiLevelType w:val="multilevel"/>
     <w:tmpl w:val="1CD8CF78"/>
@@ -4339,7 +7701,7 @@
       </w:rPr>
     </w:lvl>
   </w:abstractNum>
-  <w:abstractNum w:abstractNumId="3">
+  <w:abstractNum w:abstractNumId="6">
     <w:nsid w:val="3FAF669D"/>
     <w:multiLevelType w:val="multilevel"/>
     <w:tmpl w:val="D2EC238E"/>
@@ -4452,7 +7814,7 @@
       </w:pPr>
     </w:lvl>
   </w:abstractNum>
-  <w:abstractNum w:abstractNumId="4">
+  <w:abstractNum w:abstractNumId="7">
     <w:nsid w:val="449E2D3B"/>
     <w:multiLevelType w:val="multilevel"/>
     <w:tmpl w:val="C77A3622"/>
@@ -4565,7 +7927,319 @@
       </w:pPr>
     </w:lvl>
   </w:abstractNum>
-  <w:abstractNum w:abstractNumId="5">
+  <w:abstractNum w:abstractNumId="8">
+    <w:nsid w:val="4C4B22B9"/>
+    <w:multiLevelType w:val="multilevel"/>
+    <w:tmpl w:val="AD7AAAD2"/>
+    <w:lvl w:ilvl="0">
+      <w:start w:val="1"/>
+      <w:numFmt w:val="decimal"/>
+      <w:lvlText w:val="%1."/>
+      <w:lvlJc w:val="left"/>
+      <w:pPr>
+        <w:tabs>
+          <w:tab w:val="num" w:pos="720"/>
+        </w:tabs>
+        <w:ind w:left="720" w:hanging="360"/>
+      </w:pPr>
+    </w:lvl>
+    <w:lvl w:ilvl="1" w:tentative="1">
+      <w:start w:val="1"/>
+      <w:numFmt w:val="decimal"/>
+      <w:lvlText w:val="%2."/>
+      <w:lvlJc w:val="left"/>
+      <w:pPr>
+        <w:tabs>
+          <w:tab w:val="num" w:pos="1440"/>
+        </w:tabs>
+        <w:ind w:left="1440" w:hanging="360"/>
+      </w:pPr>
+    </w:lvl>
+    <w:lvl w:ilvl="2" w:tentative="1">
+      <w:start w:val="1"/>
+      <w:numFmt w:val="decimal"/>
+      <w:lvlText w:val="%3."/>
+      <w:lvlJc w:val="left"/>
+      <w:pPr>
+        <w:tabs>
+          <w:tab w:val="num" w:pos="2160"/>
+        </w:tabs>
+        <w:ind w:left="2160" w:hanging="360"/>
+      </w:pPr>
+    </w:lvl>
+    <w:lvl w:ilvl="3" w:tentative="1">
+      <w:start w:val="1"/>
+      <w:numFmt w:val="decimal"/>
+      <w:lvlText w:val="%4."/>
+      <w:lvlJc w:val="left"/>
+      <w:pPr>
+        <w:tabs>
+          <w:tab w:val="num" w:pos="2880"/>
+        </w:tabs>
+        <w:ind w:left="2880" w:hanging="360"/>
+      </w:pPr>
+    </w:lvl>
+    <w:lvl w:ilvl="4" w:tentative="1">
+      <w:start w:val="1"/>
+      <w:numFmt w:val="decimal"/>
+      <w:lvlText w:val="%5."/>
+      <w:lvlJc w:val="left"/>
+      <w:pPr>
+        <w:tabs>
+          <w:tab w:val="num" w:pos="3600"/>
+        </w:tabs>
+        <w:ind w:left="3600" w:hanging="360"/>
+      </w:pPr>
+    </w:lvl>
+    <w:lvl w:ilvl="5" w:tentative="1">
+      <w:start w:val="1"/>
+      <w:numFmt w:val="decimal"/>
+      <w:lvlText w:val="%6."/>
+      <w:lvlJc w:val="left"/>
+      <w:pPr>
+        <w:tabs>
+          <w:tab w:val="num" w:pos="4320"/>
+        </w:tabs>
+        <w:ind w:left="4320" w:hanging="360"/>
+      </w:pPr>
+    </w:lvl>
+    <w:lvl w:ilvl="6" w:tentative="1">
+      <w:start w:val="1"/>
+      <w:numFmt w:val="decimal"/>
+      <w:lvlText w:val="%7."/>
+      <w:lvlJc w:val="left"/>
+      <w:pPr>
+        <w:tabs>
+          <w:tab w:val="num" w:pos="5040"/>
+        </w:tabs>
+        <w:ind w:left="5040" w:hanging="360"/>
+      </w:pPr>
+    </w:lvl>
+    <w:lvl w:ilvl="7" w:tentative="1">
+      <w:start w:val="1"/>
+      <w:numFmt w:val="decimal"/>
+      <w:lvlText w:val="%8."/>
+      <w:lvlJc w:val="left"/>
+      <w:pPr>
+        <w:tabs>
+          <w:tab w:val="num" w:pos="5760"/>
+        </w:tabs>
+        <w:ind w:left="5760" w:hanging="360"/>
+      </w:pPr>
+    </w:lvl>
+    <w:lvl w:ilvl="8" w:tentative="1">
+      <w:start w:val="1"/>
+      <w:numFmt w:val="decimal"/>
+      <w:lvlText w:val="%9."/>
+      <w:lvlJc w:val="left"/>
+      <w:pPr>
+        <w:tabs>
+          <w:tab w:val="num" w:pos="6480"/>
+        </w:tabs>
+        <w:ind w:left="6480" w:hanging="360"/>
+      </w:pPr>
+    </w:lvl>
+  </w:abstractNum>
+  <w:abstractNum w:abstractNumId="9">
+    <w:nsid w:val="63B4317E"/>
+    <w:multiLevelType w:val="hybridMultilevel"/>
+    <w:tmpl w:val="DB06FEA6"/>
+    <w:lvl w:ilvl="0" w:tplc="0419000F">
+      <w:start w:val="1"/>
+      <w:numFmt w:val="decimal"/>
+      <w:lvlText w:val="%1."/>
+      <w:lvlJc w:val="left"/>
+      <w:pPr>
+        <w:ind w:left="720" w:hanging="360"/>
+      </w:pPr>
+    </w:lvl>
+    <w:lvl w:ilvl="1" w:tplc="04190019" w:tentative="1">
+      <w:start w:val="1"/>
+      <w:numFmt w:val="lowerLetter"/>
+      <w:lvlText w:val="%2."/>
+      <w:lvlJc w:val="left"/>
+      <w:pPr>
+        <w:ind w:left="1440" w:hanging="360"/>
+      </w:pPr>
+    </w:lvl>
+    <w:lvl w:ilvl="2" w:tplc="0419001B" w:tentative="1">
+      <w:start w:val="1"/>
+      <w:numFmt w:val="lowerRoman"/>
+      <w:lvlText w:val="%3."/>
+      <w:lvlJc w:val="right"/>
+      <w:pPr>
+        <w:ind w:left="2160" w:hanging="180"/>
+      </w:pPr>
+    </w:lvl>
+    <w:lvl w:ilvl="3" w:tplc="0419000F" w:tentative="1">
+      <w:start w:val="1"/>
+      <w:numFmt w:val="decimal"/>
+      <w:lvlText w:val="%4."/>
+      <w:lvlJc w:val="left"/>
+      <w:pPr>
+        <w:ind w:left="2880" w:hanging="360"/>
+      </w:pPr>
+    </w:lvl>
+    <w:lvl w:ilvl="4" w:tplc="04190019" w:tentative="1">
+      <w:start w:val="1"/>
+      <w:numFmt w:val="lowerLetter"/>
+      <w:lvlText w:val="%5."/>
+      <w:lvlJc w:val="left"/>
+      <w:pPr>
+        <w:ind w:left="3600" w:hanging="360"/>
+      </w:pPr>
+    </w:lvl>
+    <w:lvl w:ilvl="5" w:tplc="0419001B" w:tentative="1">
+      <w:start w:val="1"/>
+      <w:numFmt w:val="lowerRoman"/>
+      <w:lvlText w:val="%6."/>
+      <w:lvlJc w:val="right"/>
+      <w:pPr>
+        <w:ind w:left="4320" w:hanging="180"/>
+      </w:pPr>
+    </w:lvl>
+    <w:lvl w:ilvl="6" w:tplc="0419000F" w:tentative="1">
+      <w:start w:val="1"/>
+      <w:numFmt w:val="decimal"/>
+      <w:lvlText w:val="%7."/>
+      <w:lvlJc w:val="left"/>
+      <w:pPr>
+        <w:ind w:left="5040" w:hanging="360"/>
+      </w:pPr>
+    </w:lvl>
+    <w:lvl w:ilvl="7" w:tplc="04190019" w:tentative="1">
+      <w:start w:val="1"/>
+      <w:numFmt w:val="lowerLetter"/>
+      <w:lvlText w:val="%8."/>
+      <w:lvlJc w:val="left"/>
+      <w:pPr>
+        <w:ind w:left="5760" w:hanging="360"/>
+      </w:pPr>
+    </w:lvl>
+    <w:lvl w:ilvl="8" w:tplc="0419001B" w:tentative="1">
+      <w:start w:val="1"/>
+      <w:numFmt w:val="lowerRoman"/>
+      <w:lvlText w:val="%9."/>
+      <w:lvlJc w:val="right"/>
+      <w:pPr>
+        <w:ind w:left="6480" w:hanging="180"/>
+      </w:pPr>
+    </w:lvl>
+  </w:abstractNum>
+  <w:abstractNum w:abstractNumId="10">
+    <w:nsid w:val="766B344C"/>
+    <w:multiLevelType w:val="multilevel"/>
+    <w:tmpl w:val="19180D7A"/>
+    <w:lvl w:ilvl="0">
+      <w:start w:val="1"/>
+      <w:numFmt w:val="decimal"/>
+      <w:lvlText w:val="%1."/>
+      <w:lvlJc w:val="left"/>
+      <w:pPr>
+        <w:tabs>
+          <w:tab w:val="num" w:pos="720"/>
+        </w:tabs>
+        <w:ind w:left="720" w:hanging="360"/>
+      </w:pPr>
+    </w:lvl>
+    <w:lvl w:ilvl="1" w:tentative="1">
+      <w:start w:val="1"/>
+      <w:numFmt w:val="decimal"/>
+      <w:lvlText w:val="%2."/>
+      <w:lvlJc w:val="left"/>
+      <w:pPr>
+        <w:tabs>
+          <w:tab w:val="num" w:pos="1440"/>
+        </w:tabs>
+        <w:ind w:left="1440" w:hanging="360"/>
+      </w:pPr>
+    </w:lvl>
+    <w:lvl w:ilvl="2" w:tentative="1">
+      <w:start w:val="1"/>
+      <w:numFmt w:val="decimal"/>
+      <w:lvlText w:val="%3."/>
+      <w:lvlJc w:val="left"/>
+      <w:pPr>
+        <w:tabs>
+          <w:tab w:val="num" w:pos="2160"/>
+        </w:tabs>
+        <w:ind w:left="2160" w:hanging="360"/>
+      </w:pPr>
+    </w:lvl>
+    <w:lvl w:ilvl="3" w:tentative="1">
+      <w:start w:val="1"/>
+      <w:numFmt w:val="decimal"/>
+      <w:lvlText w:val="%4."/>
+      <w:lvlJc w:val="left"/>
+      <w:pPr>
+        <w:tabs>
+          <w:tab w:val="num" w:pos="2880"/>
+        </w:tabs>
+        <w:ind w:left="2880" w:hanging="360"/>
+      </w:pPr>
+    </w:lvl>
+    <w:lvl w:ilvl="4" w:tentative="1">
+      <w:start w:val="1"/>
+      <w:numFmt w:val="decimal"/>
+      <w:lvlText w:val="%5."/>
+      <w:lvlJc w:val="left"/>
+      <w:pPr>
+        <w:tabs>
+          <w:tab w:val="num" w:pos="3600"/>
+        </w:tabs>
+        <w:ind w:left="3600" w:hanging="360"/>
+      </w:pPr>
+    </w:lvl>
+    <w:lvl w:ilvl="5" w:tentative="1">
+      <w:start w:val="1"/>
+      <w:numFmt w:val="decimal"/>
+      <w:lvlText w:val="%6."/>
+      <w:lvlJc w:val="left"/>
+      <w:pPr>
+        <w:tabs>
+          <w:tab w:val="num" w:pos="4320"/>
+        </w:tabs>
+        <w:ind w:left="4320" w:hanging="360"/>
+      </w:pPr>
+    </w:lvl>
+    <w:lvl w:ilvl="6" w:tentative="1">
+      <w:start w:val="1"/>
+      <w:numFmt w:val="decimal"/>
+      <w:lvlText w:val="%7."/>
+      <w:lvlJc w:val="left"/>
+      <w:pPr>
+        <w:tabs>
+          <w:tab w:val="num" w:pos="5040"/>
+        </w:tabs>
+        <w:ind w:left="5040" w:hanging="360"/>
+      </w:pPr>
+    </w:lvl>
+    <w:lvl w:ilvl="7" w:tentative="1">
+      <w:start w:val="1"/>
+      <w:numFmt w:val="decimal"/>
+      <w:lvlText w:val="%8."/>
+      <w:lvlJc w:val="left"/>
+      <w:pPr>
+        <w:tabs>
+          <w:tab w:val="num" w:pos="5760"/>
+        </w:tabs>
+        <w:ind w:left="5760" w:hanging="360"/>
+      </w:pPr>
+    </w:lvl>
+    <w:lvl w:ilvl="8" w:tentative="1">
+      <w:start w:val="1"/>
+      <w:numFmt w:val="decimal"/>
+      <w:lvlText w:val="%9."/>
+      <w:lvlJc w:val="left"/>
+      <w:pPr>
+        <w:tabs>
+          <w:tab w:val="num" w:pos="6480"/>
+        </w:tabs>
+        <w:ind w:left="6480" w:hanging="360"/>
+      </w:pPr>
+    </w:lvl>
+  </w:abstractNum>
+  <w:abstractNum w:abstractNumId="11">
     <w:nsid w:val="7C615AA7"/>
     <w:multiLevelType w:val="multilevel"/>
     <w:tmpl w:val="F714658E"/>
@@ -4679,13 +8353,13 @@
     </w:lvl>
   </w:abstractNum>
   <w:num w:numId="1">
-    <w:abstractNumId w:val="2"/>
+    <w:abstractNumId w:val="5"/>
   </w:num>
   <w:num w:numId="2">
-    <w:abstractNumId w:val="5"/>
+    <w:abstractNumId w:val="11"/>
   </w:num>
   <w:num w:numId="3">
-    <w:abstractNumId w:val="4"/>
+    <w:abstractNumId w:val="7"/>
     <w:lvlOverride w:ilvl="0">
       <w:lvl w:ilvl="0">
         <w:numFmt w:val="decimal"/>
@@ -4695,7 +8369,7 @@
     </w:lvlOverride>
   </w:num>
   <w:num w:numId="4">
-    <w:abstractNumId w:val="1"/>
+    <w:abstractNumId w:val="2"/>
     <w:lvlOverride w:ilvl="0">
       <w:lvl w:ilvl="0">
         <w:numFmt w:val="decimal"/>
@@ -4708,7 +8382,25 @@
     <w:abstractNumId w:val="0"/>
   </w:num>
   <w:num w:numId="6">
+    <w:abstractNumId w:val="6"/>
+  </w:num>
+  <w:num w:numId="7">
+    <w:abstractNumId w:val="8"/>
+  </w:num>
+  <w:num w:numId="8">
+    <w:abstractNumId w:val="10"/>
+  </w:num>
+  <w:num w:numId="9">
     <w:abstractNumId w:val="3"/>
+  </w:num>
+  <w:num w:numId="10">
+    <w:abstractNumId w:val="9"/>
+  </w:num>
+  <w:num w:numId="11">
+    <w:abstractNumId w:val="1"/>
+  </w:num>
+  <w:num w:numId="12">
+    <w:abstractNumId w:val="4"/>
   </w:num>
 </w:numbering>
 </file>
@@ -4897,6 +8589,26 @@
       <w:szCs w:val="28"/>
     </w:rPr>
   </w:style>
+  <w:style w:type="paragraph" w:styleId="3">
+    <w:name w:val="heading 3"/>
+    <w:basedOn w:val="a"/>
+    <w:link w:val="30"/>
+    <w:uiPriority w:val="9"/>
+    <w:qFormat/>
+    <w:rsid w:val="005C43FB"/>
+    <w:pPr>
+      <w:spacing w:before="100" w:beforeAutospacing="1" w:after="100" w:afterAutospacing="1" w:line="240" w:lineRule="auto"/>
+      <w:outlineLvl w:val="2"/>
+    </w:pPr>
+    <w:rPr>
+      <w:rFonts w:ascii="Times New Roman" w:eastAsia="Times New Roman" w:hAnsi="Times New Roman" w:cs="Times New Roman"/>
+      <w:b/>
+      <w:bCs/>
+      <w:sz w:val="27"/>
+      <w:szCs w:val="27"/>
+      <w:lang w:eastAsia="ru-RU"/>
+    </w:rPr>
+  </w:style>
   <w:style w:type="character" w:default="1" w:styleId="a0">
     <w:name w:val="Default Paragraph Font"/>
     <w:uiPriority w:val="1"/>
@@ -4955,7 +8667,6 @@
     <w:name w:val="Normal (Web)"/>
     <w:basedOn w:val="a"/>
     <w:uiPriority w:val="99"/>
-    <w:semiHidden/>
     <w:unhideWhenUsed/>
     <w:rsid w:val="00B2740A"/>
     <w:pPr>
@@ -5010,6 +8721,44 @@
       <w:rFonts w:ascii="Tahoma" w:hAnsi="Tahoma" w:cs="Tahoma"/>
       <w:sz w:val="16"/>
       <w:szCs w:val="16"/>
+    </w:rPr>
+  </w:style>
+  <w:style w:type="paragraph" w:styleId="a7">
+    <w:name w:val="List Paragraph"/>
+    <w:basedOn w:val="a"/>
+    <w:uiPriority w:val="34"/>
+    <w:qFormat/>
+    <w:rsid w:val="00EF6D5C"/>
+    <w:pPr>
+      <w:ind w:left="720"/>
+      <w:contextualSpacing/>
+    </w:pPr>
+  </w:style>
+  <w:style w:type="character" w:customStyle="1" w:styleId="30">
+    <w:name w:val="Заголовок 3 Знак"/>
+    <w:basedOn w:val="a0"/>
+    <w:link w:val="3"/>
+    <w:uiPriority w:val="9"/>
+    <w:rsid w:val="005C43FB"/>
+    <w:rPr>
+      <w:rFonts w:ascii="Times New Roman" w:eastAsia="Times New Roman" w:hAnsi="Times New Roman" w:cs="Times New Roman"/>
+      <w:b/>
+      <w:bCs/>
+      <w:sz w:val="27"/>
+      <w:szCs w:val="27"/>
+      <w:lang w:eastAsia="ru-RU"/>
+    </w:rPr>
+  </w:style>
+  <w:style w:type="character" w:styleId="a8">
+    <w:name w:val="Hyperlink"/>
+    <w:basedOn w:val="a0"/>
+    <w:uiPriority w:val="99"/>
+    <w:semiHidden/>
+    <w:unhideWhenUsed/>
+    <w:rsid w:val="005C43FB"/>
+    <w:rPr>
+      <w:color w:val="0000FF"/>
+      <w:u w:val="single"/>
     </w:rPr>
   </w:style>
 </w:styles>

--- a/Отчет лаб 2.docx
+++ b/Отчет лаб 2.docx
@@ -552,6 +552,9 @@
       <w:r>
         <w:t xml:space="preserve"> - любой текст 40 символов</w:t>
       </w:r>
+      <w:r>
+        <w:t>, без чисел и символов.</w:t>
+      </w:r>
     </w:p>
     <w:p>
       <w:pPr>
@@ -582,7 +585,16 @@
         <w:t>Ящик</w:t>
       </w:r>
       <w:r>
-        <w:t xml:space="preserve"> - латинские буквы, цифры, знак подчеркивания, точку и минус.</w:t>
+        <w:t xml:space="preserve"> - латинские буквы, цифры, знак подчеркивания, точку и минус</w:t>
+      </w:r>
+      <w:r>
+        <w:t>,</w:t>
+      </w:r>
+      <w:r>
+        <w:t xml:space="preserve"> </w:t>
+      </w:r>
+      <w:r>
+        <w:t>длинной от 6 до 30 символов</w:t>
       </w:r>
     </w:p>
     <w:p>
@@ -598,7 +610,13 @@
         <w:t>Пароль</w:t>
       </w:r>
       <w:r>
-        <w:t xml:space="preserve"> - от 8 до 40 символов (только латинские буквы (</w:t>
+        <w:t xml:space="preserve"> - от 8 до </w:t>
+      </w:r>
+      <w:r>
+        <w:t>10</w:t>
+      </w:r>
+      <w:r>
+        <w:t>0 символов (только латинские буквы (</w:t>
       </w:r>
       <w:proofErr w:type="spellStart"/>
       <w:r>
@@ -621,22 +639,6 @@
         <w:t xml:space="preserve"> ! @ # $ % ^ &amp; * ( ) - _ + = ; : , . / ? \ | ` ~ { })</w:t>
       </w:r>
       <w:proofErr w:type="gramEnd"/>
-    </w:p>
-    <w:p>
-      <w:pPr>
-        <w:pStyle w:val="a4"/>
-        <w:ind w:firstLine="0"/>
-        <w:jc w:val="both"/>
-      </w:pPr>
-      <w:r>
-        <w:rPr>
-          <w:b/>
-        </w:rPr>
-        <w:t>Номер телефона</w:t>
-      </w:r>
-      <w:r>
-        <w:t xml:space="preserve"> - только цифры от 11 до 15 символов</w:t>
-      </w:r>
     </w:p>
     <w:p/>
     <w:p>
@@ -727,7 +729,7 @@
           <w:color w:val="000000"/>
           <w:sz w:val="28"/>
           <w:szCs w:val="28"/>
-          <w:lang w:val="en-US" w:eastAsia="ru-RU"/>
+          <w:lang w:eastAsia="ru-RU"/>
         </w:rPr>
       </w:pPr>
     </w:p>
@@ -1055,6 +1057,46 @@
                 <w:szCs w:val="24"/>
                 <w:lang w:eastAsia="ru-RU"/>
               </w:rPr>
+              <w:t xml:space="preserve">Наличие почты </w:t>
+            </w:r>
+            <w:proofErr w:type="spellStart"/>
+            <w:r>
+              <w:rPr>
+                <w:rFonts w:ascii="Times New Roman" w:eastAsia="Times New Roman" w:hAnsi="Times New Roman" w:cs="Times New Roman"/>
+                <w:color w:val="000000"/>
+                <w:sz w:val="24"/>
+                <w:szCs w:val="24"/>
+                <w:lang w:val="en-US" w:eastAsia="ru-RU"/>
+              </w:rPr>
+              <w:t>gmail</w:t>
+            </w:r>
+            <w:proofErr w:type="spellEnd"/>
+          </w:p>
+          <w:p>
+            <w:pPr>
+              <w:numPr>
+                <w:ilvl w:val="0"/>
+                <w:numId w:val="7"/>
+              </w:numPr>
+              <w:spacing w:after="0" w:line="240" w:lineRule="auto"/>
+              <w:jc w:val="both"/>
+              <w:textAlignment w:val="baseline"/>
+              <w:rPr>
+                <w:rFonts w:ascii="Times New Roman" w:eastAsia="Times New Roman" w:hAnsi="Times New Roman" w:cs="Times New Roman"/>
+                <w:color w:val="000000"/>
+                <w:sz w:val="24"/>
+                <w:szCs w:val="24"/>
+                <w:lang w:eastAsia="ru-RU"/>
+              </w:rPr>
+            </w:pPr>
+            <w:r>
+              <w:rPr>
+                <w:rFonts w:ascii="Times New Roman" w:eastAsia="Times New Roman" w:hAnsi="Times New Roman" w:cs="Times New Roman"/>
+                <w:color w:val="000000"/>
+                <w:sz w:val="24"/>
+                <w:szCs w:val="24"/>
+                <w:lang w:eastAsia="ru-RU"/>
+              </w:rPr>
               <w:t>Регистрация с используемой почты ранее не проводилась</w:t>
             </w:r>
           </w:p>
@@ -1083,7 +1125,7 @@
                 <w:szCs w:val="24"/>
                 <w:lang w:eastAsia="ru-RU"/>
               </w:rPr>
-              <w:t xml:space="preserve">Запущен один из следующих браузеров: Google </w:t>
+              <w:t xml:space="preserve">Запущен один из следующих браузеров: </w:t>
             </w:r>
             <w:proofErr w:type="spellStart"/>
             <w:r>
@@ -1094,6 +1136,28 @@
                 <w:szCs w:val="24"/>
                 <w:lang w:eastAsia="ru-RU"/>
               </w:rPr>
+              <w:t>Google</w:t>
+            </w:r>
+            <w:proofErr w:type="spellEnd"/>
+            <w:r>
+              <w:rPr>
+                <w:rFonts w:ascii="Times New Roman" w:eastAsia="Times New Roman" w:hAnsi="Times New Roman" w:cs="Times New Roman"/>
+                <w:color w:val="000000"/>
+                <w:sz w:val="24"/>
+                <w:szCs w:val="24"/>
+                <w:lang w:eastAsia="ru-RU"/>
+              </w:rPr>
+              <w:t xml:space="preserve"> </w:t>
+            </w:r>
+            <w:proofErr w:type="spellStart"/>
+            <w:r>
+              <w:rPr>
+                <w:rFonts w:ascii="Times New Roman" w:eastAsia="Times New Roman" w:hAnsi="Times New Roman" w:cs="Times New Roman"/>
+                <w:color w:val="000000"/>
+                <w:sz w:val="24"/>
+                <w:szCs w:val="24"/>
+                <w:lang w:eastAsia="ru-RU"/>
+              </w:rPr>
               <w:t>Chrome</w:t>
             </w:r>
             <w:proofErr w:type="spellEnd"/>
@@ -1105,8 +1169,42 @@
                 <w:szCs w:val="24"/>
                 <w:lang w:eastAsia="ru-RU"/>
               </w:rPr>
-              <w:t>, Opera, Firefox</w:t>
-            </w:r>
+              <w:t xml:space="preserve">, </w:t>
+            </w:r>
+            <w:proofErr w:type="spellStart"/>
+            <w:r>
+              <w:rPr>
+                <w:rFonts w:ascii="Times New Roman" w:eastAsia="Times New Roman" w:hAnsi="Times New Roman" w:cs="Times New Roman"/>
+                <w:color w:val="000000"/>
+                <w:sz w:val="24"/>
+                <w:szCs w:val="24"/>
+                <w:lang w:eastAsia="ru-RU"/>
+              </w:rPr>
+              <w:t>Opera</w:t>
+            </w:r>
+            <w:proofErr w:type="spellEnd"/>
+            <w:r>
+              <w:rPr>
+                <w:rFonts w:ascii="Times New Roman" w:eastAsia="Times New Roman" w:hAnsi="Times New Roman" w:cs="Times New Roman"/>
+                <w:color w:val="000000"/>
+                <w:sz w:val="24"/>
+                <w:szCs w:val="24"/>
+                <w:lang w:eastAsia="ru-RU"/>
+              </w:rPr>
+              <w:t xml:space="preserve">, </w:t>
+            </w:r>
+            <w:proofErr w:type="spellStart"/>
+            <w:r>
+              <w:rPr>
+                <w:rFonts w:ascii="Times New Roman" w:eastAsia="Times New Roman" w:hAnsi="Times New Roman" w:cs="Times New Roman"/>
+                <w:color w:val="000000"/>
+                <w:sz w:val="24"/>
+                <w:szCs w:val="24"/>
+                <w:lang w:eastAsia="ru-RU"/>
+              </w:rPr>
+              <w:t>Firefox</w:t>
+            </w:r>
+            <w:proofErr w:type="spellEnd"/>
           </w:p>
         </w:tc>
       </w:tr>
@@ -1395,7 +1493,27 @@
                 <w:szCs w:val="24"/>
                 <w:lang w:eastAsia="ru-RU"/>
               </w:rPr>
-              <w:t xml:space="preserve">. почту поле </w:t>
+              <w:t xml:space="preserve">. почту </w:t>
+            </w:r>
+            <w:r>
+              <w:rPr>
+                <w:rFonts w:ascii="Times New Roman" w:eastAsia="Times New Roman" w:hAnsi="Times New Roman" w:cs="Times New Roman"/>
+                <w:color w:val="000000"/>
+                <w:sz w:val="24"/>
+                <w:szCs w:val="24"/>
+                <w:lang w:eastAsia="ru-RU"/>
+              </w:rPr>
+              <w:t xml:space="preserve">в </w:t>
+            </w:r>
+            <w:r>
+              <w:rPr>
+                <w:rFonts w:ascii="Times New Roman" w:eastAsia="Times New Roman" w:hAnsi="Times New Roman" w:cs="Times New Roman"/>
+                <w:color w:val="000000"/>
+                <w:sz w:val="24"/>
+                <w:szCs w:val="24"/>
+                <w:lang w:eastAsia="ru-RU"/>
+              </w:rPr>
+              <w:t xml:space="preserve">поле </w:t>
             </w:r>
             <w:proofErr w:type="spellStart"/>
             <w:r>
@@ -1793,7 +1911,7 @@
           <w:color w:val="000000"/>
           <w:sz w:val="28"/>
           <w:szCs w:val="28"/>
-          <w:lang w:val="en-US" w:eastAsia="ru-RU"/>
+          <w:lang w:eastAsia="ru-RU"/>
         </w:rPr>
       </w:pPr>
     </w:p>
@@ -1807,7 +1925,7 @@
           <w:color w:val="000000"/>
           <w:sz w:val="28"/>
           <w:szCs w:val="28"/>
-          <w:lang w:val="en-US" w:eastAsia="ru-RU"/>
+          <w:lang w:eastAsia="ru-RU"/>
         </w:rPr>
       </w:pPr>
     </w:p>
@@ -6189,7 +6307,6 @@
               </w:rPr>
               <w:t xml:space="preserve">Окно с переведенным текстом прекращает </w:t>
             </w:r>
-            <w:proofErr w:type="spellStart"/>
             <w:r>
               <w:rPr>
                 <w:rFonts w:ascii="Times New Roman" w:eastAsia="Times New Roman" w:hAnsi="Times New Roman" w:cs="Times New Roman"/>
@@ -6198,9 +6315,8 @@
                 <w:szCs w:val="28"/>
                 <w:lang w:eastAsia="ru-RU"/>
               </w:rPr>
-              <w:t>отображатьтся</w:t>
-            </w:r>
-            <w:proofErr w:type="spellEnd"/>
+              <w:t>отображаться</w:t>
+            </w:r>
           </w:p>
           <w:p>
             <w:pPr>
@@ -6663,6 +6779,7 @@
           <w:color w:val="000000"/>
           <w:sz w:val="28"/>
           <w:szCs w:val="28"/>
+          <w:lang w:val="en-US"/>
         </w:rPr>
       </w:pPr>
       <w:r>
@@ -6671,7 +6788,16 @@
           <w:sz w:val="28"/>
           <w:szCs w:val="28"/>
         </w:rPr>
-        <w:t>Код:</w:t>
+        <w:t>Код</w:t>
+      </w:r>
+      <w:r>
+        <w:rPr>
+          <w:color w:val="000000"/>
+          <w:sz w:val="28"/>
+          <w:szCs w:val="28"/>
+          <w:lang w:val="en-US"/>
+        </w:rPr>
+        <w:t>:</w:t>
       </w:r>
     </w:p>
     <w:p>
@@ -6700,6 +6826,7 @@
           <w:color w:val="000000"/>
           <w:sz w:val="28"/>
           <w:szCs w:val="28"/>
+          <w:lang w:val="en-US"/>
         </w:rPr>
         <w:t>_</w:t>
       </w:r>
@@ -6717,10 +6844,10 @@
           <w:color w:val="000000"/>
           <w:sz w:val="28"/>
           <w:szCs w:val="28"/>
+          <w:lang w:val="en-US"/>
         </w:rPr>
         <w:t>.</w:t>
       </w:r>
-      <w:proofErr w:type="spellStart"/>
       <w:r>
         <w:rPr>
           <w:color w:val="000000"/>
@@ -6730,10 +6857,4300 @@
         </w:rPr>
         <w:t>py</w:t>
       </w:r>
+    </w:p>
+    <w:p>
+      <w:pPr>
+        <w:shd w:val="clear" w:color="auto" w:fill="2B2B2B"/>
+        <w:tabs>
+          <w:tab w:val="left" w:pos="916"/>
+          <w:tab w:val="left" w:pos="1832"/>
+          <w:tab w:val="left" w:pos="2748"/>
+          <w:tab w:val="left" w:pos="3664"/>
+          <w:tab w:val="left" w:pos="4580"/>
+          <w:tab w:val="left" w:pos="5496"/>
+          <w:tab w:val="left" w:pos="6412"/>
+          <w:tab w:val="left" w:pos="7328"/>
+          <w:tab w:val="left" w:pos="8244"/>
+          <w:tab w:val="left" w:pos="9160"/>
+          <w:tab w:val="left" w:pos="10076"/>
+          <w:tab w:val="left" w:pos="10992"/>
+          <w:tab w:val="left" w:pos="11908"/>
+          <w:tab w:val="left" w:pos="12824"/>
+          <w:tab w:val="left" w:pos="13740"/>
+          <w:tab w:val="left" w:pos="14656"/>
+        </w:tabs>
+        <w:spacing w:after="0" w:line="240" w:lineRule="auto"/>
+        <w:rPr>
+          <w:rFonts w:ascii="Courier New" w:eastAsia="Times New Roman" w:hAnsi="Courier New" w:cs="Courier New"/>
+          <w:color w:val="A9B7C6"/>
+          <w:sz w:val="20"/>
+          <w:szCs w:val="20"/>
+          <w:lang w:val="en-US" w:eastAsia="ru-RU"/>
+        </w:rPr>
+      </w:pPr>
+      <w:r>
+        <w:rPr>
+          <w:rFonts w:ascii="Courier New" w:eastAsia="Times New Roman" w:hAnsi="Courier New" w:cs="Courier New"/>
+          <w:color w:val="CC7832"/>
+          <w:sz w:val="20"/>
+          <w:szCs w:val="20"/>
+          <w:lang w:val="en-US" w:eastAsia="ru-RU"/>
+        </w:rPr>
+        <w:t xml:space="preserve">def </w:t>
+      </w:r>
+      <w:proofErr w:type="spellStart"/>
+      <w:r>
+        <w:rPr>
+          <w:rFonts w:ascii="Courier New" w:eastAsia="Times New Roman" w:hAnsi="Courier New" w:cs="Courier New"/>
+          <w:color w:val="FFC66D"/>
+          <w:sz w:val="20"/>
+          <w:szCs w:val="20"/>
+          <w:lang w:val="en-US" w:eastAsia="ru-RU"/>
+        </w:rPr>
+        <w:t>fibonacci</w:t>
+      </w:r>
+      <w:proofErr w:type="spellEnd"/>
+      <w:r>
+        <w:rPr>
+          <w:rFonts w:ascii="Courier New" w:eastAsia="Times New Roman" w:hAnsi="Courier New" w:cs="Courier New"/>
+          <w:color w:val="A9B7C6"/>
+          <w:sz w:val="20"/>
+          <w:szCs w:val="20"/>
+          <w:lang w:val="en-US" w:eastAsia="ru-RU"/>
+        </w:rPr>
+        <w:t>(n):</w:t>
+      </w:r>
+      <w:r>
+        <w:rPr>
+          <w:rFonts w:ascii="Courier New" w:eastAsia="Times New Roman" w:hAnsi="Courier New" w:cs="Courier New"/>
+          <w:color w:val="A9B7C6"/>
+          <w:sz w:val="20"/>
+          <w:szCs w:val="20"/>
+          <w:lang w:val="en-US" w:eastAsia="ru-RU"/>
+        </w:rPr>
+        <w:br/>
+        <w:t xml:space="preserve">    </w:t>
+      </w:r>
+      <w:r>
+        <w:rPr>
+          <w:rFonts w:ascii="Courier New" w:eastAsia="Times New Roman" w:hAnsi="Courier New" w:cs="Courier New"/>
+          <w:color w:val="CC7832"/>
+          <w:sz w:val="20"/>
+          <w:szCs w:val="20"/>
+          <w:lang w:val="en-US" w:eastAsia="ru-RU"/>
+        </w:rPr>
+        <w:t xml:space="preserve">if </w:t>
+      </w:r>
+      <w:r>
+        <w:rPr>
+          <w:rFonts w:ascii="Courier New" w:eastAsia="Times New Roman" w:hAnsi="Courier New" w:cs="Courier New"/>
+          <w:color w:val="A9B7C6"/>
+          <w:sz w:val="20"/>
+          <w:szCs w:val="20"/>
+          <w:lang w:val="en-US" w:eastAsia="ru-RU"/>
+        </w:rPr>
+        <w:t>n&gt;</w:t>
+      </w:r>
+      <w:r>
+        <w:rPr>
+          <w:rFonts w:ascii="Courier New" w:eastAsia="Times New Roman" w:hAnsi="Courier New" w:cs="Courier New"/>
+          <w:color w:val="6897BB"/>
+          <w:sz w:val="20"/>
+          <w:szCs w:val="20"/>
+          <w:lang w:val="en-US" w:eastAsia="ru-RU"/>
+        </w:rPr>
+        <w:t>0</w:t>
+      </w:r>
+      <w:r>
+        <w:rPr>
+          <w:rFonts w:ascii="Courier New" w:eastAsia="Times New Roman" w:hAnsi="Courier New" w:cs="Courier New"/>
+          <w:color w:val="A9B7C6"/>
+          <w:sz w:val="20"/>
+          <w:szCs w:val="20"/>
+          <w:lang w:val="en-US" w:eastAsia="ru-RU"/>
+        </w:rPr>
+        <w:t>:</w:t>
+      </w:r>
+      <w:r>
+        <w:rPr>
+          <w:rFonts w:ascii="Courier New" w:eastAsia="Times New Roman" w:hAnsi="Courier New" w:cs="Courier New"/>
+          <w:color w:val="A9B7C6"/>
+          <w:sz w:val="20"/>
+          <w:szCs w:val="20"/>
+          <w:lang w:val="en-US" w:eastAsia="ru-RU"/>
+        </w:rPr>
+        <w:br/>
+        <w:t xml:space="preserve">        result = [</w:t>
+      </w:r>
+      <w:r>
+        <w:rPr>
+          <w:rFonts w:ascii="Courier New" w:eastAsia="Times New Roman" w:hAnsi="Courier New" w:cs="Courier New"/>
+          <w:color w:val="6897BB"/>
+          <w:sz w:val="20"/>
+          <w:szCs w:val="20"/>
+          <w:lang w:val="en-US" w:eastAsia="ru-RU"/>
+        </w:rPr>
+        <w:t>0</w:t>
+      </w:r>
+      <w:r>
+        <w:rPr>
+          <w:rFonts w:ascii="Courier New" w:eastAsia="Times New Roman" w:hAnsi="Courier New" w:cs="Courier New"/>
+          <w:color w:val="CC7832"/>
+          <w:sz w:val="20"/>
+          <w:szCs w:val="20"/>
+          <w:lang w:val="en-US" w:eastAsia="ru-RU"/>
+        </w:rPr>
+        <w:t>,</w:t>
+      </w:r>
+      <w:r>
+        <w:rPr>
+          <w:rFonts w:ascii="Courier New" w:eastAsia="Times New Roman" w:hAnsi="Courier New" w:cs="Courier New"/>
+          <w:color w:val="6897BB"/>
+          <w:sz w:val="20"/>
+          <w:szCs w:val="20"/>
+          <w:lang w:val="en-US" w:eastAsia="ru-RU"/>
+        </w:rPr>
+        <w:t>1</w:t>
+      </w:r>
+      <w:r>
+        <w:rPr>
+          <w:rFonts w:ascii="Courier New" w:eastAsia="Times New Roman" w:hAnsi="Courier New" w:cs="Courier New"/>
+          <w:color w:val="A9B7C6"/>
+          <w:sz w:val="20"/>
+          <w:szCs w:val="20"/>
+          <w:lang w:val="en-US" w:eastAsia="ru-RU"/>
+        </w:rPr>
+        <w:t>]</w:t>
+      </w:r>
+      <w:r>
+        <w:rPr>
+          <w:rFonts w:ascii="Courier New" w:eastAsia="Times New Roman" w:hAnsi="Courier New" w:cs="Courier New"/>
+          <w:color w:val="A9B7C6"/>
+          <w:sz w:val="20"/>
+          <w:szCs w:val="20"/>
+          <w:lang w:val="en-US" w:eastAsia="ru-RU"/>
+        </w:rPr>
+        <w:br/>
+        <w:t xml:space="preserve">        </w:t>
+      </w:r>
+      <w:r>
+        <w:rPr>
+          <w:rFonts w:ascii="Courier New" w:eastAsia="Times New Roman" w:hAnsi="Courier New" w:cs="Courier New"/>
+          <w:color w:val="CC7832"/>
+          <w:sz w:val="20"/>
+          <w:szCs w:val="20"/>
+          <w:lang w:val="en-US" w:eastAsia="ru-RU"/>
+        </w:rPr>
+        <w:t xml:space="preserve">for </w:t>
+      </w:r>
+      <w:proofErr w:type="spellStart"/>
+      <w:r>
+        <w:rPr>
+          <w:rFonts w:ascii="Courier New" w:eastAsia="Times New Roman" w:hAnsi="Courier New" w:cs="Courier New"/>
+          <w:color w:val="A9B7C6"/>
+          <w:sz w:val="20"/>
+          <w:szCs w:val="20"/>
+          <w:lang w:val="en-US" w:eastAsia="ru-RU"/>
+        </w:rPr>
+        <w:t>i</w:t>
+      </w:r>
+      <w:proofErr w:type="spellEnd"/>
+      <w:r>
+        <w:rPr>
+          <w:rFonts w:ascii="Courier New" w:eastAsia="Times New Roman" w:hAnsi="Courier New" w:cs="Courier New"/>
+          <w:color w:val="A9B7C6"/>
+          <w:sz w:val="20"/>
+          <w:szCs w:val="20"/>
+          <w:lang w:val="en-US" w:eastAsia="ru-RU"/>
+        </w:rPr>
+        <w:t xml:space="preserve"> </w:t>
+      </w:r>
+      <w:r>
+        <w:rPr>
+          <w:rFonts w:ascii="Courier New" w:eastAsia="Times New Roman" w:hAnsi="Courier New" w:cs="Courier New"/>
+          <w:color w:val="CC7832"/>
+          <w:sz w:val="20"/>
+          <w:szCs w:val="20"/>
+          <w:lang w:val="en-US" w:eastAsia="ru-RU"/>
+        </w:rPr>
+        <w:t xml:space="preserve">in </w:t>
+      </w:r>
+      <w:r>
+        <w:rPr>
+          <w:rFonts w:ascii="Courier New" w:eastAsia="Times New Roman" w:hAnsi="Courier New" w:cs="Courier New"/>
+          <w:color w:val="8888C6"/>
+          <w:sz w:val="20"/>
+          <w:szCs w:val="20"/>
+          <w:lang w:val="en-US" w:eastAsia="ru-RU"/>
+        </w:rPr>
+        <w:t>range</w:t>
+      </w:r>
+      <w:r>
+        <w:rPr>
+          <w:rFonts w:ascii="Courier New" w:eastAsia="Times New Roman" w:hAnsi="Courier New" w:cs="Courier New"/>
+          <w:color w:val="A9B7C6"/>
+          <w:sz w:val="20"/>
+          <w:szCs w:val="20"/>
+          <w:lang w:val="en-US" w:eastAsia="ru-RU"/>
+        </w:rPr>
+        <w:t>(</w:t>
+      </w:r>
+      <w:r>
+        <w:rPr>
+          <w:rFonts w:ascii="Courier New" w:eastAsia="Times New Roman" w:hAnsi="Courier New" w:cs="Courier New"/>
+          <w:color w:val="6897BB"/>
+          <w:sz w:val="20"/>
+          <w:szCs w:val="20"/>
+          <w:lang w:val="en-US" w:eastAsia="ru-RU"/>
+        </w:rPr>
+        <w:t>1</w:t>
+      </w:r>
+      <w:r>
+        <w:rPr>
+          <w:rFonts w:ascii="Courier New" w:eastAsia="Times New Roman" w:hAnsi="Courier New" w:cs="Courier New"/>
+          <w:color w:val="CC7832"/>
+          <w:sz w:val="20"/>
+          <w:szCs w:val="20"/>
+          <w:lang w:val="en-US" w:eastAsia="ru-RU"/>
+        </w:rPr>
+        <w:t xml:space="preserve">, </w:t>
+      </w:r>
+      <w:r>
+        <w:rPr>
+          <w:rFonts w:ascii="Courier New" w:eastAsia="Times New Roman" w:hAnsi="Courier New" w:cs="Courier New"/>
+          <w:color w:val="A9B7C6"/>
+          <w:sz w:val="20"/>
+          <w:szCs w:val="20"/>
+          <w:lang w:val="en-US" w:eastAsia="ru-RU"/>
+        </w:rPr>
+        <w:t>n-</w:t>
+      </w:r>
+      <w:r>
+        <w:rPr>
+          <w:rFonts w:ascii="Courier New" w:eastAsia="Times New Roman" w:hAnsi="Courier New" w:cs="Courier New"/>
+          <w:color w:val="6897BB"/>
+          <w:sz w:val="20"/>
+          <w:szCs w:val="20"/>
+          <w:lang w:val="en-US" w:eastAsia="ru-RU"/>
+        </w:rPr>
+        <w:t>1</w:t>
+      </w:r>
+      <w:r>
+        <w:rPr>
+          <w:rFonts w:ascii="Courier New" w:eastAsia="Times New Roman" w:hAnsi="Courier New" w:cs="Courier New"/>
+          <w:color w:val="A9B7C6"/>
+          <w:sz w:val="20"/>
+          <w:szCs w:val="20"/>
+          <w:lang w:val="en-US" w:eastAsia="ru-RU"/>
+        </w:rPr>
+        <w:t>):</w:t>
+      </w:r>
+      <w:r>
+        <w:rPr>
+          <w:rFonts w:ascii="Courier New" w:eastAsia="Times New Roman" w:hAnsi="Courier New" w:cs="Courier New"/>
+          <w:color w:val="A9B7C6"/>
+          <w:sz w:val="20"/>
+          <w:szCs w:val="20"/>
+          <w:lang w:val="en-US" w:eastAsia="ru-RU"/>
+        </w:rPr>
+        <w:br/>
+        <w:t xml:space="preserve">            </w:t>
+      </w:r>
+      <w:proofErr w:type="spellStart"/>
+      <w:r>
+        <w:rPr>
+          <w:rFonts w:ascii="Courier New" w:eastAsia="Times New Roman" w:hAnsi="Courier New" w:cs="Courier New"/>
+          <w:color w:val="A9B7C6"/>
+          <w:sz w:val="20"/>
+          <w:szCs w:val="20"/>
+          <w:lang w:val="en-US" w:eastAsia="ru-RU"/>
+        </w:rPr>
+        <w:t>result.append</w:t>
+      </w:r>
+      <w:proofErr w:type="spellEnd"/>
+      <w:r>
+        <w:rPr>
+          <w:rFonts w:ascii="Courier New" w:eastAsia="Times New Roman" w:hAnsi="Courier New" w:cs="Courier New"/>
+          <w:color w:val="A9B7C6"/>
+          <w:sz w:val="20"/>
+          <w:szCs w:val="20"/>
+          <w:lang w:val="en-US" w:eastAsia="ru-RU"/>
+        </w:rPr>
+        <w:t>(result[</w:t>
+      </w:r>
+      <w:proofErr w:type="spellStart"/>
+      <w:r>
+        <w:rPr>
+          <w:rFonts w:ascii="Courier New" w:eastAsia="Times New Roman" w:hAnsi="Courier New" w:cs="Courier New"/>
+          <w:color w:val="A9B7C6"/>
+          <w:sz w:val="20"/>
+          <w:szCs w:val="20"/>
+          <w:lang w:val="en-US" w:eastAsia="ru-RU"/>
+        </w:rPr>
+        <w:t>i</w:t>
+      </w:r>
+      <w:proofErr w:type="spellEnd"/>
+      <w:r>
+        <w:rPr>
+          <w:rFonts w:ascii="Courier New" w:eastAsia="Times New Roman" w:hAnsi="Courier New" w:cs="Courier New"/>
+          <w:color w:val="A9B7C6"/>
+          <w:sz w:val="20"/>
+          <w:szCs w:val="20"/>
+          <w:lang w:val="en-US" w:eastAsia="ru-RU"/>
+        </w:rPr>
+        <w:t>]+result[i-</w:t>
+      </w:r>
+      <w:r>
+        <w:rPr>
+          <w:rFonts w:ascii="Courier New" w:eastAsia="Times New Roman" w:hAnsi="Courier New" w:cs="Courier New"/>
+          <w:color w:val="6897BB"/>
+          <w:sz w:val="20"/>
+          <w:szCs w:val="20"/>
+          <w:lang w:val="en-US" w:eastAsia="ru-RU"/>
+        </w:rPr>
+        <w:t>1</w:t>
+      </w:r>
+      <w:r>
+        <w:rPr>
+          <w:rFonts w:ascii="Courier New" w:eastAsia="Times New Roman" w:hAnsi="Courier New" w:cs="Courier New"/>
+          <w:color w:val="A9B7C6"/>
+          <w:sz w:val="20"/>
+          <w:szCs w:val="20"/>
+          <w:lang w:val="en-US" w:eastAsia="ru-RU"/>
+        </w:rPr>
+        <w:t>])</w:t>
+      </w:r>
+      <w:r>
+        <w:rPr>
+          <w:rFonts w:ascii="Courier New" w:eastAsia="Times New Roman" w:hAnsi="Courier New" w:cs="Courier New"/>
+          <w:color w:val="A9B7C6"/>
+          <w:sz w:val="20"/>
+          <w:szCs w:val="20"/>
+          <w:lang w:val="en-US" w:eastAsia="ru-RU"/>
+        </w:rPr>
+        <w:br/>
+        <w:t xml:space="preserve">        </w:t>
+      </w:r>
+      <w:r>
+        <w:rPr>
+          <w:rFonts w:ascii="Courier New" w:eastAsia="Times New Roman" w:hAnsi="Courier New" w:cs="Courier New"/>
+          <w:color w:val="CC7832"/>
+          <w:sz w:val="20"/>
+          <w:szCs w:val="20"/>
+          <w:lang w:val="en-US" w:eastAsia="ru-RU"/>
+        </w:rPr>
+        <w:t xml:space="preserve">return </w:t>
+      </w:r>
+      <w:r>
+        <w:rPr>
+          <w:rFonts w:ascii="Courier New" w:eastAsia="Times New Roman" w:hAnsi="Courier New" w:cs="Courier New"/>
+          <w:color w:val="A9B7C6"/>
+          <w:sz w:val="20"/>
+          <w:szCs w:val="20"/>
+          <w:lang w:val="en-US" w:eastAsia="ru-RU"/>
+        </w:rPr>
+        <w:t>result</w:t>
+      </w:r>
+      <w:r>
+        <w:rPr>
+          <w:rFonts w:ascii="Courier New" w:eastAsia="Times New Roman" w:hAnsi="Courier New" w:cs="Courier New"/>
+          <w:color w:val="A9B7C6"/>
+          <w:sz w:val="20"/>
+          <w:szCs w:val="20"/>
+          <w:lang w:val="en-US" w:eastAsia="ru-RU"/>
+        </w:rPr>
+        <w:br/>
+        <w:t xml:space="preserve">    </w:t>
+      </w:r>
+      <w:r>
+        <w:rPr>
+          <w:rFonts w:ascii="Courier New" w:eastAsia="Times New Roman" w:hAnsi="Courier New" w:cs="Courier New"/>
+          <w:color w:val="CC7832"/>
+          <w:sz w:val="20"/>
+          <w:szCs w:val="20"/>
+          <w:lang w:val="en-US" w:eastAsia="ru-RU"/>
+        </w:rPr>
+        <w:t>else</w:t>
+      </w:r>
+      <w:r>
+        <w:rPr>
+          <w:rFonts w:ascii="Courier New" w:eastAsia="Times New Roman" w:hAnsi="Courier New" w:cs="Courier New"/>
+          <w:color w:val="A9B7C6"/>
+          <w:sz w:val="20"/>
+          <w:szCs w:val="20"/>
+          <w:lang w:val="en-US" w:eastAsia="ru-RU"/>
+        </w:rPr>
+        <w:t>:</w:t>
+      </w:r>
+      <w:r>
+        <w:rPr>
+          <w:rFonts w:ascii="Courier New" w:eastAsia="Times New Roman" w:hAnsi="Courier New" w:cs="Courier New"/>
+          <w:color w:val="A9B7C6"/>
+          <w:sz w:val="20"/>
+          <w:szCs w:val="20"/>
+          <w:lang w:val="en-US" w:eastAsia="ru-RU"/>
+        </w:rPr>
+        <w:br/>
+        <w:t xml:space="preserve">        </w:t>
+      </w:r>
+      <w:r>
+        <w:rPr>
+          <w:rFonts w:ascii="Courier New" w:eastAsia="Times New Roman" w:hAnsi="Courier New" w:cs="Courier New"/>
+          <w:color w:val="CC7832"/>
+          <w:sz w:val="20"/>
+          <w:szCs w:val="20"/>
+          <w:lang w:val="en-US" w:eastAsia="ru-RU"/>
+        </w:rPr>
+        <w:t xml:space="preserve">raise </w:t>
+      </w:r>
+      <w:proofErr w:type="spellStart"/>
+      <w:r>
+        <w:rPr>
+          <w:rFonts w:ascii="Courier New" w:eastAsia="Times New Roman" w:hAnsi="Courier New" w:cs="Courier New"/>
+          <w:color w:val="8888C6"/>
+          <w:sz w:val="20"/>
+          <w:szCs w:val="20"/>
+          <w:lang w:val="en-US" w:eastAsia="ru-RU"/>
+        </w:rPr>
+        <w:t>IndexError</w:t>
+      </w:r>
+      <w:proofErr w:type="spellEnd"/>
+      <w:r>
+        <w:rPr>
+          <w:rFonts w:ascii="Courier New" w:eastAsia="Times New Roman" w:hAnsi="Courier New" w:cs="Courier New"/>
+          <w:color w:val="8888C6"/>
+          <w:sz w:val="20"/>
+          <w:szCs w:val="20"/>
+          <w:lang w:val="en-US" w:eastAsia="ru-RU"/>
+        </w:rPr>
+        <w:br/>
+      </w:r>
+      <w:r>
+        <w:rPr>
+          <w:rFonts w:ascii="Courier New" w:eastAsia="Times New Roman" w:hAnsi="Courier New" w:cs="Courier New"/>
+          <w:color w:val="CC7832"/>
+          <w:sz w:val="20"/>
+          <w:szCs w:val="20"/>
+          <w:lang w:val="en-US" w:eastAsia="ru-RU"/>
+        </w:rPr>
+        <w:t xml:space="preserve">def </w:t>
+      </w:r>
+      <w:proofErr w:type="spellStart"/>
+      <w:r>
+        <w:rPr>
+          <w:rFonts w:ascii="Courier New" w:eastAsia="Times New Roman" w:hAnsi="Courier New" w:cs="Courier New"/>
+          <w:color w:val="FFC66D"/>
+          <w:sz w:val="20"/>
+          <w:szCs w:val="20"/>
+          <w:lang w:val="en-US" w:eastAsia="ru-RU"/>
+        </w:rPr>
+        <w:t>bubbleSort</w:t>
+      </w:r>
+      <w:proofErr w:type="spellEnd"/>
+      <w:r>
+        <w:rPr>
+          <w:rFonts w:ascii="Courier New" w:eastAsia="Times New Roman" w:hAnsi="Courier New" w:cs="Courier New"/>
+          <w:color w:val="A9B7C6"/>
+          <w:sz w:val="20"/>
+          <w:szCs w:val="20"/>
+          <w:lang w:val="en-US" w:eastAsia="ru-RU"/>
+        </w:rPr>
+        <w:t>(array):</w:t>
+      </w:r>
+      <w:r>
+        <w:rPr>
+          <w:rFonts w:ascii="Courier New" w:eastAsia="Times New Roman" w:hAnsi="Courier New" w:cs="Courier New"/>
+          <w:color w:val="A9B7C6"/>
+          <w:sz w:val="20"/>
+          <w:szCs w:val="20"/>
+          <w:lang w:val="en-US" w:eastAsia="ru-RU"/>
+        </w:rPr>
+        <w:br/>
+        <w:t xml:space="preserve">    </w:t>
+      </w:r>
+      <w:r>
+        <w:rPr>
+          <w:rFonts w:ascii="Courier New" w:eastAsia="Times New Roman" w:hAnsi="Courier New" w:cs="Courier New"/>
+          <w:color w:val="CC7832"/>
+          <w:sz w:val="20"/>
+          <w:szCs w:val="20"/>
+          <w:lang w:val="en-US" w:eastAsia="ru-RU"/>
+        </w:rPr>
+        <w:t xml:space="preserve">for </w:t>
+      </w:r>
+      <w:proofErr w:type="spellStart"/>
+      <w:r>
+        <w:rPr>
+          <w:rFonts w:ascii="Courier New" w:eastAsia="Times New Roman" w:hAnsi="Courier New" w:cs="Courier New"/>
+          <w:color w:val="A9B7C6"/>
+          <w:sz w:val="20"/>
+          <w:szCs w:val="20"/>
+          <w:lang w:val="en-US" w:eastAsia="ru-RU"/>
+        </w:rPr>
+        <w:t>i</w:t>
+      </w:r>
+      <w:proofErr w:type="spellEnd"/>
+      <w:r>
+        <w:rPr>
+          <w:rFonts w:ascii="Courier New" w:eastAsia="Times New Roman" w:hAnsi="Courier New" w:cs="Courier New"/>
+          <w:color w:val="A9B7C6"/>
+          <w:sz w:val="20"/>
+          <w:szCs w:val="20"/>
+          <w:lang w:val="en-US" w:eastAsia="ru-RU"/>
+        </w:rPr>
+        <w:t xml:space="preserve"> </w:t>
+      </w:r>
+      <w:r>
+        <w:rPr>
+          <w:rFonts w:ascii="Courier New" w:eastAsia="Times New Roman" w:hAnsi="Courier New" w:cs="Courier New"/>
+          <w:color w:val="CC7832"/>
+          <w:sz w:val="20"/>
+          <w:szCs w:val="20"/>
+          <w:lang w:val="en-US" w:eastAsia="ru-RU"/>
+        </w:rPr>
+        <w:t xml:space="preserve">in </w:t>
+      </w:r>
+      <w:r>
+        <w:rPr>
+          <w:rFonts w:ascii="Courier New" w:eastAsia="Times New Roman" w:hAnsi="Courier New" w:cs="Courier New"/>
+          <w:color w:val="8888C6"/>
+          <w:sz w:val="20"/>
+          <w:szCs w:val="20"/>
+          <w:lang w:val="en-US" w:eastAsia="ru-RU"/>
+        </w:rPr>
+        <w:t>range</w:t>
+      </w:r>
+      <w:r>
+        <w:rPr>
+          <w:rFonts w:ascii="Courier New" w:eastAsia="Times New Roman" w:hAnsi="Courier New" w:cs="Courier New"/>
+          <w:color w:val="A9B7C6"/>
+          <w:sz w:val="20"/>
+          <w:szCs w:val="20"/>
+          <w:lang w:val="en-US" w:eastAsia="ru-RU"/>
+        </w:rPr>
+        <w:t>(</w:t>
+      </w:r>
+      <w:proofErr w:type="spellStart"/>
+      <w:r>
+        <w:rPr>
+          <w:rFonts w:ascii="Courier New" w:eastAsia="Times New Roman" w:hAnsi="Courier New" w:cs="Courier New"/>
+          <w:color w:val="8888C6"/>
+          <w:sz w:val="20"/>
+          <w:szCs w:val="20"/>
+          <w:lang w:val="en-US" w:eastAsia="ru-RU"/>
+        </w:rPr>
+        <w:t>len</w:t>
+      </w:r>
+      <w:proofErr w:type="spellEnd"/>
+      <w:r>
+        <w:rPr>
+          <w:rFonts w:ascii="Courier New" w:eastAsia="Times New Roman" w:hAnsi="Courier New" w:cs="Courier New"/>
+          <w:color w:val="A9B7C6"/>
+          <w:sz w:val="20"/>
+          <w:szCs w:val="20"/>
+          <w:lang w:val="en-US" w:eastAsia="ru-RU"/>
+        </w:rPr>
+        <w:t xml:space="preserve">(array) - </w:t>
+      </w:r>
+      <w:r>
+        <w:rPr>
+          <w:rFonts w:ascii="Courier New" w:eastAsia="Times New Roman" w:hAnsi="Courier New" w:cs="Courier New"/>
+          <w:color w:val="6897BB"/>
+          <w:sz w:val="20"/>
+          <w:szCs w:val="20"/>
+          <w:lang w:val="en-US" w:eastAsia="ru-RU"/>
+        </w:rPr>
+        <w:t>1</w:t>
+      </w:r>
+      <w:r>
+        <w:rPr>
+          <w:rFonts w:ascii="Courier New" w:eastAsia="Times New Roman" w:hAnsi="Courier New" w:cs="Courier New"/>
+          <w:color w:val="A9B7C6"/>
+          <w:sz w:val="20"/>
+          <w:szCs w:val="20"/>
+          <w:lang w:val="en-US" w:eastAsia="ru-RU"/>
+        </w:rPr>
+        <w:t>):</w:t>
+      </w:r>
+      <w:r>
+        <w:rPr>
+          <w:rFonts w:ascii="Courier New" w:eastAsia="Times New Roman" w:hAnsi="Courier New" w:cs="Courier New"/>
+          <w:color w:val="A9B7C6"/>
+          <w:sz w:val="20"/>
+          <w:szCs w:val="20"/>
+          <w:lang w:val="en-US" w:eastAsia="ru-RU"/>
+        </w:rPr>
+        <w:br/>
+        <w:t xml:space="preserve">        </w:t>
+      </w:r>
+      <w:r>
+        <w:rPr>
+          <w:rFonts w:ascii="Courier New" w:eastAsia="Times New Roman" w:hAnsi="Courier New" w:cs="Courier New"/>
+          <w:color w:val="CC7832"/>
+          <w:sz w:val="20"/>
+          <w:szCs w:val="20"/>
+          <w:lang w:val="en-US" w:eastAsia="ru-RU"/>
+        </w:rPr>
+        <w:t xml:space="preserve">for </w:t>
+      </w:r>
+      <w:r>
+        <w:rPr>
+          <w:rFonts w:ascii="Courier New" w:eastAsia="Times New Roman" w:hAnsi="Courier New" w:cs="Courier New"/>
+          <w:color w:val="A9B7C6"/>
+          <w:sz w:val="20"/>
+          <w:szCs w:val="20"/>
+          <w:lang w:val="en-US" w:eastAsia="ru-RU"/>
+        </w:rPr>
+        <w:t xml:space="preserve">j </w:t>
+      </w:r>
+      <w:r>
+        <w:rPr>
+          <w:rFonts w:ascii="Courier New" w:eastAsia="Times New Roman" w:hAnsi="Courier New" w:cs="Courier New"/>
+          <w:color w:val="CC7832"/>
+          <w:sz w:val="20"/>
+          <w:szCs w:val="20"/>
+          <w:lang w:val="en-US" w:eastAsia="ru-RU"/>
+        </w:rPr>
+        <w:t xml:space="preserve">in </w:t>
+      </w:r>
+      <w:r>
+        <w:rPr>
+          <w:rFonts w:ascii="Courier New" w:eastAsia="Times New Roman" w:hAnsi="Courier New" w:cs="Courier New"/>
+          <w:color w:val="8888C6"/>
+          <w:sz w:val="20"/>
+          <w:szCs w:val="20"/>
+          <w:lang w:val="en-US" w:eastAsia="ru-RU"/>
+        </w:rPr>
+        <w:t>range</w:t>
+      </w:r>
+      <w:r>
+        <w:rPr>
+          <w:rFonts w:ascii="Courier New" w:eastAsia="Times New Roman" w:hAnsi="Courier New" w:cs="Courier New"/>
+          <w:color w:val="A9B7C6"/>
+          <w:sz w:val="20"/>
+          <w:szCs w:val="20"/>
+          <w:lang w:val="en-US" w:eastAsia="ru-RU"/>
+        </w:rPr>
+        <w:t>(</w:t>
+      </w:r>
+      <w:proofErr w:type="spellStart"/>
+      <w:r>
+        <w:rPr>
+          <w:rFonts w:ascii="Courier New" w:eastAsia="Times New Roman" w:hAnsi="Courier New" w:cs="Courier New"/>
+          <w:color w:val="8888C6"/>
+          <w:sz w:val="20"/>
+          <w:szCs w:val="20"/>
+          <w:lang w:val="en-US" w:eastAsia="ru-RU"/>
+        </w:rPr>
+        <w:t>len</w:t>
+      </w:r>
+      <w:proofErr w:type="spellEnd"/>
+      <w:r>
+        <w:rPr>
+          <w:rFonts w:ascii="Courier New" w:eastAsia="Times New Roman" w:hAnsi="Courier New" w:cs="Courier New"/>
+          <w:color w:val="A9B7C6"/>
+          <w:sz w:val="20"/>
+          <w:szCs w:val="20"/>
+          <w:lang w:val="en-US" w:eastAsia="ru-RU"/>
+        </w:rPr>
+        <w:t xml:space="preserve">(array) - </w:t>
+      </w:r>
+      <w:proofErr w:type="spellStart"/>
+      <w:r>
+        <w:rPr>
+          <w:rFonts w:ascii="Courier New" w:eastAsia="Times New Roman" w:hAnsi="Courier New" w:cs="Courier New"/>
+          <w:color w:val="A9B7C6"/>
+          <w:sz w:val="20"/>
+          <w:szCs w:val="20"/>
+          <w:lang w:val="en-US" w:eastAsia="ru-RU"/>
+        </w:rPr>
+        <w:t>i</w:t>
+      </w:r>
+      <w:proofErr w:type="spellEnd"/>
+      <w:r>
+        <w:rPr>
+          <w:rFonts w:ascii="Courier New" w:eastAsia="Times New Roman" w:hAnsi="Courier New" w:cs="Courier New"/>
+          <w:color w:val="A9B7C6"/>
+          <w:sz w:val="20"/>
+          <w:szCs w:val="20"/>
+          <w:lang w:val="en-US" w:eastAsia="ru-RU"/>
+        </w:rPr>
+        <w:t xml:space="preserve"> - </w:t>
+      </w:r>
+      <w:r>
+        <w:rPr>
+          <w:rFonts w:ascii="Courier New" w:eastAsia="Times New Roman" w:hAnsi="Courier New" w:cs="Courier New"/>
+          <w:color w:val="6897BB"/>
+          <w:sz w:val="20"/>
+          <w:szCs w:val="20"/>
+          <w:lang w:val="en-US" w:eastAsia="ru-RU"/>
+        </w:rPr>
+        <w:t>1</w:t>
+      </w:r>
+      <w:r>
+        <w:rPr>
+          <w:rFonts w:ascii="Courier New" w:eastAsia="Times New Roman" w:hAnsi="Courier New" w:cs="Courier New"/>
+          <w:color w:val="A9B7C6"/>
+          <w:sz w:val="20"/>
+          <w:szCs w:val="20"/>
+          <w:lang w:val="en-US" w:eastAsia="ru-RU"/>
+        </w:rPr>
+        <w:t>):</w:t>
+      </w:r>
+      <w:r>
+        <w:rPr>
+          <w:rFonts w:ascii="Courier New" w:eastAsia="Times New Roman" w:hAnsi="Courier New" w:cs="Courier New"/>
+          <w:color w:val="A9B7C6"/>
+          <w:sz w:val="20"/>
+          <w:szCs w:val="20"/>
+          <w:lang w:val="en-US" w:eastAsia="ru-RU"/>
+        </w:rPr>
+        <w:br/>
+        <w:t xml:space="preserve">            </w:t>
+      </w:r>
+      <w:r>
+        <w:rPr>
+          <w:rFonts w:ascii="Courier New" w:eastAsia="Times New Roman" w:hAnsi="Courier New" w:cs="Courier New"/>
+          <w:color w:val="CC7832"/>
+          <w:sz w:val="20"/>
+          <w:szCs w:val="20"/>
+          <w:lang w:val="en-US" w:eastAsia="ru-RU"/>
+        </w:rPr>
+        <w:t xml:space="preserve">if </w:t>
+      </w:r>
+      <w:r>
+        <w:rPr>
+          <w:rFonts w:ascii="Courier New" w:eastAsia="Times New Roman" w:hAnsi="Courier New" w:cs="Courier New"/>
+          <w:color w:val="A9B7C6"/>
+          <w:sz w:val="20"/>
+          <w:szCs w:val="20"/>
+          <w:lang w:val="en-US" w:eastAsia="ru-RU"/>
+        </w:rPr>
+        <w:t xml:space="preserve">array[j] &gt; array[j + </w:t>
+      </w:r>
+      <w:r>
+        <w:rPr>
+          <w:rFonts w:ascii="Courier New" w:eastAsia="Times New Roman" w:hAnsi="Courier New" w:cs="Courier New"/>
+          <w:color w:val="6897BB"/>
+          <w:sz w:val="20"/>
+          <w:szCs w:val="20"/>
+          <w:lang w:val="en-US" w:eastAsia="ru-RU"/>
+        </w:rPr>
+        <w:t>1</w:t>
+      </w:r>
+      <w:r>
+        <w:rPr>
+          <w:rFonts w:ascii="Courier New" w:eastAsia="Times New Roman" w:hAnsi="Courier New" w:cs="Courier New"/>
+          <w:color w:val="A9B7C6"/>
+          <w:sz w:val="20"/>
+          <w:szCs w:val="20"/>
+          <w:lang w:val="en-US" w:eastAsia="ru-RU"/>
+        </w:rPr>
+        <w:t>]:</w:t>
+      </w:r>
+      <w:r>
+        <w:rPr>
+          <w:rFonts w:ascii="Courier New" w:eastAsia="Times New Roman" w:hAnsi="Courier New" w:cs="Courier New"/>
+          <w:color w:val="A9B7C6"/>
+          <w:sz w:val="20"/>
+          <w:szCs w:val="20"/>
+          <w:lang w:val="en-US" w:eastAsia="ru-RU"/>
+        </w:rPr>
+        <w:br/>
+        <w:t xml:space="preserve">                array[j]</w:t>
+      </w:r>
+      <w:r>
+        <w:rPr>
+          <w:rFonts w:ascii="Courier New" w:eastAsia="Times New Roman" w:hAnsi="Courier New" w:cs="Courier New"/>
+          <w:color w:val="CC7832"/>
+          <w:sz w:val="20"/>
+          <w:szCs w:val="20"/>
+          <w:lang w:val="en-US" w:eastAsia="ru-RU"/>
+        </w:rPr>
+        <w:t xml:space="preserve">, </w:t>
+      </w:r>
+      <w:r>
+        <w:rPr>
+          <w:rFonts w:ascii="Courier New" w:eastAsia="Times New Roman" w:hAnsi="Courier New" w:cs="Courier New"/>
+          <w:color w:val="A9B7C6"/>
+          <w:sz w:val="20"/>
+          <w:szCs w:val="20"/>
+          <w:lang w:val="en-US" w:eastAsia="ru-RU"/>
+        </w:rPr>
+        <w:t xml:space="preserve">array[j + </w:t>
+      </w:r>
+      <w:r>
+        <w:rPr>
+          <w:rFonts w:ascii="Courier New" w:eastAsia="Times New Roman" w:hAnsi="Courier New" w:cs="Courier New"/>
+          <w:color w:val="6897BB"/>
+          <w:sz w:val="20"/>
+          <w:szCs w:val="20"/>
+          <w:lang w:val="en-US" w:eastAsia="ru-RU"/>
+        </w:rPr>
+        <w:t>1</w:t>
+      </w:r>
+      <w:r>
+        <w:rPr>
+          <w:rFonts w:ascii="Courier New" w:eastAsia="Times New Roman" w:hAnsi="Courier New" w:cs="Courier New"/>
+          <w:color w:val="A9B7C6"/>
+          <w:sz w:val="20"/>
+          <w:szCs w:val="20"/>
+          <w:lang w:val="en-US" w:eastAsia="ru-RU"/>
+        </w:rPr>
+        <w:t xml:space="preserve">] = array[j + </w:t>
+      </w:r>
+      <w:r>
+        <w:rPr>
+          <w:rFonts w:ascii="Courier New" w:eastAsia="Times New Roman" w:hAnsi="Courier New" w:cs="Courier New"/>
+          <w:color w:val="6897BB"/>
+          <w:sz w:val="20"/>
+          <w:szCs w:val="20"/>
+          <w:lang w:val="en-US" w:eastAsia="ru-RU"/>
+        </w:rPr>
+        <w:t>1</w:t>
+      </w:r>
+      <w:r>
+        <w:rPr>
+          <w:rFonts w:ascii="Courier New" w:eastAsia="Times New Roman" w:hAnsi="Courier New" w:cs="Courier New"/>
+          <w:color w:val="A9B7C6"/>
+          <w:sz w:val="20"/>
+          <w:szCs w:val="20"/>
+          <w:lang w:val="en-US" w:eastAsia="ru-RU"/>
+        </w:rPr>
+        <w:t>]</w:t>
+      </w:r>
+      <w:r>
+        <w:rPr>
+          <w:rFonts w:ascii="Courier New" w:eastAsia="Times New Roman" w:hAnsi="Courier New" w:cs="Courier New"/>
+          <w:color w:val="CC7832"/>
+          <w:sz w:val="20"/>
+          <w:szCs w:val="20"/>
+          <w:lang w:val="en-US" w:eastAsia="ru-RU"/>
+        </w:rPr>
+        <w:t xml:space="preserve">, </w:t>
+      </w:r>
+      <w:r>
+        <w:rPr>
+          <w:rFonts w:ascii="Courier New" w:eastAsia="Times New Roman" w:hAnsi="Courier New" w:cs="Courier New"/>
+          <w:color w:val="A9B7C6"/>
+          <w:sz w:val="20"/>
+          <w:szCs w:val="20"/>
+          <w:lang w:val="en-US" w:eastAsia="ru-RU"/>
+        </w:rPr>
+        <w:t>array[j]</w:t>
+      </w:r>
+      <w:r>
+        <w:rPr>
+          <w:rFonts w:ascii="Courier New" w:eastAsia="Times New Roman" w:hAnsi="Courier New" w:cs="Courier New"/>
+          <w:color w:val="A9B7C6"/>
+          <w:sz w:val="20"/>
+          <w:szCs w:val="20"/>
+          <w:lang w:val="en-US" w:eastAsia="ru-RU"/>
+        </w:rPr>
+        <w:br/>
+        <w:t xml:space="preserve">    </w:t>
+      </w:r>
+      <w:r>
+        <w:rPr>
+          <w:rFonts w:ascii="Courier New" w:eastAsia="Times New Roman" w:hAnsi="Courier New" w:cs="Courier New"/>
+          <w:color w:val="CC7832"/>
+          <w:sz w:val="20"/>
+          <w:szCs w:val="20"/>
+          <w:lang w:val="en-US" w:eastAsia="ru-RU"/>
+        </w:rPr>
+        <w:t xml:space="preserve">return </w:t>
+      </w:r>
+      <w:r>
+        <w:rPr>
+          <w:rFonts w:ascii="Courier New" w:eastAsia="Times New Roman" w:hAnsi="Courier New" w:cs="Courier New"/>
+          <w:color w:val="A9B7C6"/>
+          <w:sz w:val="20"/>
+          <w:szCs w:val="20"/>
+          <w:lang w:val="en-US" w:eastAsia="ru-RU"/>
+        </w:rPr>
+        <w:t>array</w:t>
+      </w:r>
+      <w:r>
+        <w:rPr>
+          <w:rFonts w:ascii="Courier New" w:eastAsia="Times New Roman" w:hAnsi="Courier New" w:cs="Courier New"/>
+          <w:color w:val="A9B7C6"/>
+          <w:sz w:val="20"/>
+          <w:szCs w:val="20"/>
+          <w:lang w:val="en-US" w:eastAsia="ru-RU"/>
+        </w:rPr>
+        <w:br/>
+      </w:r>
+      <w:r>
+        <w:rPr>
+          <w:rFonts w:ascii="Courier New" w:eastAsia="Times New Roman" w:hAnsi="Courier New" w:cs="Courier New"/>
+          <w:color w:val="CC7832"/>
+          <w:sz w:val="20"/>
+          <w:szCs w:val="20"/>
+          <w:lang w:val="en-US" w:eastAsia="ru-RU"/>
+        </w:rPr>
+        <w:t xml:space="preserve">def </w:t>
+      </w:r>
+      <w:r>
+        <w:rPr>
+          <w:rFonts w:ascii="Courier New" w:eastAsia="Times New Roman" w:hAnsi="Courier New" w:cs="Courier New"/>
+          <w:color w:val="FFC66D"/>
+          <w:sz w:val="20"/>
+          <w:szCs w:val="20"/>
+          <w:lang w:val="en-US" w:eastAsia="ru-RU"/>
+        </w:rPr>
+        <w:t>calc</w:t>
+      </w:r>
+      <w:r>
+        <w:rPr>
+          <w:rFonts w:ascii="Courier New" w:eastAsia="Times New Roman" w:hAnsi="Courier New" w:cs="Courier New"/>
+          <w:color w:val="A9B7C6"/>
+          <w:sz w:val="20"/>
+          <w:szCs w:val="20"/>
+          <w:lang w:val="en-US" w:eastAsia="ru-RU"/>
+        </w:rPr>
+        <w:t>(num1</w:t>
+      </w:r>
+      <w:r>
+        <w:rPr>
+          <w:rFonts w:ascii="Courier New" w:eastAsia="Times New Roman" w:hAnsi="Courier New" w:cs="Courier New"/>
+          <w:color w:val="CC7832"/>
+          <w:sz w:val="20"/>
+          <w:szCs w:val="20"/>
+          <w:lang w:val="en-US" w:eastAsia="ru-RU"/>
+        </w:rPr>
+        <w:t>,</w:t>
+      </w:r>
+      <w:r>
+        <w:rPr>
+          <w:rFonts w:ascii="Courier New" w:eastAsia="Times New Roman" w:hAnsi="Courier New" w:cs="Courier New"/>
+          <w:color w:val="A9B7C6"/>
+          <w:sz w:val="20"/>
+          <w:szCs w:val="20"/>
+          <w:lang w:val="en-US" w:eastAsia="ru-RU"/>
+        </w:rPr>
+        <w:t>num2</w:t>
+      </w:r>
+      <w:r>
+        <w:rPr>
+          <w:rFonts w:ascii="Courier New" w:eastAsia="Times New Roman" w:hAnsi="Courier New" w:cs="Courier New"/>
+          <w:color w:val="CC7832"/>
+          <w:sz w:val="20"/>
+          <w:szCs w:val="20"/>
+          <w:lang w:val="en-US" w:eastAsia="ru-RU"/>
+        </w:rPr>
+        <w:t>,</w:t>
+      </w:r>
+      <w:r>
+        <w:rPr>
+          <w:rFonts w:ascii="Courier New" w:eastAsia="Times New Roman" w:hAnsi="Courier New" w:cs="Courier New"/>
+          <w:color w:val="A9B7C6"/>
+          <w:sz w:val="20"/>
+          <w:szCs w:val="20"/>
+          <w:lang w:val="en-US" w:eastAsia="ru-RU"/>
+        </w:rPr>
+        <w:t>operator):</w:t>
+      </w:r>
+      <w:r>
+        <w:rPr>
+          <w:rFonts w:ascii="Courier New" w:eastAsia="Times New Roman" w:hAnsi="Courier New" w:cs="Courier New"/>
+          <w:color w:val="A9B7C6"/>
+          <w:sz w:val="20"/>
+          <w:szCs w:val="20"/>
+          <w:lang w:val="en-US" w:eastAsia="ru-RU"/>
+        </w:rPr>
+        <w:br/>
+        <w:t xml:space="preserve">    </w:t>
+      </w:r>
+      <w:r>
+        <w:rPr>
+          <w:rFonts w:ascii="Courier New" w:eastAsia="Times New Roman" w:hAnsi="Courier New" w:cs="Courier New"/>
+          <w:color w:val="CC7832"/>
+          <w:sz w:val="20"/>
+          <w:szCs w:val="20"/>
+          <w:lang w:val="en-US" w:eastAsia="ru-RU"/>
+        </w:rPr>
+        <w:t xml:space="preserve">if </w:t>
+      </w:r>
+      <w:r>
+        <w:rPr>
+          <w:rFonts w:ascii="Courier New" w:eastAsia="Times New Roman" w:hAnsi="Courier New" w:cs="Courier New"/>
+          <w:color w:val="A9B7C6"/>
+          <w:sz w:val="20"/>
+          <w:szCs w:val="20"/>
+          <w:lang w:val="en-US" w:eastAsia="ru-RU"/>
+        </w:rPr>
+        <w:t>operator==</w:t>
+      </w:r>
+      <w:r>
+        <w:rPr>
+          <w:rFonts w:ascii="Courier New" w:eastAsia="Times New Roman" w:hAnsi="Courier New" w:cs="Courier New"/>
+          <w:color w:val="6A8759"/>
+          <w:sz w:val="20"/>
+          <w:szCs w:val="20"/>
+          <w:lang w:val="en-US" w:eastAsia="ru-RU"/>
+        </w:rPr>
+        <w:t>'+'</w:t>
+      </w:r>
+      <w:r>
+        <w:rPr>
+          <w:rFonts w:ascii="Courier New" w:eastAsia="Times New Roman" w:hAnsi="Courier New" w:cs="Courier New"/>
+          <w:color w:val="A9B7C6"/>
+          <w:sz w:val="20"/>
+          <w:szCs w:val="20"/>
+          <w:lang w:val="en-US" w:eastAsia="ru-RU"/>
+        </w:rPr>
+        <w:t>:</w:t>
+      </w:r>
+      <w:r>
+        <w:rPr>
+          <w:rFonts w:ascii="Courier New" w:eastAsia="Times New Roman" w:hAnsi="Courier New" w:cs="Courier New"/>
+          <w:color w:val="A9B7C6"/>
+          <w:sz w:val="20"/>
+          <w:szCs w:val="20"/>
+          <w:lang w:val="en-US" w:eastAsia="ru-RU"/>
+        </w:rPr>
+        <w:br/>
+        <w:t xml:space="preserve">        </w:t>
+      </w:r>
+      <w:r>
+        <w:rPr>
+          <w:rFonts w:ascii="Courier New" w:eastAsia="Times New Roman" w:hAnsi="Courier New" w:cs="Courier New"/>
+          <w:color w:val="CC7832"/>
+          <w:sz w:val="20"/>
+          <w:szCs w:val="20"/>
+          <w:lang w:val="en-US" w:eastAsia="ru-RU"/>
+        </w:rPr>
+        <w:t xml:space="preserve">return </w:t>
+      </w:r>
+      <w:r>
+        <w:rPr>
+          <w:rFonts w:ascii="Courier New" w:eastAsia="Times New Roman" w:hAnsi="Courier New" w:cs="Courier New"/>
+          <w:color w:val="A9B7C6"/>
+          <w:sz w:val="20"/>
+          <w:szCs w:val="20"/>
+          <w:lang w:val="en-US" w:eastAsia="ru-RU"/>
+        </w:rPr>
+        <w:t>num1+num2</w:t>
+      </w:r>
+      <w:r>
+        <w:rPr>
+          <w:rFonts w:ascii="Courier New" w:eastAsia="Times New Roman" w:hAnsi="Courier New" w:cs="Courier New"/>
+          <w:color w:val="A9B7C6"/>
+          <w:sz w:val="20"/>
+          <w:szCs w:val="20"/>
+          <w:lang w:val="en-US" w:eastAsia="ru-RU"/>
+        </w:rPr>
+        <w:br/>
+        <w:t xml:space="preserve">    </w:t>
+      </w:r>
+      <w:proofErr w:type="spellStart"/>
+      <w:r>
+        <w:rPr>
+          <w:rFonts w:ascii="Courier New" w:eastAsia="Times New Roman" w:hAnsi="Courier New" w:cs="Courier New"/>
+          <w:color w:val="CC7832"/>
+          <w:sz w:val="20"/>
+          <w:szCs w:val="20"/>
+          <w:lang w:val="en-US" w:eastAsia="ru-RU"/>
+        </w:rPr>
+        <w:t>elif</w:t>
+      </w:r>
+      <w:proofErr w:type="spellEnd"/>
+      <w:r>
+        <w:rPr>
+          <w:rFonts w:ascii="Courier New" w:eastAsia="Times New Roman" w:hAnsi="Courier New" w:cs="Courier New"/>
+          <w:color w:val="CC7832"/>
+          <w:sz w:val="20"/>
+          <w:szCs w:val="20"/>
+          <w:lang w:val="en-US" w:eastAsia="ru-RU"/>
+        </w:rPr>
+        <w:t xml:space="preserve"> </w:t>
+      </w:r>
+      <w:r>
+        <w:rPr>
+          <w:rFonts w:ascii="Courier New" w:eastAsia="Times New Roman" w:hAnsi="Courier New" w:cs="Courier New"/>
+          <w:color w:val="A9B7C6"/>
+          <w:sz w:val="20"/>
+          <w:szCs w:val="20"/>
+          <w:lang w:val="en-US" w:eastAsia="ru-RU"/>
+        </w:rPr>
+        <w:t>operator==</w:t>
+      </w:r>
+      <w:r>
+        <w:rPr>
+          <w:rFonts w:ascii="Courier New" w:eastAsia="Times New Roman" w:hAnsi="Courier New" w:cs="Courier New"/>
+          <w:color w:val="6A8759"/>
+          <w:sz w:val="20"/>
+          <w:szCs w:val="20"/>
+          <w:lang w:val="en-US" w:eastAsia="ru-RU"/>
+        </w:rPr>
+        <w:t>'-'</w:t>
+      </w:r>
+      <w:r>
+        <w:rPr>
+          <w:rFonts w:ascii="Courier New" w:eastAsia="Times New Roman" w:hAnsi="Courier New" w:cs="Courier New"/>
+          <w:color w:val="A9B7C6"/>
+          <w:sz w:val="20"/>
+          <w:szCs w:val="20"/>
+          <w:lang w:val="en-US" w:eastAsia="ru-RU"/>
+        </w:rPr>
+        <w:t>:</w:t>
+      </w:r>
+      <w:r>
+        <w:rPr>
+          <w:rFonts w:ascii="Courier New" w:eastAsia="Times New Roman" w:hAnsi="Courier New" w:cs="Courier New"/>
+          <w:color w:val="A9B7C6"/>
+          <w:sz w:val="20"/>
+          <w:szCs w:val="20"/>
+          <w:lang w:val="en-US" w:eastAsia="ru-RU"/>
+        </w:rPr>
+        <w:br/>
+        <w:t xml:space="preserve">        </w:t>
+      </w:r>
+      <w:r>
+        <w:rPr>
+          <w:rFonts w:ascii="Courier New" w:eastAsia="Times New Roman" w:hAnsi="Courier New" w:cs="Courier New"/>
+          <w:color w:val="CC7832"/>
+          <w:sz w:val="20"/>
+          <w:szCs w:val="20"/>
+          <w:lang w:val="en-US" w:eastAsia="ru-RU"/>
+        </w:rPr>
+        <w:t xml:space="preserve">return </w:t>
+      </w:r>
+      <w:r>
+        <w:rPr>
+          <w:rFonts w:ascii="Courier New" w:eastAsia="Times New Roman" w:hAnsi="Courier New" w:cs="Courier New"/>
+          <w:color w:val="A9B7C6"/>
+          <w:sz w:val="20"/>
+          <w:szCs w:val="20"/>
+          <w:lang w:val="en-US" w:eastAsia="ru-RU"/>
+        </w:rPr>
+        <w:t>num1-num2</w:t>
+      </w:r>
+      <w:r>
+        <w:rPr>
+          <w:rFonts w:ascii="Courier New" w:eastAsia="Times New Roman" w:hAnsi="Courier New" w:cs="Courier New"/>
+          <w:color w:val="A9B7C6"/>
+          <w:sz w:val="20"/>
+          <w:szCs w:val="20"/>
+          <w:lang w:val="en-US" w:eastAsia="ru-RU"/>
+        </w:rPr>
+        <w:br/>
+        <w:t xml:space="preserve">    </w:t>
+      </w:r>
+      <w:proofErr w:type="spellStart"/>
+      <w:r>
+        <w:rPr>
+          <w:rFonts w:ascii="Courier New" w:eastAsia="Times New Roman" w:hAnsi="Courier New" w:cs="Courier New"/>
+          <w:color w:val="CC7832"/>
+          <w:sz w:val="20"/>
+          <w:szCs w:val="20"/>
+          <w:lang w:val="en-US" w:eastAsia="ru-RU"/>
+        </w:rPr>
+        <w:t>elif</w:t>
+      </w:r>
+      <w:proofErr w:type="spellEnd"/>
+      <w:r>
+        <w:rPr>
+          <w:rFonts w:ascii="Courier New" w:eastAsia="Times New Roman" w:hAnsi="Courier New" w:cs="Courier New"/>
+          <w:color w:val="CC7832"/>
+          <w:sz w:val="20"/>
+          <w:szCs w:val="20"/>
+          <w:lang w:val="en-US" w:eastAsia="ru-RU"/>
+        </w:rPr>
+        <w:t xml:space="preserve"> </w:t>
+      </w:r>
+      <w:r>
+        <w:rPr>
+          <w:rFonts w:ascii="Courier New" w:eastAsia="Times New Roman" w:hAnsi="Courier New" w:cs="Courier New"/>
+          <w:color w:val="A9B7C6"/>
+          <w:sz w:val="20"/>
+          <w:szCs w:val="20"/>
+          <w:lang w:val="en-US" w:eastAsia="ru-RU"/>
+        </w:rPr>
+        <w:t>operator==</w:t>
+      </w:r>
+      <w:r>
+        <w:rPr>
+          <w:rFonts w:ascii="Courier New" w:eastAsia="Times New Roman" w:hAnsi="Courier New" w:cs="Courier New"/>
+          <w:color w:val="6A8759"/>
+          <w:sz w:val="20"/>
+          <w:szCs w:val="20"/>
+          <w:lang w:val="en-US" w:eastAsia="ru-RU"/>
+        </w:rPr>
+        <w:t>'*'</w:t>
+      </w:r>
+      <w:r>
+        <w:rPr>
+          <w:rFonts w:ascii="Courier New" w:eastAsia="Times New Roman" w:hAnsi="Courier New" w:cs="Courier New"/>
+          <w:color w:val="A9B7C6"/>
+          <w:sz w:val="20"/>
+          <w:szCs w:val="20"/>
+          <w:lang w:val="en-US" w:eastAsia="ru-RU"/>
+        </w:rPr>
+        <w:t>:</w:t>
+      </w:r>
+      <w:r>
+        <w:rPr>
+          <w:rFonts w:ascii="Courier New" w:eastAsia="Times New Roman" w:hAnsi="Courier New" w:cs="Courier New"/>
+          <w:color w:val="A9B7C6"/>
+          <w:sz w:val="20"/>
+          <w:szCs w:val="20"/>
+          <w:lang w:val="en-US" w:eastAsia="ru-RU"/>
+        </w:rPr>
+        <w:br/>
+        <w:t xml:space="preserve">        </w:t>
+      </w:r>
+      <w:r>
+        <w:rPr>
+          <w:rFonts w:ascii="Courier New" w:eastAsia="Times New Roman" w:hAnsi="Courier New" w:cs="Courier New"/>
+          <w:color w:val="CC7832"/>
+          <w:sz w:val="20"/>
+          <w:szCs w:val="20"/>
+          <w:lang w:val="en-US" w:eastAsia="ru-RU"/>
+        </w:rPr>
+        <w:t xml:space="preserve">return </w:t>
+      </w:r>
+      <w:r>
+        <w:rPr>
+          <w:rFonts w:ascii="Courier New" w:eastAsia="Times New Roman" w:hAnsi="Courier New" w:cs="Courier New"/>
+          <w:color w:val="A9B7C6"/>
+          <w:sz w:val="20"/>
+          <w:szCs w:val="20"/>
+          <w:lang w:val="en-US" w:eastAsia="ru-RU"/>
+        </w:rPr>
+        <w:t>num1*num2</w:t>
+      </w:r>
+      <w:r>
+        <w:rPr>
+          <w:rFonts w:ascii="Courier New" w:eastAsia="Times New Roman" w:hAnsi="Courier New" w:cs="Courier New"/>
+          <w:color w:val="A9B7C6"/>
+          <w:sz w:val="20"/>
+          <w:szCs w:val="20"/>
+          <w:lang w:val="en-US" w:eastAsia="ru-RU"/>
+        </w:rPr>
+        <w:br/>
+        <w:t xml:space="preserve">    </w:t>
+      </w:r>
+      <w:proofErr w:type="spellStart"/>
+      <w:r>
+        <w:rPr>
+          <w:rFonts w:ascii="Courier New" w:eastAsia="Times New Roman" w:hAnsi="Courier New" w:cs="Courier New"/>
+          <w:color w:val="CC7832"/>
+          <w:sz w:val="20"/>
+          <w:szCs w:val="20"/>
+          <w:lang w:val="en-US" w:eastAsia="ru-RU"/>
+        </w:rPr>
+        <w:t>elif</w:t>
+      </w:r>
+      <w:proofErr w:type="spellEnd"/>
+      <w:r>
+        <w:rPr>
+          <w:rFonts w:ascii="Courier New" w:eastAsia="Times New Roman" w:hAnsi="Courier New" w:cs="Courier New"/>
+          <w:color w:val="CC7832"/>
+          <w:sz w:val="20"/>
+          <w:szCs w:val="20"/>
+          <w:lang w:val="en-US" w:eastAsia="ru-RU"/>
+        </w:rPr>
+        <w:t xml:space="preserve"> </w:t>
+      </w:r>
+      <w:r>
+        <w:rPr>
+          <w:rFonts w:ascii="Courier New" w:eastAsia="Times New Roman" w:hAnsi="Courier New" w:cs="Courier New"/>
+          <w:color w:val="A9B7C6"/>
+          <w:sz w:val="20"/>
+          <w:szCs w:val="20"/>
+          <w:lang w:val="en-US" w:eastAsia="ru-RU"/>
+        </w:rPr>
+        <w:t>operator==</w:t>
+      </w:r>
+      <w:r>
+        <w:rPr>
+          <w:rFonts w:ascii="Courier New" w:eastAsia="Times New Roman" w:hAnsi="Courier New" w:cs="Courier New"/>
+          <w:color w:val="6A8759"/>
+          <w:sz w:val="20"/>
+          <w:szCs w:val="20"/>
+          <w:lang w:val="en-US" w:eastAsia="ru-RU"/>
+        </w:rPr>
+        <w:t>'/'</w:t>
+      </w:r>
+      <w:r>
+        <w:rPr>
+          <w:rFonts w:ascii="Courier New" w:eastAsia="Times New Roman" w:hAnsi="Courier New" w:cs="Courier New"/>
+          <w:color w:val="A9B7C6"/>
+          <w:sz w:val="20"/>
+          <w:szCs w:val="20"/>
+          <w:lang w:val="en-US" w:eastAsia="ru-RU"/>
+        </w:rPr>
+        <w:t>:</w:t>
+      </w:r>
+      <w:r>
+        <w:rPr>
+          <w:rFonts w:ascii="Courier New" w:eastAsia="Times New Roman" w:hAnsi="Courier New" w:cs="Courier New"/>
+          <w:color w:val="A9B7C6"/>
+          <w:sz w:val="20"/>
+          <w:szCs w:val="20"/>
+          <w:lang w:val="en-US" w:eastAsia="ru-RU"/>
+        </w:rPr>
+        <w:br/>
+        <w:t xml:space="preserve">        </w:t>
+      </w:r>
+      <w:r>
+        <w:rPr>
+          <w:rFonts w:ascii="Courier New" w:eastAsia="Times New Roman" w:hAnsi="Courier New" w:cs="Courier New"/>
+          <w:color w:val="CC7832"/>
+          <w:sz w:val="20"/>
+          <w:szCs w:val="20"/>
+          <w:lang w:val="en-US" w:eastAsia="ru-RU"/>
+        </w:rPr>
+        <w:t xml:space="preserve">return </w:t>
+      </w:r>
+      <w:r>
+        <w:rPr>
+          <w:rFonts w:ascii="Courier New" w:eastAsia="Times New Roman" w:hAnsi="Courier New" w:cs="Courier New"/>
+          <w:color w:val="A9B7C6"/>
+          <w:sz w:val="20"/>
+          <w:szCs w:val="20"/>
+          <w:lang w:val="en-US" w:eastAsia="ru-RU"/>
+        </w:rPr>
+        <w:t>num1/num2</w:t>
+      </w:r>
+      <w:r>
+        <w:rPr>
+          <w:rFonts w:ascii="Courier New" w:eastAsia="Times New Roman" w:hAnsi="Courier New" w:cs="Courier New"/>
+          <w:color w:val="A9B7C6"/>
+          <w:sz w:val="20"/>
+          <w:szCs w:val="20"/>
+          <w:lang w:val="en-US" w:eastAsia="ru-RU"/>
+        </w:rPr>
+        <w:br/>
+        <w:t xml:space="preserve">    </w:t>
+      </w:r>
+      <w:r>
+        <w:rPr>
+          <w:rFonts w:ascii="Courier New" w:eastAsia="Times New Roman" w:hAnsi="Courier New" w:cs="Courier New"/>
+          <w:color w:val="CC7832"/>
+          <w:sz w:val="20"/>
+          <w:szCs w:val="20"/>
+          <w:lang w:val="en-US" w:eastAsia="ru-RU"/>
+        </w:rPr>
+        <w:t>else</w:t>
+      </w:r>
+      <w:r>
+        <w:rPr>
+          <w:rFonts w:ascii="Courier New" w:eastAsia="Times New Roman" w:hAnsi="Courier New" w:cs="Courier New"/>
+          <w:color w:val="A9B7C6"/>
+          <w:sz w:val="20"/>
+          <w:szCs w:val="20"/>
+          <w:lang w:val="en-US" w:eastAsia="ru-RU"/>
+        </w:rPr>
+        <w:t>:</w:t>
+      </w:r>
+      <w:r>
+        <w:rPr>
+          <w:rFonts w:ascii="Courier New" w:eastAsia="Times New Roman" w:hAnsi="Courier New" w:cs="Courier New"/>
+          <w:color w:val="A9B7C6"/>
+          <w:sz w:val="20"/>
+          <w:szCs w:val="20"/>
+          <w:lang w:val="en-US" w:eastAsia="ru-RU"/>
+        </w:rPr>
+        <w:br/>
+        <w:t xml:space="preserve">        </w:t>
+      </w:r>
+      <w:r>
+        <w:rPr>
+          <w:rFonts w:ascii="Courier New" w:eastAsia="Times New Roman" w:hAnsi="Courier New" w:cs="Courier New"/>
+          <w:color w:val="8888C6"/>
+          <w:sz w:val="20"/>
+          <w:szCs w:val="20"/>
+          <w:lang w:val="en-US" w:eastAsia="ru-RU"/>
+        </w:rPr>
+        <w:t>print</w:t>
+      </w:r>
+      <w:r>
+        <w:rPr>
+          <w:rFonts w:ascii="Courier New" w:eastAsia="Times New Roman" w:hAnsi="Courier New" w:cs="Courier New"/>
+          <w:color w:val="A9B7C6"/>
+          <w:sz w:val="20"/>
+          <w:szCs w:val="20"/>
+          <w:lang w:val="en-US" w:eastAsia="ru-RU"/>
+        </w:rPr>
+        <w:t>(</w:t>
+      </w:r>
+      <w:r>
+        <w:rPr>
+          <w:rFonts w:ascii="Courier New" w:eastAsia="Times New Roman" w:hAnsi="Courier New" w:cs="Courier New"/>
+          <w:color w:val="6A8759"/>
+          <w:sz w:val="20"/>
+          <w:szCs w:val="20"/>
+          <w:lang w:val="en-US" w:eastAsia="ru-RU"/>
+        </w:rPr>
+        <w:t>"</w:t>
+      </w:r>
+      <w:r>
+        <w:rPr>
+          <w:rFonts w:ascii="Courier New" w:eastAsia="Times New Roman" w:hAnsi="Courier New" w:cs="Courier New"/>
+          <w:color w:val="6A8759"/>
+          <w:sz w:val="20"/>
+          <w:szCs w:val="20"/>
+          <w:lang w:eastAsia="ru-RU"/>
+        </w:rPr>
+        <w:t>Неизвестная</w:t>
+      </w:r>
+      <w:r>
+        <w:rPr>
+          <w:rFonts w:ascii="Courier New" w:eastAsia="Times New Roman" w:hAnsi="Courier New" w:cs="Courier New"/>
+          <w:color w:val="6A8759"/>
+          <w:sz w:val="20"/>
+          <w:szCs w:val="20"/>
+          <w:lang w:val="en-US" w:eastAsia="ru-RU"/>
+        </w:rPr>
+        <w:t xml:space="preserve"> </w:t>
+      </w:r>
+      <w:r>
+        <w:rPr>
+          <w:rFonts w:ascii="Courier New" w:eastAsia="Times New Roman" w:hAnsi="Courier New" w:cs="Courier New"/>
+          <w:color w:val="6A8759"/>
+          <w:sz w:val="20"/>
+          <w:szCs w:val="20"/>
+          <w:lang w:eastAsia="ru-RU"/>
+        </w:rPr>
+        <w:t>операция</w:t>
+      </w:r>
+      <w:r>
+        <w:rPr>
+          <w:rFonts w:ascii="Courier New" w:eastAsia="Times New Roman" w:hAnsi="Courier New" w:cs="Courier New"/>
+          <w:color w:val="6A8759"/>
+          <w:sz w:val="20"/>
+          <w:szCs w:val="20"/>
+          <w:lang w:val="en-US" w:eastAsia="ru-RU"/>
+        </w:rPr>
+        <w:t>"</w:t>
+      </w:r>
+      <w:r>
+        <w:rPr>
+          <w:rFonts w:ascii="Courier New" w:eastAsia="Times New Roman" w:hAnsi="Courier New" w:cs="Courier New"/>
+          <w:color w:val="A9B7C6"/>
+          <w:sz w:val="20"/>
+          <w:szCs w:val="20"/>
+          <w:lang w:val="en-US" w:eastAsia="ru-RU"/>
+        </w:rPr>
+        <w:t>)</w:t>
+      </w:r>
+      <w:r>
+        <w:rPr>
+          <w:rFonts w:ascii="Courier New" w:eastAsia="Times New Roman" w:hAnsi="Courier New" w:cs="Courier New"/>
+          <w:color w:val="A9B7C6"/>
+          <w:sz w:val="20"/>
+          <w:szCs w:val="20"/>
+          <w:lang w:val="en-US" w:eastAsia="ru-RU"/>
+        </w:rPr>
+        <w:br/>
+        <w:t xml:space="preserve">        </w:t>
+      </w:r>
+      <w:r>
+        <w:rPr>
+          <w:rFonts w:ascii="Courier New" w:eastAsia="Times New Roman" w:hAnsi="Courier New" w:cs="Courier New"/>
+          <w:color w:val="CC7832"/>
+          <w:sz w:val="20"/>
+          <w:szCs w:val="20"/>
+          <w:lang w:val="en-US" w:eastAsia="ru-RU"/>
+        </w:rPr>
+        <w:t xml:space="preserve">return </w:t>
+      </w:r>
+      <w:r>
+        <w:rPr>
+          <w:rFonts w:ascii="Courier New" w:eastAsia="Times New Roman" w:hAnsi="Courier New" w:cs="Courier New"/>
+          <w:color w:val="6897BB"/>
+          <w:sz w:val="20"/>
+          <w:szCs w:val="20"/>
+          <w:lang w:val="en-US" w:eastAsia="ru-RU"/>
+        </w:rPr>
+        <w:t>0</w:t>
+      </w:r>
+    </w:p>
+    <w:p>
+      <w:pPr>
+        <w:pStyle w:val="a3"/>
+        <w:spacing w:before="0" w:beforeAutospacing="0" w:after="200" w:afterAutospacing="0"/>
+        <w:jc w:val="both"/>
+        <w:rPr>
+          <w:color w:val="000000"/>
+          <w:sz w:val="28"/>
+          <w:szCs w:val="28"/>
+          <w:lang w:val="en-US"/>
+        </w:rPr>
+      </w:pPr>
+      <w:r>
+        <w:rPr>
+          <w:color w:val="000000"/>
+          <w:sz w:val="28"/>
+          <w:szCs w:val="28"/>
+          <w:lang w:val="en-US"/>
+        </w:rPr>
+        <w:t>testFib.py</w:t>
+      </w:r>
+    </w:p>
+    <w:p>
+      <w:pPr>
+        <w:pStyle w:val="HTML"/>
+        <w:shd w:val="clear" w:color="auto" w:fill="2B2B2B"/>
+        <w:rPr>
+          <w:color w:val="A9B7C6"/>
+          <w:lang w:val="en-US"/>
+        </w:rPr>
+      </w:pPr>
+      <w:proofErr w:type="gramStart"/>
+      <w:r>
+        <w:rPr>
+          <w:color w:val="CC7832"/>
+          <w:lang w:val="en-US"/>
+        </w:rPr>
+        <w:t>import</w:t>
+      </w:r>
+      <w:proofErr w:type="gramEnd"/>
+      <w:r>
+        <w:rPr>
+          <w:color w:val="CC7832"/>
+          <w:lang w:val="en-US"/>
+        </w:rPr>
+        <w:t xml:space="preserve"> </w:t>
+      </w:r>
+      <w:proofErr w:type="spellStart"/>
+      <w:r>
+        <w:rPr>
+          <w:color w:val="A9B7C6"/>
+          <w:lang w:val="en-US"/>
+        </w:rPr>
+        <w:t>my_lib</w:t>
+      </w:r>
+      <w:proofErr w:type="spellEnd"/>
+      <w:r>
+        <w:rPr>
+          <w:color w:val="A9B7C6"/>
+          <w:lang w:val="en-US"/>
+        </w:rPr>
+        <w:br/>
+      </w:r>
+      <w:r>
+        <w:rPr>
+          <w:color w:val="CC7832"/>
+          <w:lang w:val="en-US"/>
+        </w:rPr>
+        <w:t xml:space="preserve">import </w:t>
+      </w:r>
+      <w:proofErr w:type="spellStart"/>
+      <w:r>
+        <w:rPr>
+          <w:color w:val="A9B7C6"/>
+          <w:lang w:val="en-US"/>
+        </w:rPr>
+        <w:t>pytest</w:t>
+      </w:r>
+      <w:proofErr w:type="spellEnd"/>
+      <w:r>
+        <w:rPr>
+          <w:color w:val="A9B7C6"/>
+          <w:lang w:val="en-US"/>
+        </w:rPr>
+        <w:br/>
+      </w:r>
+      <w:r>
+        <w:rPr>
+          <w:color w:val="808080"/>
+          <w:lang w:val="en-US"/>
+        </w:rPr>
+        <w:t xml:space="preserve"># </w:t>
+      </w:r>
+      <w:r>
+        <w:rPr>
+          <w:color w:val="808080"/>
+        </w:rPr>
+        <w:t>Тест</w:t>
+      </w:r>
+      <w:r>
+        <w:rPr>
+          <w:color w:val="808080"/>
+          <w:lang w:val="en-US"/>
+        </w:rPr>
+        <w:t xml:space="preserve"> </w:t>
+      </w:r>
+      <w:r>
+        <w:rPr>
+          <w:color w:val="808080"/>
+        </w:rPr>
+        <w:t>функции</w:t>
+      </w:r>
+      <w:r>
+        <w:rPr>
+          <w:color w:val="808080"/>
+          <w:lang w:val="en-US"/>
+        </w:rPr>
+        <w:t xml:space="preserve">, </w:t>
+      </w:r>
+      <w:r>
+        <w:rPr>
+          <w:color w:val="808080"/>
+        </w:rPr>
+        <w:t>которая</w:t>
+      </w:r>
+      <w:r>
+        <w:rPr>
+          <w:color w:val="808080"/>
+          <w:lang w:val="en-US"/>
+        </w:rPr>
+        <w:t xml:space="preserve"> </w:t>
+      </w:r>
+      <w:r>
+        <w:rPr>
+          <w:color w:val="808080"/>
+        </w:rPr>
+        <w:t>выводит</w:t>
+      </w:r>
+      <w:r>
+        <w:rPr>
+          <w:color w:val="808080"/>
+          <w:lang w:val="en-US"/>
+        </w:rPr>
+        <w:t xml:space="preserve"> </w:t>
+      </w:r>
+      <w:r>
+        <w:rPr>
+          <w:color w:val="808080"/>
+        </w:rPr>
+        <w:t>первые</w:t>
+      </w:r>
+      <w:r>
+        <w:rPr>
+          <w:color w:val="808080"/>
+          <w:lang w:val="en-US"/>
+        </w:rPr>
+        <w:t xml:space="preserve"> "n" </w:t>
+      </w:r>
+      <w:r>
+        <w:rPr>
+          <w:color w:val="808080"/>
+        </w:rPr>
+        <w:t>чисел</w:t>
+      </w:r>
+      <w:r>
+        <w:rPr>
+          <w:color w:val="808080"/>
+          <w:lang w:val="en-US"/>
+        </w:rPr>
+        <w:t xml:space="preserve"> </w:t>
+      </w:r>
+      <w:r>
+        <w:rPr>
+          <w:color w:val="808080"/>
+        </w:rPr>
+        <w:t>Фибоначчи</w:t>
+      </w:r>
+      <w:r>
+        <w:rPr>
+          <w:color w:val="808080"/>
+          <w:lang w:val="en-US"/>
+        </w:rPr>
+        <w:br/>
+      </w:r>
+      <w:r>
+        <w:rPr>
+          <w:color w:val="808080"/>
+          <w:lang w:val="en-US"/>
+        </w:rPr>
+        <w:br/>
+        <w:t xml:space="preserve">    # </w:t>
+      </w:r>
+      <w:r>
+        <w:rPr>
+          <w:color w:val="808080"/>
+        </w:rPr>
+        <w:t>Тест</w:t>
+      </w:r>
+      <w:r>
+        <w:rPr>
+          <w:color w:val="808080"/>
+          <w:lang w:val="en-US"/>
+        </w:rPr>
+        <w:t xml:space="preserve"> </w:t>
+      </w:r>
+      <w:r>
+        <w:rPr>
+          <w:color w:val="808080"/>
+        </w:rPr>
+        <w:t>функции</w:t>
+      </w:r>
+      <w:r>
+        <w:rPr>
+          <w:color w:val="808080"/>
+          <w:lang w:val="en-US"/>
+        </w:rPr>
+        <w:t xml:space="preserve"> </w:t>
+      </w:r>
+      <w:r>
+        <w:rPr>
+          <w:color w:val="808080"/>
+        </w:rPr>
+        <w:t>на</w:t>
+      </w:r>
+      <w:r>
+        <w:rPr>
+          <w:color w:val="808080"/>
+          <w:lang w:val="en-US"/>
+        </w:rPr>
+        <w:t xml:space="preserve"> </w:t>
+      </w:r>
+      <w:proofErr w:type="spellStart"/>
+      <w:r>
+        <w:rPr>
+          <w:color w:val="808080"/>
+        </w:rPr>
+        <w:t>коррктных</w:t>
+      </w:r>
+      <w:proofErr w:type="spellEnd"/>
+      <w:r>
+        <w:rPr>
+          <w:color w:val="808080"/>
+          <w:lang w:val="en-US"/>
+        </w:rPr>
+        <w:t xml:space="preserve"> </w:t>
+      </w:r>
+      <w:r>
+        <w:rPr>
+          <w:color w:val="808080"/>
+        </w:rPr>
+        <w:t>данных</w:t>
+      </w:r>
+      <w:r>
+        <w:rPr>
+          <w:color w:val="808080"/>
+          <w:lang w:val="en-US"/>
+        </w:rPr>
+        <w:t>.</w:t>
+      </w:r>
+      <w:r>
+        <w:rPr>
+          <w:color w:val="808080"/>
+          <w:lang w:val="en-US"/>
+        </w:rPr>
+        <w:br/>
+      </w:r>
+      <w:proofErr w:type="gramStart"/>
+      <w:r>
+        <w:rPr>
+          <w:color w:val="CC7832"/>
+          <w:lang w:val="en-US"/>
+        </w:rPr>
+        <w:t>def</w:t>
+      </w:r>
+      <w:proofErr w:type="gramEnd"/>
+      <w:r>
+        <w:rPr>
+          <w:color w:val="CC7832"/>
+          <w:lang w:val="en-US"/>
+        </w:rPr>
+        <w:t xml:space="preserve"> </w:t>
+      </w:r>
+      <w:proofErr w:type="spellStart"/>
+      <w:r>
+        <w:rPr>
+          <w:color w:val="FFC66D"/>
+          <w:lang w:val="en-US"/>
+        </w:rPr>
+        <w:t>test_on_correct</w:t>
+      </w:r>
+      <w:proofErr w:type="spellEnd"/>
+      <w:r>
+        <w:rPr>
+          <w:color w:val="A9B7C6"/>
+          <w:lang w:val="en-US"/>
+        </w:rPr>
+        <w:t>():</w:t>
+      </w:r>
+      <w:r>
+        <w:rPr>
+          <w:color w:val="A9B7C6"/>
+          <w:lang w:val="en-US"/>
+        </w:rPr>
+        <w:br/>
+        <w:t xml:space="preserve">    </w:t>
+      </w:r>
+      <w:r>
+        <w:rPr>
+          <w:color w:val="CC7832"/>
+          <w:lang w:val="en-US"/>
+        </w:rPr>
+        <w:t xml:space="preserve">assert </w:t>
+      </w:r>
+      <w:proofErr w:type="spellStart"/>
+      <w:r>
+        <w:rPr>
+          <w:color w:val="A9B7C6"/>
+          <w:lang w:val="en-US"/>
+        </w:rPr>
+        <w:t>my_lib.fibonacci</w:t>
+      </w:r>
+      <w:proofErr w:type="spellEnd"/>
+      <w:r>
+        <w:rPr>
+          <w:color w:val="A9B7C6"/>
+          <w:lang w:val="en-US"/>
+        </w:rPr>
+        <w:t>(</w:t>
+      </w:r>
+      <w:r>
+        <w:rPr>
+          <w:color w:val="6897BB"/>
+          <w:lang w:val="en-US"/>
+        </w:rPr>
+        <w:t>10</w:t>
+      </w:r>
+      <w:r>
+        <w:rPr>
+          <w:color w:val="A9B7C6"/>
+          <w:lang w:val="en-US"/>
+        </w:rPr>
+        <w:t>) == [</w:t>
+      </w:r>
+      <w:r>
+        <w:rPr>
+          <w:color w:val="6897BB"/>
+          <w:lang w:val="en-US"/>
+        </w:rPr>
+        <w:t>0</w:t>
+      </w:r>
+      <w:r>
+        <w:rPr>
+          <w:color w:val="CC7832"/>
+          <w:lang w:val="en-US"/>
+        </w:rPr>
+        <w:t xml:space="preserve">, </w:t>
+      </w:r>
+      <w:r>
+        <w:rPr>
+          <w:color w:val="6897BB"/>
+          <w:lang w:val="en-US"/>
+        </w:rPr>
+        <w:t>1</w:t>
+      </w:r>
+      <w:r>
+        <w:rPr>
+          <w:color w:val="CC7832"/>
+          <w:lang w:val="en-US"/>
+        </w:rPr>
+        <w:t xml:space="preserve">, </w:t>
+      </w:r>
+      <w:r>
+        <w:rPr>
+          <w:color w:val="6897BB"/>
+          <w:lang w:val="en-US"/>
+        </w:rPr>
+        <w:t>1</w:t>
+      </w:r>
+      <w:r>
+        <w:rPr>
+          <w:color w:val="CC7832"/>
+          <w:lang w:val="en-US"/>
+        </w:rPr>
+        <w:t xml:space="preserve">, </w:t>
+      </w:r>
+      <w:r>
+        <w:rPr>
+          <w:color w:val="6897BB"/>
+          <w:lang w:val="en-US"/>
+        </w:rPr>
+        <w:t>2</w:t>
+      </w:r>
+      <w:r>
+        <w:rPr>
+          <w:color w:val="CC7832"/>
+          <w:lang w:val="en-US"/>
+        </w:rPr>
+        <w:t xml:space="preserve">, </w:t>
+      </w:r>
+      <w:r>
+        <w:rPr>
+          <w:color w:val="6897BB"/>
+          <w:lang w:val="en-US"/>
+        </w:rPr>
+        <w:t>3</w:t>
+      </w:r>
+      <w:r>
+        <w:rPr>
+          <w:color w:val="CC7832"/>
+          <w:lang w:val="en-US"/>
+        </w:rPr>
+        <w:t xml:space="preserve">, </w:t>
+      </w:r>
+      <w:r>
+        <w:rPr>
+          <w:color w:val="6897BB"/>
+          <w:lang w:val="en-US"/>
+        </w:rPr>
+        <w:t>5</w:t>
+      </w:r>
+      <w:r>
+        <w:rPr>
+          <w:color w:val="CC7832"/>
+          <w:lang w:val="en-US"/>
+        </w:rPr>
+        <w:t xml:space="preserve">, </w:t>
+      </w:r>
+      <w:r>
+        <w:rPr>
+          <w:color w:val="6897BB"/>
+          <w:lang w:val="en-US"/>
+        </w:rPr>
+        <w:t>8</w:t>
+      </w:r>
+      <w:r>
+        <w:rPr>
+          <w:color w:val="CC7832"/>
+          <w:lang w:val="en-US"/>
+        </w:rPr>
+        <w:t xml:space="preserve">, </w:t>
+      </w:r>
+      <w:r>
+        <w:rPr>
+          <w:color w:val="6897BB"/>
+          <w:lang w:val="en-US"/>
+        </w:rPr>
+        <w:t>13</w:t>
+      </w:r>
+      <w:r>
+        <w:rPr>
+          <w:color w:val="CC7832"/>
+          <w:lang w:val="en-US"/>
+        </w:rPr>
+        <w:t xml:space="preserve">, </w:t>
+      </w:r>
+      <w:r>
+        <w:rPr>
+          <w:color w:val="6897BB"/>
+          <w:lang w:val="en-US"/>
+        </w:rPr>
+        <w:t>21</w:t>
+      </w:r>
+      <w:r>
+        <w:rPr>
+          <w:color w:val="CC7832"/>
+          <w:lang w:val="en-US"/>
+        </w:rPr>
+        <w:t xml:space="preserve">, </w:t>
+      </w:r>
+      <w:r>
+        <w:rPr>
+          <w:color w:val="6897BB"/>
+          <w:lang w:val="en-US"/>
+        </w:rPr>
+        <w:t>34</w:t>
+      </w:r>
+      <w:r>
+        <w:rPr>
+          <w:color w:val="A9B7C6"/>
+          <w:lang w:val="en-US"/>
+        </w:rPr>
+        <w:t>]</w:t>
+      </w:r>
+      <w:r>
+        <w:rPr>
+          <w:color w:val="A9B7C6"/>
+          <w:lang w:val="en-US"/>
+        </w:rPr>
+        <w:br/>
+      </w:r>
+      <w:r>
+        <w:rPr>
+          <w:color w:val="A9B7C6"/>
+          <w:lang w:val="en-US"/>
+        </w:rPr>
+        <w:br/>
+        <w:t xml:space="preserve">    </w:t>
+      </w:r>
+      <w:r>
+        <w:rPr>
+          <w:color w:val="808080"/>
+          <w:lang w:val="en-US"/>
+        </w:rPr>
+        <w:t xml:space="preserve"># </w:t>
+      </w:r>
+      <w:r>
+        <w:rPr>
+          <w:color w:val="808080"/>
+        </w:rPr>
+        <w:t>Тест</w:t>
+      </w:r>
+      <w:r>
+        <w:rPr>
+          <w:color w:val="808080"/>
+          <w:lang w:val="en-US"/>
+        </w:rPr>
+        <w:t xml:space="preserve"> </w:t>
+      </w:r>
+      <w:r>
+        <w:rPr>
+          <w:color w:val="808080"/>
+        </w:rPr>
+        <w:t>функции</w:t>
+      </w:r>
+      <w:r>
+        <w:rPr>
+          <w:color w:val="808080"/>
+          <w:lang w:val="en-US"/>
+        </w:rPr>
+        <w:t xml:space="preserve"> </w:t>
+      </w:r>
+      <w:r>
+        <w:rPr>
+          <w:color w:val="808080"/>
+        </w:rPr>
+        <w:t>на</w:t>
+      </w:r>
+      <w:r>
+        <w:rPr>
+          <w:color w:val="808080"/>
+          <w:lang w:val="en-US"/>
+        </w:rPr>
+        <w:t xml:space="preserve"> </w:t>
+      </w:r>
+      <w:proofErr w:type="spellStart"/>
+      <w:r>
+        <w:rPr>
+          <w:color w:val="808080"/>
+        </w:rPr>
+        <w:t>некорретных</w:t>
+      </w:r>
+      <w:proofErr w:type="spellEnd"/>
+      <w:r>
+        <w:rPr>
+          <w:color w:val="808080"/>
+          <w:lang w:val="en-US"/>
+        </w:rPr>
+        <w:t xml:space="preserve"> </w:t>
+      </w:r>
+      <w:r>
+        <w:rPr>
+          <w:color w:val="808080"/>
+        </w:rPr>
+        <w:t>данных</w:t>
+      </w:r>
+      <w:r>
+        <w:rPr>
+          <w:color w:val="808080"/>
+          <w:lang w:val="en-US"/>
+        </w:rPr>
+        <w:t>.</w:t>
+      </w:r>
+      <w:r>
+        <w:rPr>
+          <w:color w:val="808080"/>
+          <w:lang w:val="en-US"/>
+        </w:rPr>
+        <w:br/>
+      </w:r>
+      <w:proofErr w:type="gramStart"/>
+      <w:r>
+        <w:rPr>
+          <w:color w:val="CC7832"/>
+          <w:lang w:val="en-US"/>
+        </w:rPr>
+        <w:t>def</w:t>
+      </w:r>
+      <w:proofErr w:type="gramEnd"/>
+      <w:r>
+        <w:rPr>
+          <w:color w:val="CC7832"/>
+          <w:lang w:val="en-US"/>
+        </w:rPr>
+        <w:t xml:space="preserve"> </w:t>
+      </w:r>
+      <w:proofErr w:type="spellStart"/>
+      <w:r>
+        <w:rPr>
+          <w:color w:val="FFC66D"/>
+          <w:lang w:val="en-US"/>
+        </w:rPr>
+        <w:t>test_on_negative</w:t>
+      </w:r>
+      <w:proofErr w:type="spellEnd"/>
+      <w:r>
+        <w:rPr>
+          <w:color w:val="A9B7C6"/>
+          <w:lang w:val="en-US"/>
+        </w:rPr>
+        <w:t>():</w:t>
+      </w:r>
+      <w:r>
+        <w:rPr>
+          <w:color w:val="A9B7C6"/>
+          <w:lang w:val="en-US"/>
+        </w:rPr>
+        <w:br/>
+        <w:t xml:space="preserve">    </w:t>
+      </w:r>
+      <w:r>
+        <w:rPr>
+          <w:color w:val="CC7832"/>
+          <w:lang w:val="en-US"/>
+        </w:rPr>
+        <w:t xml:space="preserve">with </w:t>
+      </w:r>
+      <w:proofErr w:type="spellStart"/>
+      <w:r>
+        <w:rPr>
+          <w:color w:val="A9B7C6"/>
+          <w:lang w:val="en-US"/>
+        </w:rPr>
+        <w:t>pytest.raises</w:t>
+      </w:r>
+      <w:proofErr w:type="spellEnd"/>
+      <w:r>
+        <w:rPr>
+          <w:color w:val="A9B7C6"/>
+          <w:lang w:val="en-US"/>
+        </w:rPr>
+        <w:t>(</w:t>
+      </w:r>
+      <w:proofErr w:type="spellStart"/>
+      <w:r>
+        <w:rPr>
+          <w:color w:val="8888C6"/>
+          <w:lang w:val="en-US"/>
+        </w:rPr>
+        <w:t>IndexError</w:t>
+      </w:r>
+      <w:proofErr w:type="spellEnd"/>
+      <w:r>
+        <w:rPr>
+          <w:color w:val="A9B7C6"/>
+          <w:lang w:val="en-US"/>
+        </w:rPr>
+        <w:t>):</w:t>
+      </w:r>
+      <w:r>
+        <w:rPr>
+          <w:color w:val="A9B7C6"/>
+          <w:lang w:val="en-US"/>
+        </w:rPr>
+        <w:br/>
+        <w:t xml:space="preserve">        </w:t>
+      </w:r>
+      <w:proofErr w:type="spellStart"/>
+      <w:r>
+        <w:rPr>
+          <w:color w:val="A9B7C6"/>
+          <w:lang w:val="en-US"/>
+        </w:rPr>
+        <w:t>my_lib.fibonacci</w:t>
+      </w:r>
+      <w:proofErr w:type="spellEnd"/>
+      <w:r>
+        <w:rPr>
+          <w:color w:val="A9B7C6"/>
+          <w:lang w:val="en-US"/>
+        </w:rPr>
+        <w:t>(-</w:t>
+      </w:r>
+      <w:r>
+        <w:rPr>
+          <w:color w:val="6897BB"/>
+          <w:lang w:val="en-US"/>
+        </w:rPr>
+        <w:t>5</w:t>
+      </w:r>
+      <w:r>
+        <w:rPr>
+          <w:color w:val="A9B7C6"/>
+          <w:lang w:val="en-US"/>
+        </w:rPr>
+        <w:t>)</w:t>
+      </w:r>
+    </w:p>
+    <w:p>
+      <w:pPr>
+        <w:pStyle w:val="a3"/>
+        <w:spacing w:before="0" w:beforeAutospacing="0" w:after="200" w:afterAutospacing="0"/>
+        <w:jc w:val="both"/>
+        <w:rPr>
+          <w:color w:val="000000"/>
+          <w:sz w:val="28"/>
+          <w:szCs w:val="28"/>
+          <w:lang w:val="en-US"/>
+        </w:rPr>
+      </w:pPr>
+    </w:p>
+    <w:p>
+      <w:pPr>
+        <w:pStyle w:val="a3"/>
+        <w:spacing w:before="0" w:beforeAutospacing="0" w:after="200" w:afterAutospacing="0"/>
+        <w:jc w:val="both"/>
+        <w:rPr>
+          <w:color w:val="000000"/>
+          <w:sz w:val="28"/>
+          <w:szCs w:val="28"/>
+          <w:lang w:val="en-US"/>
+        </w:rPr>
+      </w:pPr>
+      <w:r>
+        <w:rPr>
+          <w:color w:val="000000"/>
+          <w:sz w:val="28"/>
+          <w:szCs w:val="28"/>
+          <w:lang w:val="en-US"/>
+        </w:rPr>
+        <w:t>testCalc.py</w:t>
+      </w:r>
+    </w:p>
+    <w:p>
+      <w:pPr>
+        <w:pStyle w:val="HTML"/>
+        <w:shd w:val="clear" w:color="auto" w:fill="2B2B2B"/>
+        <w:rPr>
+          <w:color w:val="A9B7C6"/>
+          <w:lang w:val="en-US"/>
+        </w:rPr>
+      </w:pPr>
+      <w:proofErr w:type="gramStart"/>
+      <w:r>
+        <w:rPr>
+          <w:color w:val="CC7832"/>
+          <w:lang w:val="en-US"/>
+        </w:rPr>
+        <w:t>import</w:t>
+      </w:r>
+      <w:proofErr w:type="gramEnd"/>
+      <w:r>
+        <w:rPr>
+          <w:color w:val="CC7832"/>
+          <w:lang w:val="en-US"/>
+        </w:rPr>
+        <w:t xml:space="preserve"> </w:t>
+      </w:r>
+      <w:proofErr w:type="spellStart"/>
+      <w:r>
+        <w:rPr>
+          <w:color w:val="A9B7C6"/>
+          <w:lang w:val="en-US"/>
+        </w:rPr>
+        <w:t>my_lib</w:t>
+      </w:r>
+      <w:proofErr w:type="spellEnd"/>
+      <w:r>
+        <w:rPr>
+          <w:color w:val="A9B7C6"/>
+          <w:lang w:val="en-US"/>
+        </w:rPr>
+        <w:br/>
+      </w:r>
+      <w:r>
+        <w:rPr>
+          <w:color w:val="CC7832"/>
+          <w:lang w:val="en-US"/>
+        </w:rPr>
+        <w:t xml:space="preserve">import </w:t>
+      </w:r>
+      <w:proofErr w:type="spellStart"/>
+      <w:r>
+        <w:rPr>
+          <w:color w:val="A9B7C6"/>
+          <w:lang w:val="en-US"/>
+        </w:rPr>
+        <w:t>pytest</w:t>
+      </w:r>
+      <w:proofErr w:type="spellEnd"/>
+      <w:r>
+        <w:rPr>
+          <w:color w:val="A9B7C6"/>
+          <w:lang w:val="en-US"/>
+        </w:rPr>
+        <w:br/>
+      </w:r>
+      <w:r>
+        <w:rPr>
+          <w:color w:val="A9B7C6"/>
+          <w:lang w:val="en-US"/>
+        </w:rPr>
+        <w:br/>
+      </w:r>
+      <w:r>
+        <w:rPr>
+          <w:color w:val="808080"/>
+          <w:lang w:val="en-US"/>
+        </w:rPr>
+        <w:t xml:space="preserve"># </w:t>
+      </w:r>
+      <w:r>
+        <w:rPr>
+          <w:color w:val="808080"/>
+        </w:rPr>
+        <w:t>Тест</w:t>
+      </w:r>
+      <w:r>
+        <w:rPr>
+          <w:color w:val="808080"/>
+          <w:lang w:val="en-US"/>
+        </w:rPr>
+        <w:t xml:space="preserve"> </w:t>
+      </w:r>
+      <w:r>
+        <w:rPr>
+          <w:color w:val="808080"/>
+        </w:rPr>
+        <w:t>функции</w:t>
+      </w:r>
+      <w:r>
+        <w:rPr>
+          <w:color w:val="808080"/>
+          <w:lang w:val="en-US"/>
+        </w:rPr>
+        <w:t xml:space="preserve">, </w:t>
+      </w:r>
+      <w:r>
+        <w:rPr>
+          <w:color w:val="808080"/>
+        </w:rPr>
+        <w:t>которая</w:t>
+      </w:r>
+      <w:r>
+        <w:rPr>
+          <w:color w:val="808080"/>
+          <w:lang w:val="en-US"/>
+        </w:rPr>
+        <w:t xml:space="preserve"> </w:t>
+      </w:r>
+      <w:r>
+        <w:rPr>
+          <w:color w:val="808080"/>
+        </w:rPr>
+        <w:t>производит</w:t>
+      </w:r>
+      <w:r>
+        <w:rPr>
+          <w:color w:val="808080"/>
+          <w:lang w:val="en-US"/>
+        </w:rPr>
+        <w:t xml:space="preserve"> </w:t>
+      </w:r>
+      <w:r>
+        <w:rPr>
+          <w:color w:val="808080"/>
+        </w:rPr>
+        <w:t>математические</w:t>
+      </w:r>
+      <w:r>
+        <w:rPr>
+          <w:color w:val="808080"/>
+          <w:lang w:val="en-US"/>
+        </w:rPr>
+        <w:t xml:space="preserve"> </w:t>
+      </w:r>
+      <w:r>
+        <w:rPr>
+          <w:color w:val="808080"/>
+        </w:rPr>
+        <w:t>операции</w:t>
+      </w:r>
+      <w:r>
+        <w:rPr>
+          <w:color w:val="808080"/>
+          <w:lang w:val="en-US"/>
+        </w:rPr>
+        <w:br/>
+      </w:r>
+      <w:r>
+        <w:rPr>
+          <w:color w:val="808080"/>
+          <w:lang w:val="en-US"/>
+        </w:rPr>
+        <w:br/>
+        <w:t xml:space="preserve">    # </w:t>
+      </w:r>
+      <w:r>
+        <w:rPr>
+          <w:color w:val="808080"/>
+        </w:rPr>
+        <w:t>Тестируем</w:t>
+      </w:r>
+      <w:r>
+        <w:rPr>
+          <w:color w:val="808080"/>
+          <w:lang w:val="en-US"/>
+        </w:rPr>
+        <w:t xml:space="preserve"> </w:t>
+      </w:r>
+      <w:r>
+        <w:rPr>
+          <w:color w:val="808080"/>
+        </w:rPr>
+        <w:t>умножение</w:t>
+      </w:r>
+      <w:r>
+        <w:rPr>
+          <w:color w:val="808080"/>
+          <w:lang w:val="en-US"/>
+        </w:rPr>
+        <w:t>.</w:t>
+      </w:r>
+      <w:r>
+        <w:rPr>
+          <w:color w:val="808080"/>
+          <w:lang w:val="en-US"/>
+        </w:rPr>
+        <w:br/>
+      </w:r>
+      <w:proofErr w:type="gramStart"/>
+      <w:r>
+        <w:rPr>
+          <w:color w:val="CC7832"/>
+          <w:lang w:val="en-US"/>
+        </w:rPr>
+        <w:t>def</w:t>
+      </w:r>
+      <w:proofErr w:type="gramEnd"/>
+      <w:r>
+        <w:rPr>
+          <w:color w:val="CC7832"/>
+          <w:lang w:val="en-US"/>
+        </w:rPr>
+        <w:t xml:space="preserve"> </w:t>
+      </w:r>
+      <w:proofErr w:type="spellStart"/>
+      <w:r>
+        <w:rPr>
+          <w:color w:val="FFC66D"/>
+          <w:lang w:val="en-US"/>
+        </w:rPr>
+        <w:t>test_multi</w:t>
+      </w:r>
+      <w:proofErr w:type="spellEnd"/>
+      <w:r>
+        <w:rPr>
+          <w:color w:val="A9B7C6"/>
+          <w:lang w:val="en-US"/>
+        </w:rPr>
+        <w:t>():</w:t>
+      </w:r>
+      <w:r>
+        <w:rPr>
+          <w:color w:val="A9B7C6"/>
+          <w:lang w:val="en-US"/>
+        </w:rPr>
+        <w:br/>
+        <w:t xml:space="preserve">    </w:t>
+      </w:r>
+      <w:r>
+        <w:rPr>
+          <w:color w:val="CC7832"/>
+          <w:lang w:val="en-US"/>
+        </w:rPr>
+        <w:t xml:space="preserve">assert </w:t>
+      </w:r>
+      <w:proofErr w:type="spellStart"/>
+      <w:r>
+        <w:rPr>
+          <w:color w:val="A9B7C6"/>
+          <w:lang w:val="en-US"/>
+        </w:rPr>
+        <w:t>my_lib.calc</w:t>
+      </w:r>
+      <w:proofErr w:type="spellEnd"/>
+      <w:r>
+        <w:rPr>
+          <w:color w:val="A9B7C6"/>
+          <w:lang w:val="en-US"/>
+        </w:rPr>
+        <w:t>(</w:t>
+      </w:r>
+      <w:r>
+        <w:rPr>
+          <w:color w:val="6897BB"/>
+          <w:lang w:val="en-US"/>
+        </w:rPr>
+        <w:t>4</w:t>
+      </w:r>
+      <w:r>
+        <w:rPr>
+          <w:color w:val="CC7832"/>
+          <w:lang w:val="en-US"/>
+        </w:rPr>
+        <w:t xml:space="preserve">, </w:t>
+      </w:r>
+      <w:r>
+        <w:rPr>
+          <w:color w:val="6897BB"/>
+          <w:lang w:val="en-US"/>
+        </w:rPr>
+        <w:t>5</w:t>
+      </w:r>
+      <w:r>
+        <w:rPr>
+          <w:color w:val="CC7832"/>
+          <w:lang w:val="en-US"/>
+        </w:rPr>
+        <w:t xml:space="preserve">, </w:t>
+      </w:r>
+      <w:r>
+        <w:rPr>
+          <w:color w:val="6A8759"/>
+          <w:lang w:val="en-US"/>
+        </w:rPr>
+        <w:t>'*'</w:t>
+      </w:r>
+      <w:r>
+        <w:rPr>
+          <w:color w:val="A9B7C6"/>
+          <w:lang w:val="en-US"/>
+        </w:rPr>
+        <w:t xml:space="preserve">) == </w:t>
+      </w:r>
+      <w:r>
+        <w:rPr>
+          <w:color w:val="6897BB"/>
+          <w:lang w:val="en-US"/>
+        </w:rPr>
+        <w:t>20</w:t>
+      </w:r>
+      <w:r>
+        <w:rPr>
+          <w:color w:val="6897BB"/>
+          <w:lang w:val="en-US"/>
+        </w:rPr>
+        <w:br/>
+        <w:t xml:space="preserve">    </w:t>
+      </w:r>
+      <w:r>
+        <w:rPr>
+          <w:color w:val="808080"/>
+          <w:lang w:val="en-US"/>
+        </w:rPr>
+        <w:t xml:space="preserve"># </w:t>
+      </w:r>
+      <w:r>
+        <w:rPr>
+          <w:color w:val="808080"/>
+        </w:rPr>
+        <w:t>Тестируем</w:t>
+      </w:r>
+      <w:r>
+        <w:rPr>
+          <w:color w:val="808080"/>
+          <w:lang w:val="en-US"/>
+        </w:rPr>
+        <w:t xml:space="preserve"> </w:t>
+      </w:r>
+      <w:r>
+        <w:rPr>
+          <w:color w:val="808080"/>
+        </w:rPr>
+        <w:t>деление</w:t>
+      </w:r>
+      <w:r>
+        <w:rPr>
+          <w:color w:val="808080"/>
+          <w:lang w:val="en-US"/>
+        </w:rPr>
+        <w:t>.</w:t>
+      </w:r>
+      <w:r>
+        <w:rPr>
+          <w:color w:val="808080"/>
+          <w:lang w:val="en-US"/>
+        </w:rPr>
+        <w:br/>
+      </w:r>
+      <w:proofErr w:type="gramStart"/>
+      <w:r>
+        <w:rPr>
+          <w:color w:val="CC7832"/>
+          <w:lang w:val="en-US"/>
+        </w:rPr>
+        <w:t>def</w:t>
+      </w:r>
+      <w:proofErr w:type="gramEnd"/>
+      <w:r>
+        <w:rPr>
+          <w:color w:val="CC7832"/>
+          <w:lang w:val="en-US"/>
+        </w:rPr>
+        <w:t xml:space="preserve"> </w:t>
+      </w:r>
+      <w:proofErr w:type="spellStart"/>
+      <w:r>
+        <w:rPr>
+          <w:color w:val="FFC66D"/>
+          <w:lang w:val="en-US"/>
+        </w:rPr>
+        <w:t>test_div</w:t>
+      </w:r>
+      <w:proofErr w:type="spellEnd"/>
+      <w:r>
+        <w:rPr>
+          <w:color w:val="A9B7C6"/>
+          <w:lang w:val="en-US"/>
+        </w:rPr>
+        <w:t>():</w:t>
+      </w:r>
+      <w:r>
+        <w:rPr>
+          <w:color w:val="A9B7C6"/>
+          <w:lang w:val="en-US"/>
+        </w:rPr>
+        <w:br/>
+        <w:t xml:space="preserve">    </w:t>
+      </w:r>
+      <w:r>
+        <w:rPr>
+          <w:color w:val="CC7832"/>
+          <w:lang w:val="en-US"/>
+        </w:rPr>
+        <w:t xml:space="preserve">assert </w:t>
+      </w:r>
+      <w:proofErr w:type="spellStart"/>
+      <w:r>
+        <w:rPr>
+          <w:color w:val="A9B7C6"/>
+          <w:lang w:val="en-US"/>
+        </w:rPr>
+        <w:t>my_lib.calc</w:t>
+      </w:r>
+      <w:proofErr w:type="spellEnd"/>
+      <w:r>
+        <w:rPr>
+          <w:color w:val="A9B7C6"/>
+          <w:lang w:val="en-US"/>
+        </w:rPr>
+        <w:t>(</w:t>
+      </w:r>
+      <w:r>
+        <w:rPr>
+          <w:color w:val="6897BB"/>
+          <w:lang w:val="en-US"/>
+        </w:rPr>
+        <w:t>20</w:t>
+      </w:r>
+      <w:r>
+        <w:rPr>
+          <w:color w:val="CC7832"/>
+          <w:lang w:val="en-US"/>
+        </w:rPr>
+        <w:t xml:space="preserve">, </w:t>
+      </w:r>
+      <w:r>
+        <w:rPr>
+          <w:color w:val="6897BB"/>
+          <w:lang w:val="en-US"/>
+        </w:rPr>
+        <w:t>5</w:t>
+      </w:r>
+      <w:r>
+        <w:rPr>
+          <w:color w:val="CC7832"/>
+          <w:lang w:val="en-US"/>
+        </w:rPr>
+        <w:t xml:space="preserve">, </w:t>
+      </w:r>
+      <w:r>
+        <w:rPr>
+          <w:color w:val="6A8759"/>
+          <w:lang w:val="en-US"/>
+        </w:rPr>
+        <w:t>'/'</w:t>
+      </w:r>
+      <w:r>
+        <w:rPr>
+          <w:color w:val="A9B7C6"/>
+          <w:lang w:val="en-US"/>
+        </w:rPr>
+        <w:t xml:space="preserve">) == </w:t>
+      </w:r>
+      <w:r>
+        <w:rPr>
+          <w:color w:val="6897BB"/>
+          <w:lang w:val="en-US"/>
+        </w:rPr>
+        <w:t>4</w:t>
+      </w:r>
+      <w:r>
+        <w:rPr>
+          <w:color w:val="6897BB"/>
+          <w:lang w:val="en-US"/>
+        </w:rPr>
+        <w:br/>
+      </w:r>
+      <w:r>
+        <w:rPr>
+          <w:color w:val="6897BB"/>
+          <w:lang w:val="en-US"/>
+        </w:rPr>
+        <w:lastRenderedPageBreak/>
+        <w:t xml:space="preserve">    </w:t>
+      </w:r>
+      <w:r>
+        <w:rPr>
+          <w:color w:val="808080"/>
+          <w:lang w:val="en-US"/>
+        </w:rPr>
+        <w:t xml:space="preserve"># </w:t>
+      </w:r>
+      <w:r>
+        <w:rPr>
+          <w:color w:val="808080"/>
+        </w:rPr>
+        <w:t>Тестируем</w:t>
+      </w:r>
+      <w:r>
+        <w:rPr>
+          <w:color w:val="808080"/>
+          <w:lang w:val="en-US"/>
+        </w:rPr>
+        <w:t xml:space="preserve"> </w:t>
+      </w:r>
+      <w:r>
+        <w:rPr>
+          <w:color w:val="808080"/>
+        </w:rPr>
+        <w:t>сложение</w:t>
+      </w:r>
+      <w:r>
+        <w:rPr>
+          <w:color w:val="808080"/>
+          <w:lang w:val="en-US"/>
+        </w:rPr>
+        <w:t>.</w:t>
+      </w:r>
+      <w:r>
+        <w:rPr>
+          <w:color w:val="808080"/>
+          <w:lang w:val="en-US"/>
+        </w:rPr>
+        <w:br/>
+      </w:r>
+      <w:proofErr w:type="gramStart"/>
+      <w:r>
+        <w:rPr>
+          <w:color w:val="CC7832"/>
+          <w:lang w:val="en-US"/>
+        </w:rPr>
+        <w:t>def</w:t>
+      </w:r>
+      <w:proofErr w:type="gramEnd"/>
+      <w:r>
+        <w:rPr>
+          <w:color w:val="CC7832"/>
+          <w:lang w:val="en-US"/>
+        </w:rPr>
+        <w:t xml:space="preserve"> </w:t>
+      </w:r>
+      <w:proofErr w:type="spellStart"/>
+      <w:r>
+        <w:rPr>
+          <w:color w:val="FFC66D"/>
+          <w:lang w:val="en-US"/>
+        </w:rPr>
+        <w:t>test_add</w:t>
+      </w:r>
+      <w:proofErr w:type="spellEnd"/>
+      <w:r>
+        <w:rPr>
+          <w:color w:val="A9B7C6"/>
+          <w:lang w:val="en-US"/>
+        </w:rPr>
+        <w:t>():</w:t>
+      </w:r>
+      <w:r>
+        <w:rPr>
+          <w:color w:val="A9B7C6"/>
+          <w:lang w:val="en-US"/>
+        </w:rPr>
+        <w:br/>
+        <w:t xml:space="preserve">    </w:t>
+      </w:r>
+      <w:r>
+        <w:rPr>
+          <w:color w:val="CC7832"/>
+          <w:lang w:val="en-US"/>
+        </w:rPr>
+        <w:t xml:space="preserve">assert </w:t>
+      </w:r>
+      <w:proofErr w:type="spellStart"/>
+      <w:r>
+        <w:rPr>
+          <w:color w:val="A9B7C6"/>
+          <w:lang w:val="en-US"/>
+        </w:rPr>
+        <w:t>my_lib.calc</w:t>
+      </w:r>
+      <w:proofErr w:type="spellEnd"/>
+      <w:r>
+        <w:rPr>
+          <w:color w:val="A9B7C6"/>
+          <w:lang w:val="en-US"/>
+        </w:rPr>
+        <w:t>(</w:t>
+      </w:r>
+      <w:r>
+        <w:rPr>
+          <w:color w:val="6897BB"/>
+          <w:lang w:val="en-US"/>
+        </w:rPr>
+        <w:t>3</w:t>
+      </w:r>
+      <w:r>
+        <w:rPr>
+          <w:color w:val="CC7832"/>
+          <w:lang w:val="en-US"/>
+        </w:rPr>
+        <w:t xml:space="preserve">, </w:t>
+      </w:r>
+      <w:r>
+        <w:rPr>
+          <w:color w:val="6897BB"/>
+          <w:lang w:val="en-US"/>
+        </w:rPr>
+        <w:t>5</w:t>
+      </w:r>
+      <w:r>
+        <w:rPr>
+          <w:color w:val="CC7832"/>
+          <w:lang w:val="en-US"/>
+        </w:rPr>
+        <w:t xml:space="preserve">, </w:t>
+      </w:r>
+      <w:r>
+        <w:rPr>
+          <w:color w:val="6A8759"/>
+          <w:lang w:val="en-US"/>
+        </w:rPr>
+        <w:t>'+'</w:t>
+      </w:r>
+      <w:r>
+        <w:rPr>
+          <w:color w:val="A9B7C6"/>
+          <w:lang w:val="en-US"/>
+        </w:rPr>
+        <w:t xml:space="preserve">) == </w:t>
+      </w:r>
+      <w:r>
+        <w:rPr>
+          <w:color w:val="6897BB"/>
+          <w:lang w:val="en-US"/>
+        </w:rPr>
+        <w:t>8</w:t>
+      </w:r>
+      <w:r>
+        <w:rPr>
+          <w:color w:val="6897BB"/>
+          <w:lang w:val="en-US"/>
+        </w:rPr>
+        <w:br/>
+        <w:t xml:space="preserve">    </w:t>
+      </w:r>
+      <w:r>
+        <w:rPr>
+          <w:color w:val="808080"/>
+          <w:lang w:val="en-US"/>
+        </w:rPr>
+        <w:t xml:space="preserve"># </w:t>
+      </w:r>
+      <w:r>
+        <w:rPr>
+          <w:color w:val="808080"/>
+        </w:rPr>
+        <w:t>Тестируем</w:t>
+      </w:r>
+      <w:r>
+        <w:rPr>
+          <w:color w:val="808080"/>
+          <w:lang w:val="en-US"/>
+        </w:rPr>
+        <w:t xml:space="preserve"> </w:t>
+      </w:r>
+      <w:proofErr w:type="spellStart"/>
+      <w:r>
+        <w:rPr>
+          <w:color w:val="808080"/>
+        </w:rPr>
+        <w:t>вычетание</w:t>
+      </w:r>
+      <w:proofErr w:type="spellEnd"/>
+      <w:r>
+        <w:rPr>
+          <w:color w:val="808080"/>
+          <w:lang w:val="en-US"/>
+        </w:rPr>
+        <w:t>.</w:t>
+      </w:r>
+      <w:r>
+        <w:rPr>
+          <w:color w:val="808080"/>
+          <w:lang w:val="en-US"/>
+        </w:rPr>
+        <w:br/>
+      </w:r>
+      <w:proofErr w:type="gramStart"/>
+      <w:r>
+        <w:rPr>
+          <w:color w:val="CC7832"/>
+          <w:lang w:val="en-US"/>
+        </w:rPr>
+        <w:t>def</w:t>
+      </w:r>
+      <w:proofErr w:type="gramEnd"/>
+      <w:r>
+        <w:rPr>
+          <w:color w:val="CC7832"/>
+          <w:lang w:val="en-US"/>
+        </w:rPr>
+        <w:t xml:space="preserve"> </w:t>
+      </w:r>
+      <w:proofErr w:type="spellStart"/>
+      <w:r>
+        <w:rPr>
+          <w:color w:val="FFC66D"/>
+          <w:lang w:val="en-US"/>
+        </w:rPr>
+        <w:t>test_sub</w:t>
+      </w:r>
+      <w:proofErr w:type="spellEnd"/>
+      <w:r>
+        <w:rPr>
+          <w:color w:val="A9B7C6"/>
+          <w:lang w:val="en-US"/>
+        </w:rPr>
+        <w:t>():</w:t>
+      </w:r>
+      <w:r>
+        <w:rPr>
+          <w:color w:val="A9B7C6"/>
+          <w:lang w:val="en-US"/>
+        </w:rPr>
+        <w:br/>
+        <w:t xml:space="preserve">    </w:t>
+      </w:r>
+      <w:r>
+        <w:rPr>
+          <w:color w:val="CC7832"/>
+          <w:lang w:val="en-US"/>
+        </w:rPr>
+        <w:t xml:space="preserve">assert </w:t>
+      </w:r>
+      <w:proofErr w:type="spellStart"/>
+      <w:r>
+        <w:rPr>
+          <w:color w:val="A9B7C6"/>
+          <w:lang w:val="en-US"/>
+        </w:rPr>
+        <w:t>my_lib.calc</w:t>
+      </w:r>
+      <w:proofErr w:type="spellEnd"/>
+      <w:r>
+        <w:rPr>
+          <w:color w:val="A9B7C6"/>
+          <w:lang w:val="en-US"/>
+        </w:rPr>
+        <w:t>(</w:t>
+      </w:r>
+      <w:r>
+        <w:rPr>
+          <w:color w:val="6897BB"/>
+          <w:lang w:val="en-US"/>
+        </w:rPr>
+        <w:t>10</w:t>
+      </w:r>
+      <w:r>
+        <w:rPr>
+          <w:color w:val="CC7832"/>
+          <w:lang w:val="en-US"/>
+        </w:rPr>
+        <w:t xml:space="preserve">, </w:t>
+      </w:r>
+      <w:r>
+        <w:rPr>
+          <w:color w:val="6897BB"/>
+          <w:lang w:val="en-US"/>
+        </w:rPr>
+        <w:t>5</w:t>
+      </w:r>
+      <w:r>
+        <w:rPr>
+          <w:color w:val="CC7832"/>
+          <w:lang w:val="en-US"/>
+        </w:rPr>
+        <w:t xml:space="preserve">, </w:t>
+      </w:r>
+      <w:r>
+        <w:rPr>
+          <w:color w:val="6A8759"/>
+          <w:lang w:val="en-US"/>
+        </w:rPr>
+        <w:t>'-'</w:t>
+      </w:r>
+      <w:r>
+        <w:rPr>
+          <w:color w:val="A9B7C6"/>
+          <w:lang w:val="en-US"/>
+        </w:rPr>
+        <w:t xml:space="preserve">) == </w:t>
+      </w:r>
+      <w:r>
+        <w:rPr>
+          <w:color w:val="6897BB"/>
+          <w:lang w:val="en-US"/>
+        </w:rPr>
+        <w:t>5</w:t>
+      </w:r>
+      <w:r>
+        <w:rPr>
+          <w:color w:val="6897BB"/>
+          <w:lang w:val="en-US"/>
+        </w:rPr>
+        <w:br/>
+        <w:t xml:space="preserve">    </w:t>
+      </w:r>
+      <w:r>
+        <w:rPr>
+          <w:color w:val="808080"/>
+          <w:lang w:val="en-US"/>
+        </w:rPr>
+        <w:t xml:space="preserve"># </w:t>
+      </w:r>
+      <w:r>
+        <w:rPr>
+          <w:color w:val="808080"/>
+        </w:rPr>
+        <w:t>Тест</w:t>
+      </w:r>
+      <w:r>
+        <w:rPr>
+          <w:color w:val="808080"/>
+          <w:lang w:val="en-US"/>
+        </w:rPr>
+        <w:t xml:space="preserve"> </w:t>
+      </w:r>
+      <w:r>
+        <w:rPr>
+          <w:color w:val="808080"/>
+        </w:rPr>
+        <w:t>функции</w:t>
+      </w:r>
+      <w:r>
+        <w:rPr>
+          <w:color w:val="808080"/>
+          <w:lang w:val="en-US"/>
+        </w:rPr>
+        <w:t xml:space="preserve"> </w:t>
+      </w:r>
+      <w:r>
+        <w:rPr>
+          <w:color w:val="808080"/>
+        </w:rPr>
+        <w:t>на</w:t>
+      </w:r>
+      <w:r>
+        <w:rPr>
+          <w:color w:val="808080"/>
+          <w:lang w:val="en-US"/>
+        </w:rPr>
+        <w:t xml:space="preserve"> </w:t>
+      </w:r>
+      <w:proofErr w:type="spellStart"/>
+      <w:r>
+        <w:rPr>
+          <w:color w:val="808080"/>
+        </w:rPr>
+        <w:t>некорретных</w:t>
+      </w:r>
+      <w:proofErr w:type="spellEnd"/>
+      <w:r>
+        <w:rPr>
+          <w:color w:val="808080"/>
+          <w:lang w:val="en-US"/>
+        </w:rPr>
+        <w:t xml:space="preserve"> </w:t>
+      </w:r>
+      <w:r>
+        <w:rPr>
+          <w:color w:val="808080"/>
+        </w:rPr>
+        <w:t>данных</w:t>
+      </w:r>
+      <w:r>
+        <w:rPr>
+          <w:color w:val="808080"/>
+          <w:lang w:val="en-US"/>
+        </w:rPr>
+        <w:t>.</w:t>
+      </w:r>
+      <w:r>
+        <w:rPr>
+          <w:color w:val="808080"/>
+          <w:lang w:val="en-US"/>
+        </w:rPr>
+        <w:br/>
+      </w:r>
+      <w:proofErr w:type="gramStart"/>
+      <w:r>
+        <w:rPr>
+          <w:color w:val="CC7832"/>
+          <w:lang w:val="en-US"/>
+        </w:rPr>
+        <w:t>def</w:t>
+      </w:r>
+      <w:proofErr w:type="gramEnd"/>
+      <w:r>
+        <w:rPr>
+          <w:color w:val="CC7832"/>
+          <w:lang w:val="en-US"/>
+        </w:rPr>
+        <w:t xml:space="preserve"> </w:t>
+      </w:r>
+      <w:proofErr w:type="spellStart"/>
+      <w:r>
+        <w:rPr>
+          <w:color w:val="FFC66D"/>
+          <w:lang w:val="en-US"/>
+        </w:rPr>
+        <w:t>test_div_by_zero</w:t>
+      </w:r>
+      <w:proofErr w:type="spellEnd"/>
+      <w:r>
+        <w:rPr>
+          <w:color w:val="A9B7C6"/>
+          <w:lang w:val="en-US"/>
+        </w:rPr>
+        <w:t>():</w:t>
+      </w:r>
+      <w:r>
+        <w:rPr>
+          <w:color w:val="A9B7C6"/>
+          <w:lang w:val="en-US"/>
+        </w:rPr>
+        <w:br/>
+        <w:t xml:space="preserve">    </w:t>
+      </w:r>
+      <w:r>
+        <w:rPr>
+          <w:color w:val="CC7832"/>
+          <w:lang w:val="en-US"/>
+        </w:rPr>
+        <w:t xml:space="preserve">with </w:t>
+      </w:r>
+      <w:proofErr w:type="spellStart"/>
+      <w:r>
+        <w:rPr>
+          <w:color w:val="A9B7C6"/>
+          <w:lang w:val="en-US"/>
+        </w:rPr>
+        <w:t>pytest.raises</w:t>
+      </w:r>
+      <w:proofErr w:type="spellEnd"/>
+      <w:r>
+        <w:rPr>
+          <w:color w:val="A9B7C6"/>
+          <w:lang w:val="en-US"/>
+        </w:rPr>
+        <w:t>(</w:t>
+      </w:r>
+      <w:proofErr w:type="spellStart"/>
+      <w:r>
+        <w:rPr>
+          <w:color w:val="8888C6"/>
+          <w:lang w:val="en-US"/>
+        </w:rPr>
+        <w:t>ZeroDivisionError</w:t>
+      </w:r>
+      <w:proofErr w:type="spellEnd"/>
+      <w:r>
+        <w:rPr>
+          <w:color w:val="A9B7C6"/>
+          <w:lang w:val="en-US"/>
+        </w:rPr>
+        <w:t>):</w:t>
+      </w:r>
+      <w:r>
+        <w:rPr>
+          <w:color w:val="A9B7C6"/>
+          <w:lang w:val="en-US"/>
+        </w:rPr>
+        <w:br/>
+        <w:t xml:space="preserve">        </w:t>
+      </w:r>
+      <w:proofErr w:type="spellStart"/>
+      <w:r>
+        <w:rPr>
+          <w:color w:val="A9B7C6"/>
+          <w:lang w:val="en-US"/>
+        </w:rPr>
+        <w:t>my_lib.calc</w:t>
+      </w:r>
+      <w:proofErr w:type="spellEnd"/>
+      <w:r>
+        <w:rPr>
+          <w:color w:val="A9B7C6"/>
+          <w:lang w:val="en-US"/>
+        </w:rPr>
+        <w:t>(</w:t>
+      </w:r>
+      <w:r>
+        <w:rPr>
+          <w:color w:val="6897BB"/>
+          <w:lang w:val="en-US"/>
+        </w:rPr>
+        <w:t>5</w:t>
+      </w:r>
+      <w:r>
+        <w:rPr>
+          <w:color w:val="CC7832"/>
+          <w:lang w:val="en-US"/>
+        </w:rPr>
+        <w:t xml:space="preserve">, </w:t>
+      </w:r>
+      <w:r>
+        <w:rPr>
+          <w:color w:val="6897BB"/>
+          <w:lang w:val="en-US"/>
+        </w:rPr>
+        <w:t>0</w:t>
+      </w:r>
+      <w:r>
+        <w:rPr>
+          <w:color w:val="CC7832"/>
+          <w:lang w:val="en-US"/>
+        </w:rPr>
+        <w:t xml:space="preserve">, </w:t>
+      </w:r>
+      <w:r>
+        <w:rPr>
+          <w:color w:val="6A8759"/>
+          <w:lang w:val="en-US"/>
+        </w:rPr>
+        <w:t>'/'</w:t>
+      </w:r>
+      <w:r>
+        <w:rPr>
+          <w:color w:val="A9B7C6"/>
+          <w:lang w:val="en-US"/>
+        </w:rPr>
+        <w:t>)</w:t>
+      </w:r>
+    </w:p>
+    <w:p>
+      <w:pPr>
+        <w:pStyle w:val="a3"/>
+        <w:spacing w:before="0" w:beforeAutospacing="0" w:after="200" w:afterAutospacing="0"/>
+        <w:jc w:val="both"/>
+        <w:rPr>
+          <w:color w:val="000000"/>
+          <w:sz w:val="28"/>
+          <w:szCs w:val="28"/>
+          <w:lang w:val="en-US"/>
+        </w:rPr>
+      </w:pPr>
+    </w:p>
+    <w:p>
+      <w:pPr>
+        <w:pStyle w:val="a3"/>
+        <w:spacing w:before="0" w:beforeAutospacing="0" w:after="200" w:afterAutospacing="0"/>
+        <w:jc w:val="both"/>
+        <w:rPr>
+          <w:color w:val="000000"/>
+          <w:sz w:val="28"/>
+          <w:szCs w:val="28"/>
+        </w:rPr>
+      </w:pPr>
+      <w:proofErr w:type="spellStart"/>
+      <w:r>
+        <w:rPr>
+          <w:color w:val="000000"/>
+          <w:sz w:val="28"/>
+          <w:szCs w:val="28"/>
+          <w:lang w:val="en-US"/>
+        </w:rPr>
+        <w:t>testSort</w:t>
+      </w:r>
+      <w:proofErr w:type="spellEnd"/>
+      <w:r>
+        <w:rPr>
+          <w:color w:val="000000"/>
+          <w:sz w:val="28"/>
+          <w:szCs w:val="28"/>
+        </w:rPr>
+        <w:t>.</w:t>
+      </w:r>
+      <w:proofErr w:type="spellStart"/>
+      <w:r>
+        <w:rPr>
+          <w:color w:val="000000"/>
+          <w:sz w:val="28"/>
+          <w:szCs w:val="28"/>
+          <w:lang w:val="en-US"/>
+        </w:rPr>
+        <w:t>py</w:t>
+      </w:r>
       <w:proofErr w:type="spellEnd"/>
     </w:p>
     <w:p>
       <w:pPr>
+        <w:pStyle w:val="HTML"/>
+        <w:shd w:val="clear" w:color="auto" w:fill="2B2B2B"/>
+        <w:rPr>
+          <w:color w:val="A9B7C6"/>
+        </w:rPr>
+      </w:pPr>
+      <w:proofErr w:type="spellStart"/>
+      <w:proofErr w:type="gramStart"/>
+      <w:r>
+        <w:rPr>
+          <w:color w:val="CC7832"/>
+        </w:rPr>
+        <w:t>import</w:t>
+      </w:r>
+      <w:proofErr w:type="spellEnd"/>
+      <w:r>
+        <w:rPr>
+          <w:color w:val="CC7832"/>
+        </w:rPr>
+        <w:t xml:space="preserve"> </w:t>
+      </w:r>
+      <w:proofErr w:type="spellStart"/>
+      <w:r>
+        <w:rPr>
+          <w:color w:val="A9B7C6"/>
+        </w:rPr>
+        <w:t>my_lib</w:t>
+      </w:r>
+      <w:proofErr w:type="spellEnd"/>
+      <w:r>
+        <w:rPr>
+          <w:color w:val="A9B7C6"/>
+        </w:rPr>
+        <w:br/>
+      </w:r>
+      <w:proofErr w:type="spellStart"/>
+      <w:r>
+        <w:rPr>
+          <w:color w:val="CC7832"/>
+        </w:rPr>
+        <w:t>import</w:t>
+      </w:r>
+      <w:proofErr w:type="spellEnd"/>
+      <w:r>
+        <w:rPr>
+          <w:color w:val="CC7832"/>
+        </w:rPr>
+        <w:t xml:space="preserve"> </w:t>
+      </w:r>
+      <w:proofErr w:type="spellStart"/>
+      <w:r>
+        <w:rPr>
+          <w:color w:val="A9B7C6"/>
+        </w:rPr>
+        <w:t>pytest</w:t>
+      </w:r>
+      <w:proofErr w:type="spellEnd"/>
+      <w:r>
+        <w:rPr>
+          <w:color w:val="A9B7C6"/>
+        </w:rPr>
+        <w:br/>
+      </w:r>
+      <w:r>
+        <w:rPr>
+          <w:color w:val="808080"/>
+        </w:rPr>
+        <w:t># Тест функции, которая проверяет, что значения во входном списке упорядочены от мин к макс</w:t>
+      </w:r>
+      <w:r>
+        <w:rPr>
+          <w:color w:val="808080"/>
+        </w:rPr>
+        <w:br/>
+      </w:r>
+      <w:r>
+        <w:rPr>
+          <w:color w:val="808080"/>
+        </w:rPr>
+        <w:br/>
+        <w:t xml:space="preserve">    # Тест функции на упорядоченных от мин к макс значениях</w:t>
+      </w:r>
+      <w:r>
+        <w:rPr>
+          <w:color w:val="808080"/>
+        </w:rPr>
+        <w:br/>
+      </w:r>
+      <w:proofErr w:type="spellStart"/>
+      <w:r>
+        <w:rPr>
+          <w:color w:val="CC7832"/>
+        </w:rPr>
+        <w:t>def</w:t>
+      </w:r>
+      <w:proofErr w:type="spellEnd"/>
+      <w:r>
+        <w:rPr>
+          <w:color w:val="CC7832"/>
+        </w:rPr>
+        <w:t xml:space="preserve"> </w:t>
+      </w:r>
+      <w:proofErr w:type="spellStart"/>
+      <w:r>
+        <w:rPr>
+          <w:color w:val="FFC66D"/>
+        </w:rPr>
+        <w:t>test_on_ordered</w:t>
+      </w:r>
+      <w:proofErr w:type="spellEnd"/>
+      <w:r>
+        <w:rPr>
+          <w:color w:val="A9B7C6"/>
+        </w:rPr>
+        <w:t>():</w:t>
+      </w:r>
+      <w:r>
+        <w:rPr>
+          <w:color w:val="A9B7C6"/>
+        </w:rPr>
+        <w:br/>
+        <w:t xml:space="preserve">    </w:t>
+      </w:r>
+      <w:proofErr w:type="spellStart"/>
+      <w:r>
+        <w:rPr>
+          <w:color w:val="A9B7C6"/>
+        </w:rPr>
+        <w:t>array</w:t>
+      </w:r>
+      <w:proofErr w:type="spellEnd"/>
+      <w:r>
+        <w:rPr>
+          <w:color w:val="A9B7C6"/>
+        </w:rPr>
+        <w:t xml:space="preserve"> = [</w:t>
+      </w:r>
+      <w:r>
+        <w:rPr>
+          <w:color w:val="6897BB"/>
+        </w:rPr>
+        <w:t>1</w:t>
+      </w:r>
+      <w:r>
+        <w:rPr>
+          <w:color w:val="CC7832"/>
+        </w:rPr>
+        <w:t xml:space="preserve">, </w:t>
+      </w:r>
+      <w:r>
+        <w:rPr>
+          <w:color w:val="6897BB"/>
+        </w:rPr>
+        <w:t>3</w:t>
+      </w:r>
+      <w:r>
+        <w:rPr>
+          <w:color w:val="CC7832"/>
+        </w:rPr>
+        <w:t xml:space="preserve">, </w:t>
+      </w:r>
+      <w:r>
+        <w:rPr>
+          <w:color w:val="6897BB"/>
+        </w:rPr>
+        <w:t>5</w:t>
+      </w:r>
+      <w:r>
+        <w:rPr>
+          <w:color w:val="CC7832"/>
+        </w:rPr>
+        <w:t xml:space="preserve">, </w:t>
+      </w:r>
+      <w:r>
+        <w:rPr>
+          <w:color w:val="6897BB"/>
+        </w:rPr>
+        <w:t>7</w:t>
+      </w:r>
+      <w:r>
+        <w:rPr>
+          <w:color w:val="CC7832"/>
+        </w:rPr>
+        <w:t xml:space="preserve">, </w:t>
+      </w:r>
+      <w:r>
+        <w:rPr>
+          <w:color w:val="6897BB"/>
+        </w:rPr>
+        <w:t>9</w:t>
+      </w:r>
+      <w:r>
+        <w:rPr>
+          <w:color w:val="A9B7C6"/>
+        </w:rPr>
+        <w:t>]</w:t>
+      </w:r>
+      <w:r>
+        <w:rPr>
+          <w:color w:val="A9B7C6"/>
+        </w:rPr>
+        <w:br/>
+        <w:t xml:space="preserve">    </w:t>
+      </w:r>
+      <w:proofErr w:type="spellStart"/>
+      <w:r>
+        <w:rPr>
+          <w:color w:val="CC7832"/>
+        </w:rPr>
+        <w:t>assert</w:t>
+      </w:r>
+      <w:proofErr w:type="spellEnd"/>
+      <w:r>
+        <w:rPr>
+          <w:color w:val="CC7832"/>
+        </w:rPr>
+        <w:t xml:space="preserve"> </w:t>
+      </w:r>
+      <w:proofErr w:type="spellStart"/>
+      <w:r>
+        <w:rPr>
+          <w:color w:val="A9B7C6"/>
+        </w:rPr>
+        <w:t>my_lib.bubbleSort</w:t>
+      </w:r>
+      <w:proofErr w:type="spellEnd"/>
+      <w:r>
+        <w:rPr>
+          <w:color w:val="A9B7C6"/>
+        </w:rPr>
+        <w:t>(</w:t>
+      </w:r>
+      <w:proofErr w:type="spellStart"/>
+      <w:r>
+        <w:rPr>
+          <w:color w:val="A9B7C6"/>
+        </w:rPr>
+        <w:t>array</w:t>
+      </w:r>
+      <w:proofErr w:type="spellEnd"/>
+      <w:r>
+        <w:rPr>
+          <w:color w:val="A9B7C6"/>
+        </w:rPr>
+        <w:t>) == [</w:t>
+      </w:r>
+      <w:r>
+        <w:rPr>
+          <w:color w:val="6897BB"/>
+        </w:rPr>
+        <w:t>1</w:t>
+      </w:r>
+      <w:r>
+        <w:rPr>
+          <w:color w:val="CC7832"/>
+        </w:rPr>
+        <w:t xml:space="preserve">, </w:t>
+      </w:r>
+      <w:r>
+        <w:rPr>
+          <w:color w:val="6897BB"/>
+        </w:rPr>
+        <w:t>3</w:t>
+      </w:r>
+      <w:r>
+        <w:rPr>
+          <w:color w:val="CC7832"/>
+        </w:rPr>
+        <w:t xml:space="preserve">, </w:t>
+      </w:r>
+      <w:r>
+        <w:rPr>
+          <w:color w:val="6897BB"/>
+        </w:rPr>
+        <w:t>5</w:t>
+      </w:r>
+      <w:r>
+        <w:rPr>
+          <w:color w:val="CC7832"/>
+        </w:rPr>
+        <w:t xml:space="preserve">, </w:t>
+      </w:r>
+      <w:r>
+        <w:rPr>
+          <w:color w:val="6897BB"/>
+        </w:rPr>
+        <w:t>7</w:t>
+      </w:r>
+      <w:r>
+        <w:rPr>
+          <w:color w:val="CC7832"/>
+        </w:rPr>
+        <w:t xml:space="preserve">, </w:t>
+      </w:r>
+      <w:r>
+        <w:rPr>
+          <w:color w:val="6897BB"/>
+        </w:rPr>
+        <w:t>9</w:t>
+      </w:r>
+      <w:r>
+        <w:rPr>
+          <w:color w:val="A9B7C6"/>
+        </w:rPr>
+        <w:t>]</w:t>
+      </w:r>
+      <w:r>
+        <w:rPr>
+          <w:color w:val="A9B7C6"/>
+        </w:rPr>
+        <w:br/>
+      </w:r>
+      <w:r>
+        <w:rPr>
+          <w:color w:val="A9B7C6"/>
+        </w:rPr>
+        <w:br/>
+        <w:t xml:space="preserve">    </w:t>
+      </w:r>
+      <w:r>
+        <w:rPr>
+          <w:color w:val="808080"/>
+        </w:rPr>
+        <w:t># Тест функции на неупорядоченных значениях</w:t>
+      </w:r>
+      <w:r>
+        <w:rPr>
+          <w:color w:val="808080"/>
+        </w:rPr>
+        <w:br/>
+      </w:r>
+      <w:proofErr w:type="spellStart"/>
+      <w:r>
+        <w:rPr>
+          <w:color w:val="CC7832"/>
+        </w:rPr>
+        <w:t>def</w:t>
+      </w:r>
+      <w:proofErr w:type="spellEnd"/>
+      <w:r>
+        <w:rPr>
+          <w:color w:val="CC7832"/>
+        </w:rPr>
+        <w:t xml:space="preserve"> </w:t>
+      </w:r>
+      <w:proofErr w:type="spellStart"/>
+      <w:r>
+        <w:rPr>
+          <w:color w:val="FFC66D"/>
+        </w:rPr>
+        <w:t>test_on_unordered</w:t>
+      </w:r>
+      <w:proofErr w:type="spellEnd"/>
+      <w:r>
+        <w:rPr>
+          <w:color w:val="A9B7C6"/>
+        </w:rPr>
+        <w:t>():</w:t>
+      </w:r>
+      <w:r>
+        <w:rPr>
+          <w:color w:val="A9B7C6"/>
+        </w:rPr>
+        <w:br/>
+        <w:t xml:space="preserve">    </w:t>
+      </w:r>
+      <w:proofErr w:type="spellStart"/>
+      <w:r>
+        <w:rPr>
+          <w:color w:val="A9B7C6"/>
+        </w:rPr>
+        <w:t>array</w:t>
+      </w:r>
+      <w:proofErr w:type="spellEnd"/>
+      <w:r>
+        <w:rPr>
+          <w:color w:val="A9B7C6"/>
+        </w:rPr>
+        <w:t xml:space="preserve"> = [</w:t>
+      </w:r>
+      <w:r>
+        <w:rPr>
+          <w:color w:val="6897BB"/>
+        </w:rPr>
+        <w:t>9</w:t>
+      </w:r>
+      <w:r>
+        <w:rPr>
+          <w:color w:val="CC7832"/>
+        </w:rPr>
+        <w:t xml:space="preserve">, </w:t>
+      </w:r>
+      <w:r>
+        <w:rPr>
+          <w:color w:val="6897BB"/>
+        </w:rPr>
+        <w:t>7</w:t>
+      </w:r>
+      <w:proofErr w:type="gramEnd"/>
+      <w:r>
+        <w:rPr>
+          <w:color w:val="CC7832"/>
+        </w:rPr>
+        <w:t xml:space="preserve">, </w:t>
+      </w:r>
+      <w:proofErr w:type="gramStart"/>
+      <w:r>
+        <w:rPr>
+          <w:color w:val="6897BB"/>
+        </w:rPr>
+        <w:t>5</w:t>
+      </w:r>
+      <w:r>
+        <w:rPr>
+          <w:color w:val="CC7832"/>
+        </w:rPr>
+        <w:t xml:space="preserve">, </w:t>
+      </w:r>
+      <w:r>
+        <w:rPr>
+          <w:color w:val="6897BB"/>
+        </w:rPr>
+        <w:t>3</w:t>
+      </w:r>
+      <w:r>
+        <w:rPr>
+          <w:color w:val="CC7832"/>
+        </w:rPr>
+        <w:t xml:space="preserve">, </w:t>
+      </w:r>
+      <w:r>
+        <w:rPr>
+          <w:color w:val="6897BB"/>
+        </w:rPr>
+        <w:t>1</w:t>
+      </w:r>
+      <w:r>
+        <w:rPr>
+          <w:color w:val="A9B7C6"/>
+        </w:rPr>
+        <w:t>]</w:t>
+      </w:r>
+      <w:r>
+        <w:rPr>
+          <w:color w:val="A9B7C6"/>
+        </w:rPr>
+        <w:br/>
+        <w:t xml:space="preserve">    </w:t>
+      </w:r>
+      <w:proofErr w:type="spellStart"/>
+      <w:r>
+        <w:rPr>
+          <w:color w:val="CC7832"/>
+        </w:rPr>
+        <w:t>assert</w:t>
+      </w:r>
+      <w:proofErr w:type="spellEnd"/>
+      <w:r>
+        <w:rPr>
+          <w:color w:val="CC7832"/>
+        </w:rPr>
+        <w:t xml:space="preserve"> </w:t>
+      </w:r>
+      <w:proofErr w:type="spellStart"/>
+      <w:r>
+        <w:rPr>
+          <w:color w:val="A9B7C6"/>
+        </w:rPr>
+        <w:t>my_lib.bubbleSort</w:t>
+      </w:r>
+      <w:proofErr w:type="spellEnd"/>
+      <w:r>
+        <w:rPr>
+          <w:color w:val="A9B7C6"/>
+        </w:rPr>
+        <w:t>(</w:t>
+      </w:r>
+      <w:proofErr w:type="spellStart"/>
+      <w:r>
+        <w:rPr>
+          <w:color w:val="A9B7C6"/>
+        </w:rPr>
+        <w:t>array</w:t>
+      </w:r>
+      <w:proofErr w:type="spellEnd"/>
+      <w:r>
+        <w:rPr>
+          <w:color w:val="A9B7C6"/>
+        </w:rPr>
+        <w:t>) == [</w:t>
+      </w:r>
+      <w:r>
+        <w:rPr>
+          <w:color w:val="6897BB"/>
+        </w:rPr>
+        <w:t>1</w:t>
+      </w:r>
+      <w:r>
+        <w:rPr>
+          <w:color w:val="CC7832"/>
+        </w:rPr>
+        <w:t xml:space="preserve">, </w:t>
+      </w:r>
+      <w:r>
+        <w:rPr>
+          <w:color w:val="6897BB"/>
+        </w:rPr>
+        <w:t>3</w:t>
+      </w:r>
+      <w:r>
+        <w:rPr>
+          <w:color w:val="CC7832"/>
+        </w:rPr>
+        <w:t xml:space="preserve">, </w:t>
+      </w:r>
+      <w:r>
+        <w:rPr>
+          <w:color w:val="6897BB"/>
+        </w:rPr>
+        <w:t>5</w:t>
+      </w:r>
+      <w:r>
+        <w:rPr>
+          <w:color w:val="CC7832"/>
+        </w:rPr>
+        <w:t xml:space="preserve">, </w:t>
+      </w:r>
+      <w:r>
+        <w:rPr>
+          <w:color w:val="6897BB"/>
+        </w:rPr>
+        <w:t>7</w:t>
+      </w:r>
+      <w:r>
+        <w:rPr>
+          <w:color w:val="CC7832"/>
+        </w:rPr>
+        <w:t xml:space="preserve">, </w:t>
+      </w:r>
+      <w:r>
+        <w:rPr>
+          <w:color w:val="6897BB"/>
+        </w:rPr>
+        <w:t>9</w:t>
+      </w:r>
+      <w:r>
+        <w:rPr>
+          <w:color w:val="A9B7C6"/>
+        </w:rPr>
+        <w:t>]</w:t>
+      </w:r>
+      <w:r>
+        <w:rPr>
+          <w:color w:val="A9B7C6"/>
+        </w:rPr>
+        <w:br/>
+      </w:r>
+      <w:r>
+        <w:rPr>
+          <w:color w:val="A9B7C6"/>
+        </w:rPr>
+        <w:br/>
+        <w:t xml:space="preserve">    </w:t>
+      </w:r>
+      <w:r>
+        <w:rPr>
+          <w:color w:val="808080"/>
+        </w:rPr>
+        <w:t># Тест функции на равных по величине значениях</w:t>
+      </w:r>
+      <w:r>
+        <w:rPr>
+          <w:color w:val="808080"/>
+        </w:rPr>
+        <w:br/>
+      </w:r>
+      <w:proofErr w:type="spellStart"/>
+      <w:r>
+        <w:rPr>
+          <w:color w:val="CC7832"/>
+        </w:rPr>
+        <w:t>def</w:t>
+      </w:r>
+      <w:proofErr w:type="spellEnd"/>
+      <w:r>
+        <w:rPr>
+          <w:color w:val="CC7832"/>
+        </w:rPr>
+        <w:t xml:space="preserve"> </w:t>
+      </w:r>
+      <w:proofErr w:type="spellStart"/>
+      <w:r>
+        <w:rPr>
+          <w:color w:val="FFC66D"/>
+        </w:rPr>
+        <w:t>test_on_equal</w:t>
+      </w:r>
+      <w:proofErr w:type="spellEnd"/>
+      <w:r>
+        <w:rPr>
+          <w:color w:val="A9B7C6"/>
+        </w:rPr>
+        <w:t>():</w:t>
+      </w:r>
+      <w:r>
+        <w:rPr>
+          <w:color w:val="A9B7C6"/>
+        </w:rPr>
+        <w:br/>
+        <w:t xml:space="preserve">    </w:t>
+      </w:r>
+      <w:proofErr w:type="spellStart"/>
+      <w:r>
+        <w:rPr>
+          <w:color w:val="A9B7C6"/>
+        </w:rPr>
+        <w:t>array</w:t>
+      </w:r>
+      <w:proofErr w:type="spellEnd"/>
+      <w:r>
+        <w:rPr>
+          <w:color w:val="A9B7C6"/>
+        </w:rPr>
+        <w:t xml:space="preserve"> = [</w:t>
+      </w:r>
+      <w:r>
+        <w:rPr>
+          <w:color w:val="6897BB"/>
+        </w:rPr>
+        <w:t>5</w:t>
+      </w:r>
+      <w:r>
+        <w:rPr>
+          <w:color w:val="CC7832"/>
+        </w:rPr>
+        <w:t xml:space="preserve">, </w:t>
+      </w:r>
+      <w:r>
+        <w:rPr>
+          <w:color w:val="6897BB"/>
+        </w:rPr>
+        <w:t>5</w:t>
+      </w:r>
+      <w:r>
+        <w:rPr>
+          <w:color w:val="CC7832"/>
+        </w:rPr>
+        <w:t xml:space="preserve">, </w:t>
+      </w:r>
+      <w:r>
+        <w:rPr>
+          <w:color w:val="6897BB"/>
+        </w:rPr>
+        <w:t>5</w:t>
+      </w:r>
+      <w:r>
+        <w:rPr>
+          <w:color w:val="CC7832"/>
+        </w:rPr>
+        <w:t xml:space="preserve">, </w:t>
+      </w:r>
+      <w:r>
+        <w:rPr>
+          <w:color w:val="6897BB"/>
+        </w:rPr>
+        <w:t>5</w:t>
+      </w:r>
+      <w:r>
+        <w:rPr>
+          <w:color w:val="CC7832"/>
+        </w:rPr>
+        <w:t xml:space="preserve">, </w:t>
+      </w:r>
+      <w:r>
+        <w:rPr>
+          <w:color w:val="6897BB"/>
+        </w:rPr>
+        <w:t>5</w:t>
+      </w:r>
+      <w:r>
+        <w:rPr>
+          <w:color w:val="A9B7C6"/>
+        </w:rPr>
+        <w:t>]</w:t>
+      </w:r>
+      <w:r>
+        <w:rPr>
+          <w:color w:val="A9B7C6"/>
+        </w:rPr>
+        <w:br/>
+        <w:t xml:space="preserve">    </w:t>
+      </w:r>
+      <w:proofErr w:type="spellStart"/>
+      <w:r>
+        <w:rPr>
+          <w:color w:val="CC7832"/>
+        </w:rPr>
+        <w:t>assert</w:t>
+      </w:r>
+      <w:proofErr w:type="spellEnd"/>
+      <w:r>
+        <w:rPr>
+          <w:color w:val="CC7832"/>
+        </w:rPr>
+        <w:t xml:space="preserve"> </w:t>
+      </w:r>
+      <w:proofErr w:type="spellStart"/>
+      <w:r>
+        <w:rPr>
+          <w:color w:val="A9B7C6"/>
+        </w:rPr>
+        <w:t>my_lib.bubbleSort</w:t>
+      </w:r>
+      <w:proofErr w:type="spellEnd"/>
+      <w:r>
+        <w:rPr>
+          <w:color w:val="A9B7C6"/>
+        </w:rPr>
+        <w:t>(</w:t>
+      </w:r>
+      <w:proofErr w:type="spellStart"/>
+      <w:r>
+        <w:rPr>
+          <w:color w:val="A9B7C6"/>
+        </w:rPr>
+        <w:t>array</w:t>
+      </w:r>
+      <w:proofErr w:type="spellEnd"/>
+      <w:r>
+        <w:rPr>
+          <w:color w:val="A9B7C6"/>
+        </w:rPr>
+        <w:t>) == [</w:t>
+      </w:r>
+      <w:r>
+        <w:rPr>
+          <w:color w:val="6897BB"/>
+        </w:rPr>
+        <w:t>5</w:t>
+      </w:r>
+      <w:r>
+        <w:rPr>
+          <w:color w:val="CC7832"/>
+        </w:rPr>
+        <w:t xml:space="preserve">, </w:t>
+      </w:r>
+      <w:r>
+        <w:rPr>
+          <w:color w:val="6897BB"/>
+        </w:rPr>
+        <w:t>5</w:t>
+      </w:r>
+      <w:r>
+        <w:rPr>
+          <w:color w:val="CC7832"/>
+        </w:rPr>
+        <w:t xml:space="preserve">, </w:t>
+      </w:r>
+      <w:r>
+        <w:rPr>
+          <w:color w:val="6897BB"/>
+        </w:rPr>
+        <w:t>5</w:t>
+      </w:r>
+      <w:r>
+        <w:rPr>
+          <w:color w:val="CC7832"/>
+        </w:rPr>
+        <w:t xml:space="preserve">, </w:t>
+      </w:r>
+      <w:r>
+        <w:rPr>
+          <w:color w:val="6897BB"/>
+        </w:rPr>
+        <w:t>5</w:t>
+      </w:r>
+      <w:r>
+        <w:rPr>
+          <w:color w:val="CC7832"/>
+        </w:rPr>
+        <w:t xml:space="preserve">, </w:t>
+      </w:r>
+      <w:r>
+        <w:rPr>
+          <w:color w:val="6897BB"/>
+        </w:rPr>
+        <w:t>5</w:t>
+      </w:r>
+      <w:r>
+        <w:rPr>
+          <w:color w:val="A9B7C6"/>
+        </w:rPr>
+        <w:t>]</w:t>
+      </w:r>
+      <w:r>
+        <w:rPr>
+          <w:color w:val="A9B7C6"/>
+        </w:rPr>
+        <w:br/>
+      </w:r>
+      <w:r>
+        <w:rPr>
+          <w:color w:val="A9B7C6"/>
+        </w:rPr>
+        <w:br/>
+        <w:t xml:space="preserve">    </w:t>
+      </w:r>
+      <w:r>
+        <w:rPr>
+          <w:color w:val="808080"/>
+        </w:rPr>
+        <w:t xml:space="preserve"># Тест функции на </w:t>
+      </w:r>
+      <w:proofErr w:type="spellStart"/>
+      <w:r>
+        <w:rPr>
+          <w:color w:val="808080"/>
+        </w:rPr>
+        <w:t>некорретных</w:t>
+      </w:r>
+      <w:proofErr w:type="spellEnd"/>
+      <w:r>
+        <w:rPr>
+          <w:color w:val="808080"/>
+        </w:rPr>
+        <w:t xml:space="preserve"> данных.</w:t>
+      </w:r>
+      <w:r>
+        <w:rPr>
+          <w:color w:val="808080"/>
+        </w:rPr>
+        <w:br/>
+      </w:r>
+      <w:proofErr w:type="spellStart"/>
+      <w:r>
+        <w:rPr>
+          <w:color w:val="CC7832"/>
+        </w:rPr>
+        <w:t>def</w:t>
+      </w:r>
+      <w:proofErr w:type="spellEnd"/>
+      <w:r>
+        <w:rPr>
+          <w:color w:val="CC7832"/>
+        </w:rPr>
+        <w:t xml:space="preserve"> </w:t>
+      </w:r>
+      <w:proofErr w:type="spellStart"/>
+      <w:r>
+        <w:rPr>
+          <w:color w:val="FFC66D"/>
+        </w:rPr>
+        <w:t>test_on_string</w:t>
+      </w:r>
+      <w:proofErr w:type="spellEnd"/>
+      <w:r>
+        <w:rPr>
+          <w:color w:val="A9B7C6"/>
+        </w:rPr>
+        <w:t>():</w:t>
+      </w:r>
+      <w:r>
+        <w:rPr>
+          <w:color w:val="A9B7C6"/>
+        </w:rPr>
+        <w:br/>
+        <w:t xml:space="preserve">    </w:t>
+      </w:r>
+      <w:proofErr w:type="spellStart"/>
+      <w:r>
+        <w:rPr>
+          <w:color w:val="CC7832"/>
+        </w:rPr>
+        <w:t>with</w:t>
+      </w:r>
+      <w:proofErr w:type="spellEnd"/>
+      <w:r>
+        <w:rPr>
+          <w:color w:val="CC7832"/>
+        </w:rPr>
+        <w:t xml:space="preserve"> </w:t>
+      </w:r>
+      <w:proofErr w:type="spellStart"/>
+      <w:r>
+        <w:rPr>
+          <w:color w:val="A9B7C6"/>
+        </w:rPr>
+        <w:t>pytest.raises</w:t>
+      </w:r>
+      <w:proofErr w:type="spellEnd"/>
+      <w:r>
+        <w:rPr>
+          <w:color w:val="A9B7C6"/>
+        </w:rPr>
+        <w:t>(</w:t>
+      </w:r>
+      <w:proofErr w:type="spellStart"/>
+      <w:r>
+        <w:rPr>
+          <w:color w:val="8888C6"/>
+        </w:rPr>
+        <w:t>TypeError</w:t>
+      </w:r>
+      <w:proofErr w:type="spellEnd"/>
+      <w:r>
+        <w:rPr>
+          <w:color w:val="A9B7C6"/>
+        </w:rPr>
+        <w:t>):</w:t>
+      </w:r>
+      <w:r>
+        <w:rPr>
+          <w:color w:val="A9B7C6"/>
+        </w:rPr>
+        <w:br/>
+        <w:t xml:space="preserve">        </w:t>
+      </w:r>
+      <w:proofErr w:type="spellStart"/>
+      <w:r>
+        <w:rPr>
+          <w:color w:val="A9B7C6"/>
+        </w:rPr>
+        <w:t>my_lib.bubbleSort</w:t>
+      </w:r>
+      <w:proofErr w:type="spellEnd"/>
+      <w:r>
+        <w:rPr>
+          <w:color w:val="A9B7C6"/>
+        </w:rPr>
+        <w:t>(</w:t>
+      </w:r>
+      <w:r>
+        <w:rPr>
+          <w:color w:val="6A8759"/>
+        </w:rPr>
+        <w:t>"</w:t>
+      </w:r>
+      <w:proofErr w:type="spellStart"/>
+      <w:r>
+        <w:rPr>
+          <w:color w:val="6A8759"/>
+        </w:rPr>
+        <w:t>Error</w:t>
+      </w:r>
+      <w:proofErr w:type="spellEnd"/>
+      <w:r>
+        <w:rPr>
+          <w:color w:val="6A8759"/>
+        </w:rPr>
+        <w:t>"</w:t>
+      </w:r>
+      <w:r>
+        <w:rPr>
+          <w:color w:val="A9B7C6"/>
+        </w:rPr>
+        <w:t>)</w:t>
+      </w:r>
+      <w:proofErr w:type="gramEnd"/>
+    </w:p>
+    <w:p>
+      <w:pPr>
         <w:pStyle w:val="a3"/>
         <w:spacing w:before="0" w:beforeAutospacing="0" w:after="200" w:afterAutospacing="0"/>
         <w:jc w:val="both"/>
@@ -6744,58 +11161,851 @@
           <w:lang w:val="en-US"/>
         </w:rPr>
       </w:pPr>
-      <w:r>
-        <w:rPr>
-          <w:noProof/>
+    </w:p>
+    <w:p>
+      <w:pPr>
+        <w:pStyle w:val="a3"/>
+        <w:spacing w:before="0" w:beforeAutospacing="0" w:after="200" w:afterAutospacing="0"/>
+        <w:jc w:val="both"/>
+        <w:rPr>
           <w:color w:val="000000"/>
           <w:sz w:val="28"/>
           <w:szCs w:val="28"/>
-        </w:rPr>
-        <w:drawing>
-          <wp:inline distT="0" distB="0" distL="0" distR="0">
-            <wp:extent cx="5940425" cy="2923490"/>
-            <wp:effectExtent l="19050" t="0" r="3175" b="0"/>
-            <wp:docPr id="1" name="Рисунок 1" descr="C:\Users\Данил\OneDrive\Изображения\Снимки экрана\Снимок экрана (240).png"/>
-            <wp:cNvGraphicFramePr>
-              <a:graphicFrameLocks xmlns:a="http://schemas.openxmlformats.org/drawingml/2006/main" noChangeAspect="1"/>
-            </wp:cNvGraphicFramePr>
-            <a:graphic xmlns:a="http://schemas.openxmlformats.org/drawingml/2006/main">
-              <a:graphicData uri="http://schemas.openxmlformats.org/drawingml/2006/picture">
-                <pic:pic xmlns:pic="http://schemas.openxmlformats.org/drawingml/2006/picture">
-                  <pic:nvPicPr>
-                    <pic:cNvPr id="0" name="Picture 1" descr="C:\Users\Данил\OneDrive\Изображения\Снимки экрана\Снимок экрана (240).png"/>
-                    <pic:cNvPicPr>
-                      <a:picLocks noChangeAspect="1" noChangeArrowheads="1"/>
-                    </pic:cNvPicPr>
-                  </pic:nvPicPr>
-                  <pic:blipFill>
-                    <a:blip r:embed="rId5" cstate="print"/>
-                    <a:srcRect/>
-                    <a:stretch>
-                      <a:fillRect/>
-                    </a:stretch>
-                  </pic:blipFill>
-                  <pic:spPr bwMode="auto">
-                    <a:xfrm>
-                      <a:off x="0" y="0"/>
-                      <a:ext cx="5940425" cy="2923490"/>
-                    </a:xfrm>
-                    <a:prstGeom prst="rect">
-                      <a:avLst/>
-                    </a:prstGeom>
-                    <a:noFill/>
-                    <a:ln w="9525">
-                      <a:noFill/>
-                      <a:miter lim="800000"/>
-                      <a:headEnd/>
-                      <a:tailEnd/>
-                    </a:ln>
-                  </pic:spPr>
-                </pic:pic>
-              </a:graphicData>
-            </a:graphic>
-          </wp:inline>
-        </w:drawing>
+          <w:lang w:val="en-US"/>
+        </w:rPr>
+      </w:pPr>
+      <w:r>
+        <w:rPr>
+          <w:color w:val="000000"/>
+          <w:sz w:val="28"/>
+          <w:szCs w:val="28"/>
+          <w:lang w:val="en-US"/>
+        </w:rPr>
+        <w:t>main</w:t>
+      </w:r>
+      <w:r>
+        <w:rPr>
+          <w:color w:val="000000"/>
+          <w:sz w:val="28"/>
+          <w:szCs w:val="28"/>
+          <w:lang w:val="en-US"/>
+        </w:rPr>
+        <w:t>.</w:t>
+      </w:r>
+      <w:r>
+        <w:rPr>
+          <w:color w:val="000000"/>
+          <w:sz w:val="28"/>
+          <w:szCs w:val="28"/>
+          <w:lang w:val="en-US"/>
+        </w:rPr>
+        <w:t>py</w:t>
+      </w:r>
+    </w:p>
+    <w:p>
+      <w:pPr>
+        <w:pStyle w:val="HTML"/>
+        <w:shd w:val="clear" w:color="auto" w:fill="2B2B2B"/>
+        <w:rPr>
+          <w:color w:val="A9B7C6"/>
+          <w:lang w:val="en-US"/>
+        </w:rPr>
+      </w:pPr>
+      <w:r>
+        <w:rPr>
+          <w:color w:val="CC7832"/>
+          <w:lang w:val="en-US"/>
+        </w:rPr>
+        <w:t xml:space="preserve">import </w:t>
+      </w:r>
+      <w:proofErr w:type="spellStart"/>
+      <w:r>
+        <w:rPr>
+          <w:color w:val="A9B7C6"/>
+          <w:lang w:val="en-US"/>
+        </w:rPr>
+        <w:t>my_lib</w:t>
+      </w:r>
+      <w:proofErr w:type="spellEnd"/>
+      <w:r>
+        <w:rPr>
+          <w:color w:val="A9B7C6"/>
+          <w:lang w:val="en-US"/>
+        </w:rPr>
+        <w:br/>
+      </w:r>
+      <w:r>
+        <w:rPr>
+          <w:color w:val="CC7832"/>
+          <w:lang w:val="en-US"/>
+        </w:rPr>
+        <w:t xml:space="preserve">import </w:t>
+      </w:r>
+      <w:proofErr w:type="spellStart"/>
+      <w:r>
+        <w:rPr>
+          <w:color w:val="A9B7C6"/>
+          <w:lang w:val="en-US"/>
+        </w:rPr>
+        <w:t>pytest</w:t>
+      </w:r>
+      <w:proofErr w:type="spellEnd"/>
+      <w:r>
+        <w:rPr>
+          <w:color w:val="A9B7C6"/>
+          <w:lang w:val="en-US"/>
+        </w:rPr>
+        <w:br/>
+      </w:r>
+      <w:r>
+        <w:rPr>
+          <w:color w:val="CC7832"/>
+          <w:lang w:val="en-US"/>
+        </w:rPr>
+        <w:t xml:space="preserve">import </w:t>
+      </w:r>
+      <w:proofErr w:type="spellStart"/>
+      <w:r>
+        <w:rPr>
+          <w:color w:val="A9B7C6"/>
+          <w:lang w:val="en-US"/>
+        </w:rPr>
+        <w:t>testFib</w:t>
+      </w:r>
+      <w:proofErr w:type="spellEnd"/>
+      <w:r>
+        <w:rPr>
+          <w:color w:val="A9B7C6"/>
+          <w:lang w:val="en-US"/>
+        </w:rPr>
+        <w:br/>
+      </w:r>
+      <w:r>
+        <w:rPr>
+          <w:color w:val="CC7832"/>
+          <w:lang w:val="en-US"/>
+        </w:rPr>
+        <w:t xml:space="preserve">import </w:t>
+      </w:r>
+      <w:proofErr w:type="spellStart"/>
+      <w:r>
+        <w:rPr>
+          <w:color w:val="A9B7C6"/>
+          <w:lang w:val="en-US"/>
+        </w:rPr>
+        <w:t>testCalc</w:t>
+      </w:r>
+      <w:proofErr w:type="spellEnd"/>
+      <w:r>
+        <w:rPr>
+          <w:color w:val="A9B7C6"/>
+          <w:lang w:val="en-US"/>
+        </w:rPr>
+        <w:br/>
+      </w:r>
+      <w:r>
+        <w:rPr>
+          <w:color w:val="CC7832"/>
+          <w:lang w:val="en-US"/>
+        </w:rPr>
+        <w:t xml:space="preserve">import </w:t>
+      </w:r>
+      <w:proofErr w:type="spellStart"/>
+      <w:r>
+        <w:rPr>
+          <w:color w:val="A9B7C6"/>
+          <w:lang w:val="en-US"/>
+        </w:rPr>
+        <w:t>testSort</w:t>
+      </w:r>
+      <w:proofErr w:type="spellEnd"/>
+      <w:r>
+        <w:rPr>
+          <w:color w:val="A9B7C6"/>
+          <w:lang w:val="en-US"/>
+        </w:rPr>
+        <w:br/>
+      </w:r>
+      <w:r>
+        <w:rPr>
+          <w:color w:val="A9B7C6"/>
+          <w:lang w:val="en-US"/>
+        </w:rPr>
+        <w:br/>
+      </w:r>
+      <w:r>
+        <w:rPr>
+          <w:color w:val="CC7832"/>
+          <w:lang w:val="en-US"/>
+        </w:rPr>
+        <w:t xml:space="preserve">if </w:t>
+      </w:r>
+      <w:r>
+        <w:rPr>
+          <w:color w:val="A9B7C6"/>
+          <w:lang w:val="en-US"/>
+        </w:rPr>
+        <w:t xml:space="preserve">__name__ == </w:t>
+      </w:r>
+      <w:r>
+        <w:rPr>
+          <w:color w:val="6A8759"/>
+          <w:lang w:val="en-US"/>
+        </w:rPr>
+        <w:t>'__main__'</w:t>
+      </w:r>
+      <w:r>
+        <w:rPr>
+          <w:color w:val="A9B7C6"/>
+          <w:lang w:val="en-US"/>
+        </w:rPr>
+        <w:t>:</w:t>
+      </w:r>
+      <w:r>
+        <w:rPr>
+          <w:color w:val="A9B7C6"/>
+          <w:lang w:val="en-US"/>
+        </w:rPr>
+        <w:br/>
+        <w:t xml:space="preserve">    </w:t>
+      </w:r>
+      <w:r>
+        <w:rPr>
+          <w:color w:val="808080"/>
+          <w:lang w:val="en-US"/>
+        </w:rPr>
+        <w:t>#</w:t>
+      </w:r>
+      <w:r>
+        <w:rPr>
+          <w:color w:val="808080"/>
+        </w:rPr>
+        <w:t>Тест</w:t>
+      </w:r>
+      <w:r>
+        <w:rPr>
+          <w:color w:val="808080"/>
+          <w:lang w:val="en-US"/>
+        </w:rPr>
+        <w:t xml:space="preserve"> </w:t>
+      </w:r>
+      <w:r>
+        <w:rPr>
+          <w:color w:val="808080"/>
+        </w:rPr>
+        <w:t>функции</w:t>
+      </w:r>
+      <w:r>
+        <w:rPr>
+          <w:color w:val="808080"/>
+          <w:lang w:val="en-US"/>
+        </w:rPr>
+        <w:t xml:space="preserve">, </w:t>
+      </w:r>
+      <w:r>
+        <w:rPr>
+          <w:color w:val="808080"/>
+        </w:rPr>
+        <w:t>которая</w:t>
+      </w:r>
+      <w:r>
+        <w:rPr>
+          <w:color w:val="808080"/>
+          <w:lang w:val="en-US"/>
+        </w:rPr>
+        <w:t xml:space="preserve"> </w:t>
+      </w:r>
+      <w:r>
+        <w:rPr>
+          <w:color w:val="808080"/>
+        </w:rPr>
+        <w:t>выводит</w:t>
+      </w:r>
+      <w:r>
+        <w:rPr>
+          <w:color w:val="808080"/>
+          <w:lang w:val="en-US"/>
+        </w:rPr>
+        <w:t xml:space="preserve"> </w:t>
+      </w:r>
+      <w:r>
+        <w:rPr>
+          <w:color w:val="808080"/>
+        </w:rPr>
+        <w:t>первые</w:t>
+      </w:r>
+      <w:r>
+        <w:rPr>
+          <w:color w:val="808080"/>
+          <w:lang w:val="en-US"/>
+        </w:rPr>
+        <w:t xml:space="preserve"> "n" </w:t>
+      </w:r>
+      <w:r>
+        <w:rPr>
+          <w:color w:val="808080"/>
+        </w:rPr>
+        <w:t>чисел</w:t>
+      </w:r>
+      <w:r>
+        <w:rPr>
+          <w:color w:val="808080"/>
+          <w:lang w:val="en-US"/>
+        </w:rPr>
+        <w:t xml:space="preserve"> </w:t>
+      </w:r>
+      <w:r>
+        <w:rPr>
+          <w:color w:val="808080"/>
+        </w:rPr>
+        <w:t>Фибоначчи</w:t>
+      </w:r>
+      <w:r>
+        <w:rPr>
+          <w:color w:val="808080"/>
+          <w:lang w:val="en-US"/>
+        </w:rPr>
+        <w:br/>
+        <w:t xml:space="preserve">    </w:t>
+      </w:r>
+      <w:proofErr w:type="spellStart"/>
+      <w:r>
+        <w:rPr>
+          <w:color w:val="A9B7C6"/>
+          <w:lang w:val="en-US"/>
+        </w:rPr>
+        <w:t>testFib.test_on_correct</w:t>
+      </w:r>
+      <w:proofErr w:type="spellEnd"/>
+      <w:r>
+        <w:rPr>
+          <w:color w:val="A9B7C6"/>
+          <w:lang w:val="en-US"/>
+        </w:rPr>
+        <w:t>()</w:t>
+      </w:r>
+      <w:r>
+        <w:rPr>
+          <w:color w:val="A9B7C6"/>
+          <w:lang w:val="en-US"/>
+        </w:rPr>
+        <w:br/>
+        <w:t xml:space="preserve">    </w:t>
+      </w:r>
+      <w:proofErr w:type="spellStart"/>
+      <w:r>
+        <w:rPr>
+          <w:color w:val="A9B7C6"/>
+          <w:lang w:val="en-US"/>
+        </w:rPr>
+        <w:t>testFib.test_on_negative</w:t>
+      </w:r>
+      <w:proofErr w:type="spellEnd"/>
+      <w:r>
+        <w:rPr>
+          <w:color w:val="A9B7C6"/>
+          <w:lang w:val="en-US"/>
+        </w:rPr>
+        <w:t>()</w:t>
+      </w:r>
+      <w:r>
+        <w:rPr>
+          <w:color w:val="A9B7C6"/>
+          <w:lang w:val="en-US"/>
+        </w:rPr>
+        <w:br/>
+        <w:t xml:space="preserve">    </w:t>
+      </w:r>
+      <w:r>
+        <w:rPr>
+          <w:color w:val="808080"/>
+          <w:lang w:val="en-US"/>
+        </w:rPr>
+        <w:t>#</w:t>
+      </w:r>
+      <w:r>
+        <w:rPr>
+          <w:color w:val="808080"/>
+        </w:rPr>
+        <w:t>Тест</w:t>
+      </w:r>
+      <w:r>
+        <w:rPr>
+          <w:color w:val="808080"/>
+          <w:lang w:val="en-US"/>
+        </w:rPr>
+        <w:t xml:space="preserve"> </w:t>
+      </w:r>
+      <w:r>
+        <w:rPr>
+          <w:color w:val="808080"/>
+        </w:rPr>
+        <w:t>функции</w:t>
+      </w:r>
+      <w:r>
+        <w:rPr>
+          <w:color w:val="808080"/>
+          <w:lang w:val="en-US"/>
+        </w:rPr>
+        <w:t xml:space="preserve">, </w:t>
+      </w:r>
+      <w:r>
+        <w:rPr>
+          <w:color w:val="808080"/>
+        </w:rPr>
+        <w:t>которая</w:t>
+      </w:r>
+      <w:r>
+        <w:rPr>
+          <w:color w:val="808080"/>
+          <w:lang w:val="en-US"/>
+        </w:rPr>
+        <w:t xml:space="preserve"> </w:t>
+      </w:r>
+      <w:r>
+        <w:rPr>
+          <w:color w:val="808080"/>
+        </w:rPr>
+        <w:t>проверяет</w:t>
+      </w:r>
+      <w:r>
+        <w:rPr>
+          <w:color w:val="808080"/>
+          <w:lang w:val="en-US"/>
+        </w:rPr>
+        <w:t xml:space="preserve">, </w:t>
+      </w:r>
+      <w:r>
+        <w:rPr>
+          <w:color w:val="808080"/>
+        </w:rPr>
+        <w:t>что</w:t>
+      </w:r>
+      <w:r>
+        <w:rPr>
+          <w:color w:val="808080"/>
+          <w:lang w:val="en-US"/>
+        </w:rPr>
+        <w:t xml:space="preserve"> </w:t>
+      </w:r>
+      <w:r>
+        <w:rPr>
+          <w:color w:val="808080"/>
+        </w:rPr>
+        <w:t>значения</w:t>
+      </w:r>
+      <w:r>
+        <w:rPr>
+          <w:color w:val="808080"/>
+          <w:lang w:val="en-US"/>
+        </w:rPr>
+        <w:t xml:space="preserve"> </w:t>
+      </w:r>
+      <w:r>
+        <w:rPr>
+          <w:color w:val="808080"/>
+        </w:rPr>
+        <w:t>во</w:t>
+      </w:r>
+      <w:r>
+        <w:rPr>
+          <w:color w:val="808080"/>
+          <w:lang w:val="en-US"/>
+        </w:rPr>
+        <w:t xml:space="preserve"> </w:t>
+      </w:r>
+      <w:r>
+        <w:rPr>
+          <w:color w:val="808080"/>
+        </w:rPr>
+        <w:t>входном</w:t>
+      </w:r>
+      <w:r>
+        <w:rPr>
+          <w:color w:val="808080"/>
+          <w:lang w:val="en-US"/>
+        </w:rPr>
+        <w:t xml:space="preserve"> </w:t>
+      </w:r>
+      <w:r>
+        <w:rPr>
+          <w:color w:val="808080"/>
+        </w:rPr>
+        <w:t>списке</w:t>
+      </w:r>
+      <w:r>
+        <w:rPr>
+          <w:color w:val="808080"/>
+          <w:lang w:val="en-US"/>
+        </w:rPr>
+        <w:t xml:space="preserve"> </w:t>
+      </w:r>
+      <w:r>
+        <w:rPr>
+          <w:color w:val="808080"/>
+        </w:rPr>
+        <w:t>упорядочены</w:t>
+      </w:r>
+      <w:r>
+        <w:rPr>
+          <w:color w:val="808080"/>
+          <w:lang w:val="en-US"/>
+        </w:rPr>
+        <w:t xml:space="preserve"> </w:t>
+      </w:r>
+      <w:r>
+        <w:rPr>
+          <w:color w:val="808080"/>
+        </w:rPr>
+        <w:t>от</w:t>
+      </w:r>
+      <w:r>
+        <w:rPr>
+          <w:color w:val="808080"/>
+          <w:lang w:val="en-US"/>
+        </w:rPr>
+        <w:t xml:space="preserve"> </w:t>
+      </w:r>
+      <w:r>
+        <w:rPr>
+          <w:color w:val="808080"/>
+        </w:rPr>
+        <w:t>мин</w:t>
+      </w:r>
+      <w:r>
+        <w:rPr>
+          <w:color w:val="808080"/>
+          <w:lang w:val="en-US"/>
+        </w:rPr>
+        <w:t xml:space="preserve"> </w:t>
+      </w:r>
+      <w:r>
+        <w:rPr>
+          <w:color w:val="808080"/>
+        </w:rPr>
+        <w:t>к</w:t>
+      </w:r>
+      <w:r>
+        <w:rPr>
+          <w:color w:val="808080"/>
+          <w:lang w:val="en-US"/>
+        </w:rPr>
+        <w:t xml:space="preserve"> </w:t>
+      </w:r>
+      <w:r>
+        <w:rPr>
+          <w:color w:val="808080"/>
+        </w:rPr>
+        <w:t>макс</w:t>
+      </w:r>
+      <w:r>
+        <w:rPr>
+          <w:color w:val="808080"/>
+          <w:lang w:val="en-US"/>
+        </w:rPr>
+        <w:br/>
+        <w:t xml:space="preserve">    </w:t>
+      </w:r>
+      <w:proofErr w:type="spellStart"/>
+      <w:r>
+        <w:rPr>
+          <w:color w:val="A9B7C6"/>
+          <w:lang w:val="en-US"/>
+        </w:rPr>
+        <w:t>testSort.test_on_ordered</w:t>
+      </w:r>
+      <w:proofErr w:type="spellEnd"/>
+      <w:r>
+        <w:rPr>
+          <w:color w:val="A9B7C6"/>
+          <w:lang w:val="en-US"/>
+        </w:rPr>
+        <w:t>()</w:t>
+      </w:r>
+      <w:r>
+        <w:rPr>
+          <w:color w:val="A9B7C6"/>
+          <w:lang w:val="en-US"/>
+        </w:rPr>
+        <w:br/>
+        <w:t xml:space="preserve">    </w:t>
+      </w:r>
+      <w:proofErr w:type="spellStart"/>
+      <w:r>
+        <w:rPr>
+          <w:color w:val="A9B7C6"/>
+          <w:lang w:val="en-US"/>
+        </w:rPr>
+        <w:t>testSort.test_on_unordered</w:t>
+      </w:r>
+      <w:proofErr w:type="spellEnd"/>
+      <w:r>
+        <w:rPr>
+          <w:color w:val="A9B7C6"/>
+          <w:lang w:val="en-US"/>
+        </w:rPr>
+        <w:t>()</w:t>
+      </w:r>
+      <w:r>
+        <w:rPr>
+          <w:color w:val="A9B7C6"/>
+          <w:lang w:val="en-US"/>
+        </w:rPr>
+        <w:br/>
+        <w:t xml:space="preserve">    </w:t>
+      </w:r>
+      <w:proofErr w:type="spellStart"/>
+      <w:r>
+        <w:rPr>
+          <w:color w:val="A9B7C6"/>
+          <w:lang w:val="en-US"/>
+        </w:rPr>
+        <w:t>testSort.test_on_equal</w:t>
+      </w:r>
+      <w:proofErr w:type="spellEnd"/>
+      <w:r>
+        <w:rPr>
+          <w:color w:val="A9B7C6"/>
+          <w:lang w:val="en-US"/>
+        </w:rPr>
+        <w:t>()</w:t>
+      </w:r>
+      <w:r>
+        <w:rPr>
+          <w:color w:val="A9B7C6"/>
+          <w:lang w:val="en-US"/>
+        </w:rPr>
+        <w:br/>
+        <w:t xml:space="preserve">    </w:t>
+      </w:r>
+      <w:proofErr w:type="spellStart"/>
+      <w:r>
+        <w:rPr>
+          <w:color w:val="A9B7C6"/>
+          <w:lang w:val="en-US"/>
+        </w:rPr>
+        <w:t>testSort.test_on_string</w:t>
+      </w:r>
+      <w:proofErr w:type="spellEnd"/>
+      <w:r>
+        <w:rPr>
+          <w:color w:val="A9B7C6"/>
+          <w:lang w:val="en-US"/>
+        </w:rPr>
+        <w:t>()</w:t>
+      </w:r>
+      <w:r>
+        <w:rPr>
+          <w:color w:val="A9B7C6"/>
+          <w:lang w:val="en-US"/>
+        </w:rPr>
+        <w:br/>
+        <w:t xml:space="preserve">    </w:t>
+      </w:r>
+      <w:r>
+        <w:rPr>
+          <w:color w:val="808080"/>
+          <w:lang w:val="en-US"/>
+        </w:rPr>
+        <w:t>#</w:t>
+      </w:r>
+      <w:r>
+        <w:rPr>
+          <w:color w:val="808080"/>
+        </w:rPr>
+        <w:t>Тест</w:t>
+      </w:r>
+      <w:r>
+        <w:rPr>
+          <w:color w:val="808080"/>
+          <w:lang w:val="en-US"/>
+        </w:rPr>
+        <w:t xml:space="preserve"> </w:t>
+      </w:r>
+      <w:r>
+        <w:rPr>
+          <w:color w:val="808080"/>
+        </w:rPr>
+        <w:t>функции</w:t>
+      </w:r>
+      <w:r>
+        <w:rPr>
+          <w:color w:val="808080"/>
+          <w:lang w:val="en-US"/>
+        </w:rPr>
+        <w:t xml:space="preserve">, </w:t>
+      </w:r>
+      <w:r>
+        <w:rPr>
+          <w:color w:val="808080"/>
+        </w:rPr>
+        <w:t>которая</w:t>
+      </w:r>
+      <w:r>
+        <w:rPr>
+          <w:color w:val="808080"/>
+          <w:lang w:val="en-US"/>
+        </w:rPr>
+        <w:t xml:space="preserve"> </w:t>
+      </w:r>
+      <w:r>
+        <w:rPr>
+          <w:color w:val="808080"/>
+        </w:rPr>
+        <w:t>производит</w:t>
+      </w:r>
+      <w:r>
+        <w:rPr>
+          <w:color w:val="808080"/>
+          <w:lang w:val="en-US"/>
+        </w:rPr>
+        <w:t xml:space="preserve"> </w:t>
+      </w:r>
+      <w:r>
+        <w:rPr>
+          <w:color w:val="808080"/>
+        </w:rPr>
+        <w:t>математические</w:t>
+      </w:r>
+      <w:r>
+        <w:rPr>
+          <w:color w:val="808080"/>
+          <w:lang w:val="en-US"/>
+        </w:rPr>
+        <w:t xml:space="preserve"> </w:t>
+      </w:r>
+      <w:r>
+        <w:rPr>
+          <w:color w:val="808080"/>
+        </w:rPr>
+        <w:t>операции</w:t>
+      </w:r>
+      <w:r>
+        <w:rPr>
+          <w:color w:val="808080"/>
+          <w:lang w:val="en-US"/>
+        </w:rPr>
+        <w:br/>
+        <w:t xml:space="preserve">    </w:t>
+      </w:r>
+      <w:proofErr w:type="spellStart"/>
+      <w:r>
+        <w:rPr>
+          <w:color w:val="A9B7C6"/>
+          <w:lang w:val="en-US"/>
+        </w:rPr>
+        <w:t>testCalc.test_add</w:t>
+      </w:r>
+      <w:proofErr w:type="spellEnd"/>
+      <w:r>
+        <w:rPr>
+          <w:color w:val="A9B7C6"/>
+          <w:lang w:val="en-US"/>
+        </w:rPr>
+        <w:t>()</w:t>
+      </w:r>
+      <w:r>
+        <w:rPr>
+          <w:color w:val="A9B7C6"/>
+          <w:lang w:val="en-US"/>
+        </w:rPr>
+        <w:br/>
+        <w:t xml:space="preserve">    </w:t>
+      </w:r>
+      <w:proofErr w:type="spellStart"/>
+      <w:r>
+        <w:rPr>
+          <w:color w:val="A9B7C6"/>
+          <w:lang w:val="en-US"/>
+        </w:rPr>
+        <w:t>testCalc.test_sub</w:t>
+      </w:r>
+      <w:proofErr w:type="spellEnd"/>
+      <w:r>
+        <w:rPr>
+          <w:color w:val="A9B7C6"/>
+          <w:lang w:val="en-US"/>
+        </w:rPr>
+        <w:t>()</w:t>
+      </w:r>
+      <w:r>
+        <w:rPr>
+          <w:color w:val="A9B7C6"/>
+          <w:lang w:val="en-US"/>
+        </w:rPr>
+        <w:br/>
+        <w:t xml:space="preserve">    </w:t>
+      </w:r>
+      <w:proofErr w:type="spellStart"/>
+      <w:r>
+        <w:rPr>
+          <w:color w:val="A9B7C6"/>
+          <w:lang w:val="en-US"/>
+        </w:rPr>
+        <w:t>testCalc.test_multi</w:t>
+      </w:r>
+      <w:proofErr w:type="spellEnd"/>
+      <w:r>
+        <w:rPr>
+          <w:color w:val="A9B7C6"/>
+          <w:lang w:val="en-US"/>
+        </w:rPr>
+        <w:t>()</w:t>
+      </w:r>
+      <w:r>
+        <w:rPr>
+          <w:color w:val="A9B7C6"/>
+          <w:lang w:val="en-US"/>
+        </w:rPr>
+        <w:br/>
+      </w:r>
+      <w:r>
+        <w:rPr>
+          <w:color w:val="A9B7C6"/>
+          <w:lang w:val="en-US"/>
+        </w:rPr>
+        <w:lastRenderedPageBreak/>
+        <w:t xml:space="preserve">    </w:t>
+      </w:r>
+      <w:proofErr w:type="spellStart"/>
+      <w:r>
+        <w:rPr>
+          <w:color w:val="A9B7C6"/>
+          <w:lang w:val="en-US"/>
+        </w:rPr>
+        <w:t>testCalc.test_div</w:t>
+      </w:r>
+      <w:proofErr w:type="spellEnd"/>
+      <w:r>
+        <w:rPr>
+          <w:color w:val="A9B7C6"/>
+          <w:lang w:val="en-US"/>
+        </w:rPr>
+        <w:t>()</w:t>
+      </w:r>
+      <w:r>
+        <w:rPr>
+          <w:color w:val="A9B7C6"/>
+          <w:lang w:val="en-US"/>
+        </w:rPr>
+        <w:br/>
+        <w:t xml:space="preserve">    </w:t>
+      </w:r>
+      <w:proofErr w:type="spellStart"/>
+      <w:r>
+        <w:rPr>
+          <w:color w:val="A9B7C6"/>
+          <w:lang w:val="en-US"/>
+        </w:rPr>
+        <w:t>testCalc.test_div_by_zero</w:t>
+      </w:r>
+      <w:proofErr w:type="spellEnd"/>
+      <w:r>
+        <w:rPr>
+          <w:color w:val="A9B7C6"/>
+          <w:lang w:val="en-US"/>
+        </w:rPr>
+        <w:t>()</w:t>
       </w:r>
     </w:p>
     <w:p>
@@ -6810,258 +12020,6 @@
           <w:lang w:val="en-US"/>
         </w:rPr>
       </w:pPr>
-      <w:r>
-        <w:rPr>
-          <w:color w:val="000000"/>
-          <w:sz w:val="28"/>
-          <w:szCs w:val="28"/>
-          <w:lang w:val="en-US"/>
-        </w:rPr>
-        <w:t>testFib.py</w:t>
-      </w:r>
-    </w:p>
-    <w:p>
-      <w:pPr>
-        <w:pStyle w:val="a3"/>
-        <w:spacing w:before="0" w:beforeAutospacing="0" w:after="200" w:afterAutospacing="0"/>
-        <w:jc w:val="both"/>
-        <w:rPr>
-          <w:color w:val="000000"/>
-          <w:sz w:val="28"/>
-          <w:szCs w:val="28"/>
-          <w:lang w:val="en-US"/>
-        </w:rPr>
-      </w:pPr>
-      <w:r>
-        <w:rPr>
-          <w:noProof/>
-          <w:color w:val="000000"/>
-          <w:sz w:val="28"/>
-          <w:szCs w:val="28"/>
-        </w:rPr>
-        <w:drawing>
-          <wp:inline distT="0" distB="0" distL="0" distR="0">
-            <wp:extent cx="5940425" cy="1776419"/>
-            <wp:effectExtent l="19050" t="0" r="3175" b="0"/>
-            <wp:docPr id="2" name="Рисунок 2" descr="C:\Users\Данил\OneDrive\Изображения\Снимки экрана\Снимок экрана (242).png"/>
-            <wp:cNvGraphicFramePr>
-              <a:graphicFrameLocks xmlns:a="http://schemas.openxmlformats.org/drawingml/2006/main" noChangeAspect="1"/>
-            </wp:cNvGraphicFramePr>
-            <a:graphic xmlns:a="http://schemas.openxmlformats.org/drawingml/2006/main">
-              <a:graphicData uri="http://schemas.openxmlformats.org/drawingml/2006/picture">
-                <pic:pic xmlns:pic="http://schemas.openxmlformats.org/drawingml/2006/picture">
-                  <pic:nvPicPr>
-                    <pic:cNvPr id="0" name="Picture 2" descr="C:\Users\Данил\OneDrive\Изображения\Снимки экрана\Снимок экрана (242).png"/>
-                    <pic:cNvPicPr>
-                      <a:picLocks noChangeAspect="1" noChangeArrowheads="1"/>
-                    </pic:cNvPicPr>
-                  </pic:nvPicPr>
-                  <pic:blipFill>
-                    <a:blip r:embed="rId6" cstate="print"/>
-                    <a:srcRect/>
-                    <a:stretch>
-                      <a:fillRect/>
-                    </a:stretch>
-                  </pic:blipFill>
-                  <pic:spPr bwMode="auto">
-                    <a:xfrm>
-                      <a:off x="0" y="0"/>
-                      <a:ext cx="5940425" cy="1776419"/>
-                    </a:xfrm>
-                    <a:prstGeom prst="rect">
-                      <a:avLst/>
-                    </a:prstGeom>
-                    <a:noFill/>
-                    <a:ln w="9525">
-                      <a:noFill/>
-                      <a:miter lim="800000"/>
-                      <a:headEnd/>
-                      <a:tailEnd/>
-                    </a:ln>
-                  </pic:spPr>
-                </pic:pic>
-              </a:graphicData>
-            </a:graphic>
-          </wp:inline>
-        </w:drawing>
-      </w:r>
-    </w:p>
-    <w:p>
-      <w:pPr>
-        <w:pStyle w:val="a3"/>
-        <w:spacing w:before="0" w:beforeAutospacing="0" w:after="200" w:afterAutospacing="0"/>
-        <w:jc w:val="both"/>
-        <w:rPr>
-          <w:color w:val="000000"/>
-          <w:sz w:val="28"/>
-          <w:szCs w:val="28"/>
-          <w:lang w:val="en-US"/>
-        </w:rPr>
-      </w:pPr>
-      <w:r>
-        <w:rPr>
-          <w:color w:val="000000"/>
-          <w:sz w:val="28"/>
-          <w:szCs w:val="28"/>
-          <w:lang w:val="en-US"/>
-        </w:rPr>
-        <w:t>testCalc.py</w:t>
-      </w:r>
-    </w:p>
-    <w:p>
-      <w:pPr>
-        <w:pStyle w:val="a3"/>
-        <w:spacing w:before="0" w:beforeAutospacing="0" w:after="200" w:afterAutospacing="0"/>
-        <w:jc w:val="both"/>
-        <w:rPr>
-          <w:color w:val="000000"/>
-          <w:sz w:val="28"/>
-          <w:szCs w:val="28"/>
-          <w:lang w:val="en-US"/>
-        </w:rPr>
-      </w:pPr>
-      <w:r>
-        <w:rPr>
-          <w:noProof/>
-          <w:color w:val="000000"/>
-          <w:sz w:val="28"/>
-          <w:szCs w:val="28"/>
-        </w:rPr>
-        <w:lastRenderedPageBreak/>
-        <w:drawing>
-          <wp:inline distT="0" distB="0" distL="0" distR="0">
-            <wp:extent cx="5940425" cy="2577416"/>
-            <wp:effectExtent l="19050" t="0" r="3175" b="0"/>
-            <wp:docPr id="3" name="Рисунок 3" descr="C:\Users\Данил\OneDrive\Изображения\Снимки экрана\Снимок экрана (243).png"/>
-            <wp:cNvGraphicFramePr>
-              <a:graphicFrameLocks xmlns:a="http://schemas.openxmlformats.org/drawingml/2006/main" noChangeAspect="1"/>
-            </wp:cNvGraphicFramePr>
-            <a:graphic xmlns:a="http://schemas.openxmlformats.org/drawingml/2006/main">
-              <a:graphicData uri="http://schemas.openxmlformats.org/drawingml/2006/picture">
-                <pic:pic xmlns:pic="http://schemas.openxmlformats.org/drawingml/2006/picture">
-                  <pic:nvPicPr>
-                    <pic:cNvPr id="0" name="Picture 3" descr="C:\Users\Данил\OneDrive\Изображения\Снимки экрана\Снимок экрана (243).png"/>
-                    <pic:cNvPicPr>
-                      <a:picLocks noChangeAspect="1" noChangeArrowheads="1"/>
-                    </pic:cNvPicPr>
-                  </pic:nvPicPr>
-                  <pic:blipFill>
-                    <a:blip r:embed="rId7" cstate="print"/>
-                    <a:srcRect/>
-                    <a:stretch>
-                      <a:fillRect/>
-                    </a:stretch>
-                  </pic:blipFill>
-                  <pic:spPr bwMode="auto">
-                    <a:xfrm>
-                      <a:off x="0" y="0"/>
-                      <a:ext cx="5940425" cy="2577416"/>
-                    </a:xfrm>
-                    <a:prstGeom prst="rect">
-                      <a:avLst/>
-                    </a:prstGeom>
-                    <a:noFill/>
-                    <a:ln w="9525">
-                      <a:noFill/>
-                      <a:miter lim="800000"/>
-                      <a:headEnd/>
-                      <a:tailEnd/>
-                    </a:ln>
-                  </pic:spPr>
-                </pic:pic>
-              </a:graphicData>
-            </a:graphic>
-          </wp:inline>
-        </w:drawing>
-      </w:r>
-    </w:p>
-    <w:p>
-      <w:pPr>
-        <w:pStyle w:val="a3"/>
-        <w:spacing w:before="0" w:beforeAutospacing="0" w:after="200" w:afterAutospacing="0"/>
-        <w:jc w:val="both"/>
-        <w:rPr>
-          <w:color w:val="000000"/>
-          <w:sz w:val="28"/>
-          <w:szCs w:val="28"/>
-          <w:lang w:val="en-US"/>
-        </w:rPr>
-      </w:pPr>
-      <w:r>
-        <w:rPr>
-          <w:color w:val="000000"/>
-          <w:sz w:val="28"/>
-          <w:szCs w:val="28"/>
-          <w:lang w:val="en-US"/>
-        </w:rPr>
-        <w:t>testSort.py</w:t>
-      </w:r>
-    </w:p>
-    <w:p>
-      <w:pPr>
-        <w:pStyle w:val="a3"/>
-        <w:spacing w:before="0" w:beforeAutospacing="0" w:after="200" w:afterAutospacing="0"/>
-        <w:jc w:val="both"/>
-        <w:rPr>
-          <w:color w:val="000000"/>
-          <w:sz w:val="28"/>
-          <w:szCs w:val="28"/>
-          <w:lang w:val="en-US"/>
-        </w:rPr>
-      </w:pPr>
-      <w:r>
-        <w:rPr>
-          <w:noProof/>
-          <w:color w:val="000000"/>
-          <w:sz w:val="28"/>
-          <w:szCs w:val="28"/>
-        </w:rPr>
-        <w:drawing>
-          <wp:inline distT="0" distB="0" distL="0" distR="0">
-            <wp:extent cx="5940425" cy="2933295"/>
-            <wp:effectExtent l="19050" t="0" r="3175" b="0"/>
-            <wp:docPr id="4" name="Рисунок 4" descr="C:\Users\Данил\OneDrive\Изображения\Снимки экрана\Снимок экрана (244).png"/>
-            <wp:cNvGraphicFramePr>
-              <a:graphicFrameLocks xmlns:a="http://schemas.openxmlformats.org/drawingml/2006/main" noChangeAspect="1"/>
-            </wp:cNvGraphicFramePr>
-            <a:graphic xmlns:a="http://schemas.openxmlformats.org/drawingml/2006/main">
-              <a:graphicData uri="http://schemas.openxmlformats.org/drawingml/2006/picture">
-                <pic:pic xmlns:pic="http://schemas.openxmlformats.org/drawingml/2006/picture">
-                  <pic:nvPicPr>
-                    <pic:cNvPr id="0" name="Picture 4" descr="C:\Users\Данил\OneDrive\Изображения\Снимки экрана\Снимок экрана (244).png"/>
-                    <pic:cNvPicPr>
-                      <a:picLocks noChangeAspect="1" noChangeArrowheads="1"/>
-                    </pic:cNvPicPr>
-                  </pic:nvPicPr>
-                  <pic:blipFill>
-                    <a:blip r:embed="rId8" cstate="print"/>
-                    <a:srcRect/>
-                    <a:stretch>
-                      <a:fillRect/>
-                    </a:stretch>
-                  </pic:blipFill>
-                  <pic:spPr bwMode="auto">
-                    <a:xfrm>
-                      <a:off x="0" y="0"/>
-                      <a:ext cx="5940425" cy="2933295"/>
-                    </a:xfrm>
-                    <a:prstGeom prst="rect">
-                      <a:avLst/>
-                    </a:prstGeom>
-                    <a:noFill/>
-                    <a:ln w="9525">
-                      <a:noFill/>
-                      <a:miter lim="800000"/>
-                      <a:headEnd/>
-                      <a:tailEnd/>
-                    </a:ln>
-                  </pic:spPr>
-                </pic:pic>
-              </a:graphicData>
-            </a:graphic>
-          </wp:inline>
-        </w:drawing>
-      </w:r>
     </w:p>
     <w:p>
       <w:pPr>
@@ -8761,6 +13719,54 @@
       <w:u w:val="single"/>
     </w:rPr>
   </w:style>
+  <w:style w:type="paragraph" w:styleId="HTML">
+    <w:name w:val="HTML Preformatted"/>
+    <w:basedOn w:val="a"/>
+    <w:link w:val="HTML0"/>
+    <w:uiPriority w:val="99"/>
+    <w:unhideWhenUsed/>
+    <w:rsid w:val="005C0FFC"/>
+    <w:pPr>
+      <w:tabs>
+        <w:tab w:val="left" w:pos="916"/>
+        <w:tab w:val="left" w:pos="1832"/>
+        <w:tab w:val="left" w:pos="2748"/>
+        <w:tab w:val="left" w:pos="3664"/>
+        <w:tab w:val="left" w:pos="4580"/>
+        <w:tab w:val="left" w:pos="5496"/>
+        <w:tab w:val="left" w:pos="6412"/>
+        <w:tab w:val="left" w:pos="7328"/>
+        <w:tab w:val="left" w:pos="8244"/>
+        <w:tab w:val="left" w:pos="9160"/>
+        <w:tab w:val="left" w:pos="10076"/>
+        <w:tab w:val="left" w:pos="10992"/>
+        <w:tab w:val="left" w:pos="11908"/>
+        <w:tab w:val="left" w:pos="12824"/>
+        <w:tab w:val="left" w:pos="13740"/>
+        <w:tab w:val="left" w:pos="14656"/>
+      </w:tabs>
+      <w:spacing w:after="0" w:line="240" w:lineRule="auto"/>
+    </w:pPr>
+    <w:rPr>
+      <w:rFonts w:ascii="Courier New" w:eastAsia="Times New Roman" w:hAnsi="Courier New" w:cs="Courier New"/>
+      <w:sz w:val="20"/>
+      <w:szCs w:val="20"/>
+      <w:lang w:eastAsia="ru-RU"/>
+    </w:rPr>
+  </w:style>
+  <w:style w:type="character" w:customStyle="1" w:styleId="HTML0">
+    <w:name w:val="Стандартный HTML Знак"/>
+    <w:basedOn w:val="a0"/>
+    <w:link w:val="HTML"/>
+    <w:uiPriority w:val="99"/>
+    <w:rsid w:val="005C0FFC"/>
+    <w:rPr>
+      <w:rFonts w:ascii="Courier New" w:eastAsia="Times New Roman" w:hAnsi="Courier New" w:cs="Courier New"/>
+      <w:sz w:val="20"/>
+      <w:szCs w:val="20"/>
+      <w:lang w:eastAsia="ru-RU"/>
+    </w:rPr>
+  </w:style>
 </w:styles>
 </file>
 
